--- a/JeanPiaget/Majo - 2018-2019/Entregas/Parcial4_TMIs/Quinto/OmarCruz-Bicicletas.docx
+++ b/JeanPiaget/Majo - 2018-2019/Entregas/Parcial4_TMIs/Quinto/OmarCruz-Bicicletas.docx
@@ -1,6 +1,6 @@
 
 <file path=word/document.xml><?xml version="1.0" encoding="utf-8"?>
-<w:document xmlns:wpc="http://schemas.microsoft.com/office/word/2010/wordprocessingCanvas" xmlns:mc="http://schemas.openxmlformats.org/markup-compatibility/2006" xmlns:o="urn:schemas-microsoft-com:office:office" xmlns:r="http://schemas.openxmlformats.org/officeDocument/2006/relationships" xmlns:m="http://schemas.openxmlformats.org/officeDocument/2006/math" xmlns:v="urn:schemas-microsoft-com:vml" xmlns:wp14="http://schemas.microsoft.com/office/word/2010/wordprocessingDrawing" xmlns:wp="http://schemas.openxmlformats.org/drawingml/2006/wordprocessingDrawing" xmlns:w10="urn:schemas-microsoft-com:office:word" xmlns:w="http://schemas.openxmlformats.org/wordprocessingml/2006/main" xmlns:w14="http://schemas.microsoft.com/office/word/2010/wordml" xmlns:wpg="http://schemas.microsoft.com/office/word/2010/wordprocessingGroup" xmlns:wpi="http://schemas.microsoft.com/office/word/2010/wordprocessingInk" xmlns:wne="http://schemas.microsoft.com/office/word/2006/wordml" xmlns:wps="http://schemas.microsoft.com/office/word/2010/wordprocessingShape" mc:Ignorable="w14 wp14">
+<w:document xmlns:wpc="http://schemas.microsoft.com/office/word/2010/wordprocessingCanvas" xmlns:mc="http://schemas.openxmlformats.org/markup-compatibility/2006" xmlns:o="urn:schemas-microsoft-com:office:office" xmlns:r="http://schemas.openxmlformats.org/officeDocument/2006/relationships" xmlns:m="http://schemas.openxmlformats.org/officeDocument/2006/math" xmlns:v="urn:schemas-microsoft-com:vml" xmlns:wp14="http://schemas.microsoft.com/office/word/2010/wordprocessingDrawing" xmlns:wp="http://schemas.openxmlformats.org/drawingml/2006/wordprocessingDrawing" xmlns:w10="urn:schemas-microsoft-com:office:word" xmlns:w="http://schemas.openxmlformats.org/wordprocessingml/2006/main" xmlns:w14="http://schemas.microsoft.com/office/word/2010/wordml" xmlns:w15="http://schemas.microsoft.com/office/word/2012/wordml" xmlns:wpg="http://schemas.microsoft.com/office/word/2010/wordprocessingGroup" xmlns:wpi="http://schemas.microsoft.com/office/word/2010/wordprocessingInk" xmlns:wne="http://schemas.microsoft.com/office/word/2006/wordml" xmlns:wps="http://schemas.microsoft.com/office/word/2010/wordprocessingShape" mc:Ignorable="w14 w15 wp14">
   <w:body>
     <w:p>
       <w:pPr>
@@ -12,8 +12,6 @@
           <w:szCs w:val="24"/>
         </w:rPr>
       </w:pPr>
-      <w:bookmarkStart w:id="0" w:name="_GoBack"/>
-      <w:bookmarkEnd w:id="0"/>
       <w:r>
         <w:rPr>
           <w:rFonts w:ascii="Arial" w:hAnsi="Arial" w:cs="Arial"/>
@@ -33,6 +31,633 @@
           <w:szCs w:val="24"/>
         </w:rPr>
       </w:pPr>
+      <w:r>
+        <w:rPr>
+          <w:noProof/>
+          <w:color w:val="FF0000"/>
+        </w:rPr>
+        <mc:AlternateContent>
+          <mc:Choice Requires="wps">
+            <w:drawing>
+              <wp:anchor distT="0" distB="0" distL="114300" distR="114300" simplePos="0" relativeHeight="251659264" behindDoc="0" locked="0" layoutInCell="1" allowOverlap="1" wp14:anchorId="1DF28888" wp14:editId="1D4C09DE">
+                <wp:simplePos x="0" y="0"/>
+                <wp:positionH relativeFrom="column">
+                  <wp:posOffset>-19051</wp:posOffset>
+                </wp:positionH>
+                <wp:positionV relativeFrom="paragraph">
+                  <wp:posOffset>-4445</wp:posOffset>
+                </wp:positionV>
+                <wp:extent cx="4010025" cy="1403985"/>
+                <wp:effectExtent l="19050" t="19050" r="28575" b="15875"/>
+                <wp:wrapNone/>
+                <wp:docPr id="307" name="Cuadro de texto 2"/>
+                <wp:cNvGraphicFramePr>
+                  <a:graphicFrameLocks xmlns:a="http://schemas.openxmlformats.org/drawingml/2006/main"/>
+                </wp:cNvGraphicFramePr>
+                <a:graphic xmlns:a="http://schemas.openxmlformats.org/drawingml/2006/main">
+                  <a:graphicData uri="http://schemas.microsoft.com/office/word/2010/wordprocessingShape">
+                    <wps:wsp>
+                      <wps:cNvSpPr txBox="1">
+                        <a:spLocks noChangeArrowheads="1"/>
+                      </wps:cNvSpPr>
+                      <wps:spPr bwMode="auto">
+                        <a:xfrm>
+                          <a:off x="0" y="0"/>
+                          <a:ext cx="4010025" cy="1403985"/>
+                        </a:xfrm>
+                        <a:prstGeom prst="rect">
+                          <a:avLst/>
+                        </a:prstGeom>
+                        <a:solidFill>
+                          <a:schemeClr val="accent4">
+                            <a:lumMod val="60000"/>
+                            <a:lumOff val="40000"/>
+                          </a:schemeClr>
+                        </a:solidFill>
+                        <a:ln w="38100">
+                          <a:solidFill>
+                            <a:srgbClr val="000000"/>
+                          </a:solidFill>
+                          <a:miter lim="800000"/>
+                          <a:headEnd/>
+                          <a:tailEnd/>
+                        </a:ln>
+                      </wps:spPr>
+                      <wps:txbx>
+                        <w:txbxContent>
+                          <w:p>
+                            <w:pPr>
+                              <w:spacing w:after="0" w:line="240" w:lineRule="auto"/>
+                              <w:rPr>
+                                <w:color w:val="FF0000"/>
+                              </w:rPr>
+                            </w:pPr>
+                            <w:r>
+                              <w:rPr>
+                                <w:color w:val="FF0000"/>
+                              </w:rPr>
+                              <w:t>Calificación</w:t>
+                            </w:r>
+                            <w:r>
+                              <w:rPr>
+                                <w:color w:val="FF0000"/>
+                              </w:rPr>
+                              <w:t xml:space="preserve">:  </w:t>
+                            </w:r>
+                            <w:r>
+                              <w:rPr>
+                                <w:color w:val="FF0000"/>
+                              </w:rPr>
+                              <w:t xml:space="preserve"> </w:t>
+                            </w:r>
+                            <w:r>
+                              <w:rPr>
+                                <w:color w:val="FF0000"/>
+                              </w:rPr>
+                              <w:t xml:space="preserve"> 10</w:t>
+                            </w:r>
+                          </w:p>
+                          <w:p>
+                            <w:pPr>
+                              <w:spacing w:after="0" w:line="240" w:lineRule="auto"/>
+                              <w:rPr>
+                                <w:color w:val="FF0000"/>
+                              </w:rPr>
+                            </w:pPr>
+                          </w:p>
+                          <w:p>
+                            <w:pPr>
+                              <w:spacing w:after="0" w:line="240" w:lineRule="auto"/>
+                              <w:rPr>
+                                <w:color w:val="FF0000"/>
+                              </w:rPr>
+                            </w:pPr>
+                            <w:r>
+                              <w:rPr>
+                                <w:color w:val="FF0000"/>
+                              </w:rPr>
+                              <w:t>Introducción y resumen</w:t>
+                            </w:r>
+                            <w:r>
+                              <w:rPr>
+                                <w:color w:val="FF0000"/>
+                              </w:rPr>
+                              <w:t>: 1</w:t>
+                            </w:r>
+                            <w:r>
+                              <w:rPr>
+                                <w:color w:val="FF0000"/>
+                              </w:rPr>
+                              <w:t>/1</w:t>
+                            </w:r>
+                          </w:p>
+                          <w:p>
+                            <w:pPr>
+                              <w:spacing w:after="0" w:line="240" w:lineRule="auto"/>
+                              <w:rPr>
+                                <w:color w:val="FF0000"/>
+                              </w:rPr>
+                            </w:pPr>
+                            <w:r>
+                              <w:rPr>
+                                <w:color w:val="FF0000"/>
+                              </w:rPr>
+                              <w:t>Marco Teórico:</w:t>
+                            </w:r>
+                            <w:r>
+                              <w:rPr>
+                                <w:color w:val="FF0000"/>
+                              </w:rPr>
+                              <w:t xml:space="preserve"> </w:t>
+                            </w:r>
+                            <w:r>
+                              <w:rPr>
+                                <w:color w:val="FF0000"/>
+                              </w:rPr>
+                              <w:t>2</w:t>
+                            </w:r>
+                            <w:r>
+                              <w:rPr>
+                                <w:color w:val="FF0000"/>
+                              </w:rPr>
+                              <w:t>/2</w:t>
+                            </w:r>
+                          </w:p>
+                          <w:p>
+                            <w:pPr>
+                              <w:spacing w:after="0" w:line="240" w:lineRule="auto"/>
+                              <w:rPr>
+                                <w:color w:val="FF0000"/>
+                              </w:rPr>
+                            </w:pPr>
+                            <w:r>
+                              <w:rPr>
+                                <w:color w:val="FF0000"/>
+                              </w:rPr>
+                              <w:t xml:space="preserve">Método:   </w:t>
+                            </w:r>
+                            <w:r>
+                              <w:rPr>
+                                <w:color w:val="FF0000"/>
+                              </w:rPr>
+                              <w:t>2</w:t>
+                            </w:r>
+                            <w:r>
+                              <w:rPr>
+                                <w:color w:val="FF0000"/>
+                              </w:rPr>
+                              <w:t>/2</w:t>
+                            </w:r>
+                          </w:p>
+                          <w:p>
+                            <w:pPr>
+                              <w:spacing w:after="0" w:line="240" w:lineRule="auto"/>
+                              <w:rPr>
+                                <w:color w:val="FF0000"/>
+                              </w:rPr>
+                            </w:pPr>
+                            <w:r>
+                              <w:rPr>
+                                <w:color w:val="FF0000"/>
+                              </w:rPr>
+                              <w:t xml:space="preserve">Resultados: </w:t>
+                            </w:r>
+                            <w:r>
+                              <w:rPr>
+                                <w:color w:val="FF0000"/>
+                              </w:rPr>
+                              <w:t>2</w:t>
+                            </w:r>
+                            <w:r>
+                              <w:rPr>
+                                <w:color w:val="FF0000"/>
+                              </w:rPr>
+                              <w:t>/2</w:t>
+                            </w:r>
+                          </w:p>
+                          <w:p>
+                            <w:pPr>
+                              <w:spacing w:after="0"/>
+                              <w:rPr>
+                                <w:color w:val="FF0000"/>
+                              </w:rPr>
+                            </w:pPr>
+                            <w:r>
+                              <w:rPr>
+                                <w:color w:val="FF0000"/>
+                              </w:rPr>
+                              <w:t xml:space="preserve">Discusión y conclusiones:    </w:t>
+                            </w:r>
+                            <w:r>
+                              <w:rPr>
+                                <w:color w:val="FF0000"/>
+                              </w:rPr>
+                              <w:t>2</w:t>
+                            </w:r>
+                            <w:r>
+                              <w:rPr>
+                                <w:color w:val="FF0000"/>
+                              </w:rPr>
+                              <w:t>/2</w:t>
+                            </w:r>
+                          </w:p>
+                          <w:p>
+                            <w:pPr>
+                              <w:spacing w:after="0"/>
+                              <w:rPr>
+                                <w:color w:val="FF0000"/>
+                              </w:rPr>
+                            </w:pPr>
+                            <w:r>
+                              <w:rPr>
+                                <w:color w:val="FF0000"/>
+                              </w:rPr>
+                              <w:t xml:space="preserve">Formato:    </w:t>
+                            </w:r>
+                            <w:r>
+                              <w:rPr>
+                                <w:color w:val="FF0000"/>
+                              </w:rPr>
+                              <w:t>1</w:t>
+                            </w:r>
+                            <w:r>
+                              <w:rPr>
+                                <w:color w:val="FF0000"/>
+                              </w:rPr>
+                              <w:t>/1</w:t>
+                            </w:r>
+                          </w:p>
+                          <w:p>
+                            <w:pPr>
+                              <w:spacing w:after="0"/>
+                              <w:rPr>
+                                <w:color w:val="FF0000"/>
+                              </w:rPr>
+                            </w:pPr>
+                          </w:p>
+                          <w:p>
+                            <w:pPr>
+                              <w:spacing w:after="0"/>
+                              <w:rPr>
+                                <w:color w:val="FF0000"/>
+                              </w:rPr>
+                            </w:pPr>
+                            <w:r>
+                              <w:rPr>
+                                <w:color w:val="FF0000"/>
+                              </w:rPr>
+                              <w:t xml:space="preserve">Creo que es muy evidente que faltó mucho por desarrollar en la </w:t>
+                            </w:r>
+                            <w:proofErr w:type="spellStart"/>
+                            <w:r>
+                              <w:rPr>
+                                <w:color w:val="FF0000"/>
+                              </w:rPr>
+                              <w:t>discuisón</w:t>
+                            </w:r>
+                            <w:proofErr w:type="spellEnd"/>
+                            <w:r>
+                              <w:rPr>
+                                <w:color w:val="FF0000"/>
+                              </w:rPr>
+                              <w:t xml:space="preserve"> y conclusiones, pero hiciste un tr</w:t>
+                            </w:r>
+                            <w:r>
+                              <w:rPr>
+                                <w:color w:val="FF0000"/>
+                              </w:rPr>
+                              <w:t xml:space="preserve">abajo TAN </w:t>
+                            </w:r>
+                            <w:r>
+                              <w:rPr>
+                                <w:color w:val="FF0000"/>
+                              </w:rPr>
+                              <w:t>ARDUO Y De BUENA CALIDAD</w:t>
+                            </w:r>
+                            <w:bookmarkStart w:id="0" w:name="_GoBack"/>
+                            <w:bookmarkEnd w:id="0"/>
+                            <w:r>
+                              <w:rPr>
+                                <w:color w:val="FF0000"/>
+                              </w:rPr>
+                              <w:t xml:space="preserve"> con tu método y el subsecuente </w:t>
+                            </w:r>
+                            <w:r>
+                              <w:rPr>
+                                <w:color w:val="FF0000"/>
+                              </w:rPr>
+                              <w:t xml:space="preserve">reporte de resultados que </w:t>
+                            </w:r>
+                            <w:r>
+                              <w:rPr>
+                                <w:color w:val="FF0000"/>
+                              </w:rPr>
+                              <w:t>he decidido pasarlo por alto.</w:t>
+                            </w:r>
+                          </w:p>
+                        </w:txbxContent>
+                      </wps:txbx>
+                      <wps:bodyPr rot="0" vert="horz" wrap="square" lIns="91440" tIns="45720" rIns="91440" bIns="45720" anchor="t" anchorCtr="0">
+                        <a:spAutoFit/>
+                      </wps:bodyPr>
+                    </wps:wsp>
+                  </a:graphicData>
+                </a:graphic>
+                <wp14:sizeRelH relativeFrom="margin">
+                  <wp14:pctWidth>0</wp14:pctWidth>
+                </wp14:sizeRelH>
+                <wp14:sizeRelV relativeFrom="margin">
+                  <wp14:pctHeight>20000</wp14:pctHeight>
+                </wp14:sizeRelV>
+              </wp:anchor>
+            </w:drawing>
+          </mc:Choice>
+          <mc:Fallback>
+            <w:pict>
+              <v:shapetype w14:anchorId="1DF28888" id="_x0000_t202" coordsize="21600,21600" o:spt="202" path="m,l,21600r21600,l21600,xe">
+                <v:stroke joinstyle="miter"/>
+                <v:path gradientshapeok="t" o:connecttype="rect"/>
+              </v:shapetype>
+              <v:shape id="Cuadro de texto 2" o:spid="_x0000_s1026" type="#_x0000_t202" style="position:absolute;left:0;text-align:left;margin-left:-1.5pt;margin-top:-.35pt;width:315.75pt;height:110.55pt;z-index:251659264;visibility:visible;mso-wrap-style:square;mso-width-percent:0;mso-height-percent:200;mso-wrap-distance-left:9pt;mso-wrap-distance-top:0;mso-wrap-distance-right:9pt;mso-wrap-distance-bottom:0;mso-position-horizontal:absolute;mso-position-horizontal-relative:text;mso-position-vertical:absolute;mso-position-vertical-relative:text;mso-width-percent:0;mso-height-percent:200;mso-width-relative:margin;mso-height-relative:margin;v-text-anchor:top" o:gfxdata="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" fillcolor="#ffd966 [1943]" strokeweight="3pt">
+                <v:textbox style="mso-fit-shape-to-text:t">
+                  <w:txbxContent>
+                    <w:p>
+                      <w:pPr>
+                        <w:spacing w:after="0" w:line="240" w:lineRule="auto"/>
+                        <w:rPr>
+                          <w:color w:val="FF0000"/>
+                        </w:rPr>
+                      </w:pPr>
+                      <w:r>
+                        <w:rPr>
+                          <w:color w:val="FF0000"/>
+                        </w:rPr>
+                        <w:t>Calificación</w:t>
+                      </w:r>
+                      <w:r>
+                        <w:rPr>
+                          <w:color w:val="FF0000"/>
+                        </w:rPr>
+                        <w:t xml:space="preserve">:  </w:t>
+                      </w:r>
+                      <w:r>
+                        <w:rPr>
+                          <w:color w:val="FF0000"/>
+                        </w:rPr>
+                        <w:t xml:space="preserve"> </w:t>
+                      </w:r>
+                      <w:r>
+                        <w:rPr>
+                          <w:color w:val="FF0000"/>
+                        </w:rPr>
+                        <w:t xml:space="preserve"> 10</w:t>
+                      </w:r>
+                    </w:p>
+                    <w:p>
+                      <w:pPr>
+                        <w:spacing w:after="0" w:line="240" w:lineRule="auto"/>
+                        <w:rPr>
+                          <w:color w:val="FF0000"/>
+                        </w:rPr>
+                      </w:pPr>
+                    </w:p>
+                    <w:p>
+                      <w:pPr>
+                        <w:spacing w:after="0" w:line="240" w:lineRule="auto"/>
+                        <w:rPr>
+                          <w:color w:val="FF0000"/>
+                        </w:rPr>
+                      </w:pPr>
+                      <w:r>
+                        <w:rPr>
+                          <w:color w:val="FF0000"/>
+                        </w:rPr>
+                        <w:t>Introducción y resumen</w:t>
+                      </w:r>
+                      <w:r>
+                        <w:rPr>
+                          <w:color w:val="FF0000"/>
+                        </w:rPr>
+                        <w:t>: 1</w:t>
+                      </w:r>
+                      <w:r>
+                        <w:rPr>
+                          <w:color w:val="FF0000"/>
+                        </w:rPr>
+                        <w:t>/1</w:t>
+                      </w:r>
+                    </w:p>
+                    <w:p>
+                      <w:pPr>
+                        <w:spacing w:after="0" w:line="240" w:lineRule="auto"/>
+                        <w:rPr>
+                          <w:color w:val="FF0000"/>
+                        </w:rPr>
+                      </w:pPr>
+                      <w:r>
+                        <w:rPr>
+                          <w:color w:val="FF0000"/>
+                        </w:rPr>
+                        <w:t>Marco Teórico:</w:t>
+                      </w:r>
+                      <w:r>
+                        <w:rPr>
+                          <w:color w:val="FF0000"/>
+                        </w:rPr>
+                        <w:t xml:space="preserve"> </w:t>
+                      </w:r>
+                      <w:r>
+                        <w:rPr>
+                          <w:color w:val="FF0000"/>
+                        </w:rPr>
+                        <w:t>2</w:t>
+                      </w:r>
+                      <w:r>
+                        <w:rPr>
+                          <w:color w:val="FF0000"/>
+                        </w:rPr>
+                        <w:t>/2</w:t>
+                      </w:r>
+                    </w:p>
+                    <w:p>
+                      <w:pPr>
+                        <w:spacing w:after="0" w:line="240" w:lineRule="auto"/>
+                        <w:rPr>
+                          <w:color w:val="FF0000"/>
+                        </w:rPr>
+                      </w:pPr>
+                      <w:r>
+                        <w:rPr>
+                          <w:color w:val="FF0000"/>
+                        </w:rPr>
+                        <w:t xml:space="preserve">Método:   </w:t>
+                      </w:r>
+                      <w:r>
+                        <w:rPr>
+                          <w:color w:val="FF0000"/>
+                        </w:rPr>
+                        <w:t>2</w:t>
+                      </w:r>
+                      <w:r>
+                        <w:rPr>
+                          <w:color w:val="FF0000"/>
+                        </w:rPr>
+                        <w:t>/2</w:t>
+                      </w:r>
+                    </w:p>
+                    <w:p>
+                      <w:pPr>
+                        <w:spacing w:after="0" w:line="240" w:lineRule="auto"/>
+                        <w:rPr>
+                          <w:color w:val="FF0000"/>
+                        </w:rPr>
+                      </w:pPr>
+                      <w:r>
+                        <w:rPr>
+                          <w:color w:val="FF0000"/>
+                        </w:rPr>
+                        <w:t xml:space="preserve">Resultados: </w:t>
+                      </w:r>
+                      <w:r>
+                        <w:rPr>
+                          <w:color w:val="FF0000"/>
+                        </w:rPr>
+                        <w:t>2</w:t>
+                      </w:r>
+                      <w:r>
+                        <w:rPr>
+                          <w:color w:val="FF0000"/>
+                        </w:rPr>
+                        <w:t>/2</w:t>
+                      </w:r>
+                    </w:p>
+                    <w:p>
+                      <w:pPr>
+                        <w:spacing w:after="0"/>
+                        <w:rPr>
+                          <w:color w:val="FF0000"/>
+                        </w:rPr>
+                      </w:pPr>
+                      <w:r>
+                        <w:rPr>
+                          <w:color w:val="FF0000"/>
+                        </w:rPr>
+                        <w:t xml:space="preserve">Discusión y conclusiones:    </w:t>
+                      </w:r>
+                      <w:r>
+                        <w:rPr>
+                          <w:color w:val="FF0000"/>
+                        </w:rPr>
+                        <w:t>2</w:t>
+                      </w:r>
+                      <w:r>
+                        <w:rPr>
+                          <w:color w:val="FF0000"/>
+                        </w:rPr>
+                        <w:t>/2</w:t>
+                      </w:r>
+                    </w:p>
+                    <w:p>
+                      <w:pPr>
+                        <w:spacing w:after="0"/>
+                        <w:rPr>
+                          <w:color w:val="FF0000"/>
+                        </w:rPr>
+                      </w:pPr>
+                      <w:r>
+                        <w:rPr>
+                          <w:color w:val="FF0000"/>
+                        </w:rPr>
+                        <w:t xml:space="preserve">Formato:    </w:t>
+                      </w:r>
+                      <w:r>
+                        <w:rPr>
+                          <w:color w:val="FF0000"/>
+                        </w:rPr>
+                        <w:t>1</w:t>
+                      </w:r>
+                      <w:r>
+                        <w:rPr>
+                          <w:color w:val="FF0000"/>
+                        </w:rPr>
+                        <w:t>/1</w:t>
+                      </w:r>
+                    </w:p>
+                    <w:p>
+                      <w:pPr>
+                        <w:spacing w:after="0"/>
+                        <w:rPr>
+                          <w:color w:val="FF0000"/>
+                        </w:rPr>
+                      </w:pPr>
+                    </w:p>
+                    <w:p>
+                      <w:pPr>
+                        <w:spacing w:after="0"/>
+                        <w:rPr>
+                          <w:color w:val="FF0000"/>
+                        </w:rPr>
+                      </w:pPr>
+                      <w:r>
+                        <w:rPr>
+                          <w:color w:val="FF0000"/>
+                        </w:rPr>
+                        <w:t xml:space="preserve">Creo que es muy evidente que faltó mucho por desarrollar en la </w:t>
+                      </w:r>
+                      <w:proofErr w:type="spellStart"/>
+                      <w:r>
+                        <w:rPr>
+                          <w:color w:val="FF0000"/>
+                        </w:rPr>
+                        <w:t>discuisón</w:t>
+                      </w:r>
+                      <w:proofErr w:type="spellEnd"/>
+                      <w:r>
+                        <w:rPr>
+                          <w:color w:val="FF0000"/>
+                        </w:rPr>
+                        <w:t xml:space="preserve"> y conclusiones, pero hiciste un tr</w:t>
+                      </w:r>
+                      <w:r>
+                        <w:rPr>
+                          <w:color w:val="FF0000"/>
+                        </w:rPr>
+                        <w:t xml:space="preserve">abajo TAN </w:t>
+                      </w:r>
+                      <w:r>
+                        <w:rPr>
+                          <w:color w:val="FF0000"/>
+                        </w:rPr>
+                        <w:t>ARDUO Y De BUENA CALIDAD</w:t>
+                      </w:r>
+                      <w:bookmarkStart w:id="1" w:name="_GoBack"/>
+                      <w:bookmarkEnd w:id="1"/>
+                      <w:r>
+                        <w:rPr>
+                          <w:color w:val="FF0000"/>
+                        </w:rPr>
+                        <w:t xml:space="preserve"> con tu método y el subsecuente </w:t>
+                      </w:r>
+                      <w:r>
+                        <w:rPr>
+                          <w:color w:val="FF0000"/>
+                        </w:rPr>
+                        <w:t xml:space="preserve">reporte de resultados que </w:t>
+                      </w:r>
+                      <w:r>
+                        <w:rPr>
+                          <w:color w:val="FF0000"/>
+                        </w:rPr>
+                        <w:t>he decidido pasarlo por alto.</w:t>
+                      </w:r>
+                    </w:p>
+                  </w:txbxContent>
+                </v:textbox>
+              </v:shape>
+            </w:pict>
+          </mc:Fallback>
+        </mc:AlternateContent>
+      </w:r>
     </w:p>
     <w:p>
       <w:pPr>
@@ -379,17 +1004,45 @@
         <w:spacing w:line="480" w:lineRule="auto"/>
         <w:rPr>
           <w:rFonts w:ascii="Arial" w:hAnsi="Arial" w:cs="Arial"/>
-          <w:sz w:val="24"/>
-          <w:szCs w:val="24"/>
-        </w:rPr>
-      </w:pPr>
-      <w:r>
-        <w:rPr>
-          <w:rFonts w:ascii="Arial" w:hAnsi="Arial" w:cs="Arial"/>
+          <w:color w:val="FF0000"/>
+          <w:sz w:val="24"/>
+          <w:szCs w:val="24"/>
+        </w:rPr>
+      </w:pPr>
+      <w:commentRangeStart w:id="2"/>
+      <w:r>
+        <w:rPr>
+          <w:rFonts w:ascii="Arial" w:hAnsi="Arial" w:cs="Arial"/>
+          <w:color w:val="FF0000"/>
           <w:sz w:val="24"/>
           <w:szCs w:val="24"/>
         </w:rPr>
         <w:lastRenderedPageBreak/>
+        <w:t>Resumen</w:t>
+      </w:r>
+      <w:commentRangeEnd w:id="2"/>
+      <w:r>
+        <w:rPr>
+          <w:rStyle w:val="Refdecomentario"/>
+        </w:rPr>
+        <w:commentReference w:id="2"/>
+      </w:r>
+    </w:p>
+    <w:p>
+      <w:pPr>
+        <w:spacing w:line="480" w:lineRule="auto"/>
+        <w:rPr>
+          <w:rFonts w:ascii="Arial" w:hAnsi="Arial" w:cs="Arial"/>
+          <w:sz w:val="24"/>
+          <w:szCs w:val="24"/>
+        </w:rPr>
+      </w:pPr>
+      <w:r>
+        <w:rPr>
+          <w:rFonts w:ascii="Arial" w:hAnsi="Arial" w:cs="Arial"/>
+          <w:sz w:val="24"/>
+          <w:szCs w:val="24"/>
+        </w:rPr>
         <w:t>L</w:t>
       </w:r>
       <w:r>
@@ -446,7 +1099,24 @@
           <w:sz w:val="24"/>
           <w:szCs w:val="24"/>
         </w:rPr>
-        <w:t xml:space="preserve"> para todo aquellos que viven dentro de zonas urbanas. </w:t>
+        <w:t xml:space="preserve"> para todo</w:t>
+      </w:r>
+      <w:r>
+        <w:rPr>
+          <w:rFonts w:ascii="Arial" w:hAnsi="Arial" w:cs="Arial"/>
+          <w:color w:val="FF0000"/>
+          <w:sz w:val="24"/>
+          <w:szCs w:val="24"/>
+        </w:rPr>
+        <w:t>s</w:t>
+      </w:r>
+      <w:r>
+        <w:rPr>
+          <w:rFonts w:ascii="Arial" w:hAnsi="Arial" w:cs="Arial"/>
+          <w:sz w:val="24"/>
+          <w:szCs w:val="24"/>
+        </w:rPr>
+        <w:t xml:space="preserve"> aquellos que viven dentro de zonas urbanas. </w:t>
       </w:r>
       <w:r>
         <w:rPr>
@@ -539,6 +1209,7 @@
       <w:r>
         <w:rPr>
           <w:rFonts w:ascii="Arial" w:hAnsi="Arial" w:cs="Arial"/>
+          <w:strike/>
           <w:sz w:val="24"/>
           <w:szCs w:val="24"/>
         </w:rPr>
@@ -547,10 +1218,19 @@
       <w:r>
         <w:rPr>
           <w:rFonts w:ascii="Arial" w:hAnsi="Arial" w:cs="Arial"/>
-          <w:sz w:val="24"/>
-          <w:szCs w:val="24"/>
-        </w:rPr>
-        <w:t xml:space="preserve">sta puede traer a la salud. </w:t>
+          <w:strike/>
+          <w:sz w:val="24"/>
+          <w:szCs w:val="24"/>
+        </w:rPr>
+        <w:t>sta</w:t>
+      </w:r>
+      <w:r>
+        <w:rPr>
+          <w:rFonts w:ascii="Arial" w:hAnsi="Arial" w:cs="Arial"/>
+          <w:sz w:val="24"/>
+          <w:szCs w:val="24"/>
+        </w:rPr>
+        <w:t xml:space="preserve"> puede traer a la salud. </w:t>
       </w:r>
       <w:r>
         <w:rPr>
@@ -680,6 +1360,7 @@
         </w:rPr>
         <w:t xml:space="preserve"> que </w:t>
       </w:r>
+      <w:commentRangeStart w:id="3"/>
       <w:r>
         <w:rPr>
           <w:rFonts w:ascii="Arial" w:hAnsi="Arial" w:cs="Arial"/>
@@ -742,7 +1423,22 @@
           <w:sz w:val="24"/>
           <w:szCs w:val="24"/>
         </w:rPr>
-        <w:t xml:space="preserve"> de la población y no resulta útil para trayectos muy largos. Por lo tanto, la solución para </w:t>
+        <w:t xml:space="preserve"> de la población</w:t>
+      </w:r>
+      <w:commentRangeEnd w:id="3"/>
+      <w:r>
+        <w:rPr>
+          <w:rStyle w:val="Refdecomentario"/>
+        </w:rPr>
+        <w:commentReference w:id="3"/>
+      </w:r>
+      <w:r>
+        <w:rPr>
+          <w:rFonts w:ascii="Arial" w:hAnsi="Arial" w:cs="Arial"/>
+          <w:sz w:val="24"/>
+          <w:szCs w:val="24"/>
+        </w:rPr>
+        <w:t xml:space="preserve"> y no resulta útil para trayectos muy largos. Por lo tanto, la solución para </w:t>
       </w:r>
       <w:r>
         <w:rPr>
@@ -918,7 +1614,6 @@
           <w:sz w:val="24"/>
           <w:szCs w:val="24"/>
         </w:rPr>
-        <w:lastRenderedPageBreak/>
         <w:t>Índice:</w:t>
       </w:r>
     </w:p>
@@ -1358,7 +2053,42 @@
           <w:sz w:val="24"/>
           <w:szCs w:val="24"/>
         </w:rPr>
-        <w:t xml:space="preserve"> tiempo pedido se debe al tránsito</w:t>
+        <w:t xml:space="preserve"> tiempo </w:t>
+      </w:r>
+      <w:r>
+        <w:rPr>
+          <w:rFonts w:ascii="Arial" w:hAnsi="Arial" w:cs="Arial"/>
+          <w:color w:val="FF0000"/>
+          <w:sz w:val="24"/>
+          <w:szCs w:val="24"/>
+        </w:rPr>
+        <w:t>pe</w:t>
+      </w:r>
+      <w:r>
+        <w:rPr>
+          <w:rFonts w:ascii="Arial" w:hAnsi="Arial" w:cs="Arial"/>
+          <w:color w:val="FF0000"/>
+          <w:sz w:val="24"/>
+          <w:szCs w:val="24"/>
+        </w:rPr>
+        <w:t>r</w:t>
+      </w:r>
+      <w:r>
+        <w:rPr>
+          <w:rFonts w:ascii="Arial" w:hAnsi="Arial" w:cs="Arial"/>
+          <w:color w:val="FF0000"/>
+          <w:sz w:val="24"/>
+          <w:szCs w:val="24"/>
+        </w:rPr>
+        <w:t>dido</w:t>
+      </w:r>
+      <w:r>
+        <w:rPr>
+          <w:rFonts w:ascii="Arial" w:hAnsi="Arial" w:cs="Arial"/>
+          <w:sz w:val="24"/>
+          <w:szCs w:val="24"/>
+        </w:rPr>
+        <w:t xml:space="preserve"> se debe al tránsito</w:t>
       </w:r>
       <w:r>
         <w:rPr>
@@ -1534,13 +2264,24 @@
           <w:sz w:val="24"/>
           <w:szCs w:val="24"/>
         </w:rPr>
-        <w:t>sto nos hace pensar ¿de verdad la bicicleta es</w:t>
-      </w:r>
-      <w:r>
-        <w:rPr>
-          <w:rFonts w:ascii="Arial" w:hAnsi="Arial" w:cs="Arial"/>
-          <w:sz w:val="24"/>
-          <w:szCs w:val="24"/>
+        <w:t xml:space="preserve">sto nos hace pensar </w:t>
+      </w:r>
+      <w:commentRangeStart w:id="4"/>
+      <w:r>
+        <w:rPr>
+          <w:rFonts w:ascii="Arial" w:hAnsi="Arial" w:cs="Arial"/>
+          <w:sz w:val="24"/>
+          <w:szCs w:val="24"/>
+          <w:highlight w:val="yellow"/>
+        </w:rPr>
+        <w:t>¿de verdad la bicicleta es</w:t>
+      </w:r>
+      <w:r>
+        <w:rPr>
+          <w:rFonts w:ascii="Arial" w:hAnsi="Arial" w:cs="Arial"/>
+          <w:sz w:val="24"/>
+          <w:szCs w:val="24"/>
+          <w:highlight w:val="yellow"/>
         </w:rPr>
         <w:t xml:space="preserve"> la solución a todos nuestros problemas de movilidad y contaminación?</w:t>
       </w:r>
@@ -1549,6 +2290,7 @@
           <w:rFonts w:ascii="Arial" w:hAnsi="Arial" w:cs="Arial"/>
           <w:sz w:val="24"/>
           <w:szCs w:val="24"/>
+          <w:highlight w:val="yellow"/>
         </w:rPr>
         <w:t xml:space="preserve"> </w:t>
       </w:r>
@@ -1557,6 +2299,7 @@
           <w:rFonts w:ascii="Arial" w:hAnsi="Arial" w:cs="Arial"/>
           <w:sz w:val="24"/>
           <w:szCs w:val="24"/>
+          <w:highlight w:val="yellow"/>
         </w:rPr>
         <w:t xml:space="preserve">¿Es acaso </w:t>
       </w:r>
@@ -1565,9 +2308,17 @@
           <w:rFonts w:ascii="Arial" w:hAnsi="Arial" w:cs="Arial"/>
           <w:sz w:val="24"/>
           <w:szCs w:val="24"/>
+          <w:highlight w:val="yellow"/>
         </w:rPr>
         <w:t>el transporte del futuro?</w:t>
       </w:r>
+      <w:commentRangeEnd w:id="4"/>
+      <w:r>
+        <w:rPr>
+          <w:rStyle w:val="Refdecomentario"/>
+        </w:rPr>
+        <w:commentReference w:id="4"/>
+      </w:r>
     </w:p>
     <w:p>
       <w:pPr>
@@ -1780,6 +2531,7 @@
           <w:szCs w:val="24"/>
         </w:rPr>
       </w:pPr>
+      <w:commentRangeStart w:id="5"/>
       <w:r>
         <w:rPr>
           <w:rFonts w:ascii="Arial" w:hAnsi="Arial" w:cs="Arial"/>
@@ -2239,6 +2991,13 @@
         </w:rPr>
         <w:t>.</w:t>
       </w:r>
+      <w:commentRangeEnd w:id="5"/>
+      <w:r>
+        <w:rPr>
+          <w:rStyle w:val="Refdecomentario"/>
+        </w:rPr>
+        <w:commentReference w:id="5"/>
+      </w:r>
     </w:p>
     <w:p>
       <w:pPr>
@@ -2250,6 +3009,7 @@
           <w:szCs w:val="24"/>
         </w:rPr>
       </w:pPr>
+      <w:commentRangeStart w:id="6"/>
       <w:r>
         <w:rPr>
           <w:rFonts w:ascii="Arial" w:hAnsi="Arial" w:cs="Arial"/>
@@ -2259,23 +3019,46 @@
         </w:rPr>
         <w:t>Marco teórico:</w:t>
       </w:r>
-    </w:p>
-    <w:p>
-      <w:pPr>
-        <w:spacing w:line="480" w:lineRule="auto"/>
-        <w:rPr>
-          <w:rFonts w:ascii="Arial" w:hAnsi="Arial" w:cs="Arial"/>
-          <w:sz w:val="24"/>
-          <w:szCs w:val="24"/>
-        </w:rPr>
-      </w:pPr>
-      <w:r>
-        <w:rPr>
-          <w:rFonts w:ascii="Arial" w:hAnsi="Arial" w:cs="Arial"/>
-          <w:sz w:val="24"/>
-          <w:szCs w:val="24"/>
-        </w:rPr>
-        <w:t xml:space="preserve">Durante marzo de 2015, el INEGI llevó a cabo la Encuesta Intercensal de 2015. Los resultados de ésta se dieron a conocer en diciembre de </w:t>
+      <w:commentRangeEnd w:id="6"/>
+      <w:r>
+        <w:rPr>
+          <w:rStyle w:val="Refdecomentario"/>
+        </w:rPr>
+        <w:commentReference w:id="6"/>
+      </w:r>
+    </w:p>
+    <w:p>
+      <w:pPr>
+        <w:spacing w:line="480" w:lineRule="auto"/>
+        <w:rPr>
+          <w:rFonts w:ascii="Arial" w:hAnsi="Arial" w:cs="Arial"/>
+          <w:sz w:val="24"/>
+          <w:szCs w:val="24"/>
+        </w:rPr>
+      </w:pPr>
+      <w:commentRangeStart w:id="7"/>
+      <w:r>
+        <w:rPr>
+          <w:rFonts w:ascii="Arial" w:hAnsi="Arial" w:cs="Arial"/>
+          <w:sz w:val="24"/>
+          <w:szCs w:val="24"/>
+        </w:rPr>
+        <w:t xml:space="preserve">Durante marzo de 2015, el INEGI llevó a cabo la Encuesta Intercensal de 2015. </w:t>
+      </w:r>
+      <w:commentRangeEnd w:id="7"/>
+      <w:r>
+        <w:rPr>
+          <w:rStyle w:val="Refdecomentario"/>
+        </w:rPr>
+        <w:commentReference w:id="7"/>
+      </w:r>
+      <w:r>
+        <w:rPr>
+          <w:rFonts w:ascii="Arial" w:hAnsi="Arial" w:cs="Arial"/>
+          <w:sz w:val="24"/>
+          <w:szCs w:val="24"/>
+        </w:rPr>
+        <w:t xml:space="preserve">Los resultados de ésta se dieron a conocer en diciembre de </w:t>
       </w:r>
       <w:r>
         <w:rPr>
@@ -2456,6 +3239,7 @@
           <w:szCs w:val="24"/>
         </w:rPr>
       </w:pPr>
+      <w:commentRangeStart w:id="8"/>
       <w:r>
         <w:rPr>
           <w:rFonts w:ascii="Arial" w:hAnsi="Arial" w:cs="Arial"/>
@@ -2497,6 +3281,13 @@
         </w:rPr>
         <w:t>)</w:t>
       </w:r>
+      <w:commentRangeEnd w:id="8"/>
+      <w:r>
+        <w:rPr>
+          <w:rStyle w:val="Refdecomentario"/>
+        </w:rPr>
+        <w:commentReference w:id="8"/>
+      </w:r>
     </w:p>
     <w:p>
       <w:pPr>
@@ -2508,6 +3299,7 @@
           <w:szCs w:val="24"/>
         </w:rPr>
       </w:pPr>
+      <w:commentRangeStart w:id="9"/>
       <w:r>
         <w:rPr>
           <w:rFonts w:ascii="Arial" w:hAnsi="Arial" w:cs="Arial"/>
@@ -2534,7 +3326,7 @@
           <w:lang w:val="es-MX"/>
         </w:rPr>
         <w:drawing>
-          <wp:inline distT="0" distB="0" distL="0" distR="0" wp14:anchorId="4F052163" wp14:editId="12DEA038">
+          <wp:inline distT="0" distB="0" distL="0" distR="0" wp14:anchorId="6C80936C" wp14:editId="1BA4825C">
             <wp:extent cx="5147733" cy="3257481"/>
             <wp:effectExtent l="0" t="0" r="0" b="635"/>
             <wp:docPr id="1" name="Imagen 1"/>
@@ -2549,7 +3341,7 @@
                     <pic:cNvPicPr/>
                   </pic:nvPicPr>
                   <pic:blipFill>
-                    <a:blip r:embed="rId6">
+                    <a:blip r:embed="rId7">
                       <a:extLst>
                         <a:ext uri="{28A0092B-C50C-407E-A947-70E740481C1C}">
                           <a14:useLocalDpi xmlns:a14="http://schemas.microsoft.com/office/drawing/2010/main" val="0"/>
@@ -2575,6 +3367,13 @@
           </wp:inline>
         </w:drawing>
       </w:r>
+      <w:commentRangeEnd w:id="9"/>
+      <w:r>
+        <w:rPr>
+          <w:rStyle w:val="Refdecomentario"/>
+        </w:rPr>
+        <w:commentReference w:id="9"/>
+      </w:r>
       <w:r>
         <w:rPr>
           <w:rFonts w:ascii="Arial" w:eastAsia="Times New Roman" w:hAnsi="Arial" w:cs="Arial"/>
@@ -2648,7 +3447,7 @@
           <w:lang w:val="es-MX"/>
         </w:rPr>
         <w:drawing>
-          <wp:inline distT="0" distB="0" distL="0" distR="0" wp14:anchorId="21BAD2FD" wp14:editId="173CE990">
+          <wp:inline distT="0" distB="0" distL="0" distR="0" wp14:anchorId="1129BB19" wp14:editId="08FB5FFD">
             <wp:extent cx="5108654" cy="3386667"/>
             <wp:effectExtent l="0" t="0" r="0" b="4445"/>
             <wp:docPr id="2" name="Imagen 2"/>
@@ -2663,7 +3462,7 @@
                     <pic:cNvPicPr/>
                   </pic:nvPicPr>
                   <pic:blipFill>
-                    <a:blip r:embed="rId7">
+                    <a:blip r:embed="rId8">
                       <a:extLst>
                         <a:ext uri="{28A0092B-C50C-407E-A947-70E740481C1C}">
                           <a14:useLocalDpi xmlns:a14="http://schemas.microsoft.com/office/drawing/2010/main" val="0"/>
@@ -3914,6 +4713,7 @@
           <w:szCs w:val="24"/>
         </w:rPr>
       </w:pPr>
+      <w:commentRangeStart w:id="10"/>
       <w:r>
         <w:rPr>
           <w:rFonts w:ascii="Arial" w:hAnsi="Arial" w:cs="Arial"/>
@@ -3944,7 +4744,22 @@
           <w:sz w:val="24"/>
           <w:szCs w:val="24"/>
         </w:rPr>
-        <w:t xml:space="preserve"> (Villanueva, 2018)</w:t>
+        <w:t xml:space="preserve"> </w:t>
+      </w:r>
+      <w:commentRangeEnd w:id="10"/>
+      <w:r>
+        <w:rPr>
+          <w:rStyle w:val="Refdecomentario"/>
+        </w:rPr>
+        <w:commentReference w:id="10"/>
+      </w:r>
+      <w:r>
+        <w:rPr>
+          <w:rFonts w:ascii="Arial" w:hAnsi="Arial" w:cs="Arial"/>
+          <w:sz w:val="24"/>
+          <w:szCs w:val="24"/>
+        </w:rPr>
+        <w:t>(Villanueva, 2018)</w:t>
       </w:r>
     </w:p>
     <w:p>
@@ -4479,6 +5294,7 @@
         </w:rPr>
         <w:t xml:space="preserve"> </w:t>
       </w:r>
+      <w:commentRangeStart w:id="11"/>
       <w:r>
         <w:rPr>
           <w:rFonts w:ascii="Arial" w:hAnsi="Arial" w:cs="Arial"/>
@@ -4503,6 +5319,13 @@
         </w:rPr>
         <w:t xml:space="preserve">, </w:t>
       </w:r>
+      <w:commentRangeEnd w:id="11"/>
+      <w:r>
+        <w:rPr>
+          <w:rStyle w:val="Refdecomentario"/>
+        </w:rPr>
+        <w:commentReference w:id="11"/>
+      </w:r>
       <w:r>
         <w:rPr>
           <w:rFonts w:ascii="Arial" w:hAnsi="Arial" w:cs="Arial"/>
@@ -4557,33 +5380,24 @@
           <w:sz w:val="24"/>
           <w:szCs w:val="24"/>
         </w:rPr>
-        <w:t>y vistiendo siempre lo objetos de visibilidad que se requieren para que los auto</w:t>
-      </w:r>
-      <w:proofErr w:type="gramStart"/>
-      <w:r>
-        <w:rPr>
-          <w:rFonts w:ascii="Arial" w:hAnsi="Arial" w:cs="Arial"/>
-          <w:sz w:val="24"/>
-          <w:szCs w:val="24"/>
-        </w:rPr>
-        <w:t>}</w:t>
-      </w:r>
-      <w:r>
-        <w:rPr>
-          <w:rFonts w:ascii="Arial" w:hAnsi="Arial" w:cs="Arial"/>
-          <w:sz w:val="24"/>
-          <w:szCs w:val="24"/>
-        </w:rPr>
-        <w:t>móviles</w:t>
-      </w:r>
-      <w:proofErr w:type="gramEnd"/>
-      <w:r>
-        <w:rPr>
-          <w:rFonts w:ascii="Arial" w:hAnsi="Arial" w:cs="Arial"/>
-          <w:sz w:val="24"/>
-          <w:szCs w:val="24"/>
-        </w:rPr>
-        <w:t xml:space="preserve"> te vean.</w:t>
+        <w:t xml:space="preserve">y vistiendo siempre lo objetos de visibilidad que se requieren para que los </w:t>
+      </w:r>
+      <w:r>
+        <w:rPr>
+          <w:rFonts w:ascii="Arial" w:hAnsi="Arial" w:cs="Arial"/>
+          <w:color w:val="FF0000"/>
+          <w:sz w:val="24"/>
+          <w:szCs w:val="24"/>
+        </w:rPr>
+        <w:t xml:space="preserve">automóviles </w:t>
+      </w:r>
+      <w:r>
+        <w:rPr>
+          <w:rFonts w:ascii="Arial" w:hAnsi="Arial" w:cs="Arial"/>
+          <w:sz w:val="24"/>
+          <w:szCs w:val="24"/>
+        </w:rPr>
+        <w:t>te vean.</w:t>
       </w:r>
       <w:r>
         <w:rPr>
@@ -5345,7 +6159,31 @@
           <w:sz w:val="24"/>
           <w:szCs w:val="24"/>
         </w:rPr>
-        <w:t>: La muestra se dividió en grupos, según el año que se estaba cursando por los alumnos (cuarto, quinto y sexto de preparatoria), empezando con los alumnos de cuarto año, siguiendo con los de quinto y terminando con los de sexto. Se les aplicó la encuesta en un horario de clases normal, es decir, se interrumpió una de sus clases para tener a todos los alumnos juntos y saber si había alguna variable que se necesitara modificar (</w:t>
+        <w:t xml:space="preserve">: La muestra se dividió en grupos, según el año que se estaba cursando por los alumnos (cuarto, quinto y sexto de preparatoria), empezando con los alumnos de cuarto año, siguiendo con los de quinto y terminando con los de sexto. Se les aplicó la encuesta en un horario de clases normal, es decir, </w:t>
+      </w:r>
+      <w:commentRangeStart w:id="12"/>
+      <w:r>
+        <w:rPr>
+          <w:rFonts w:ascii="Arial" w:hAnsi="Arial" w:cs="Arial"/>
+          <w:sz w:val="24"/>
+          <w:szCs w:val="24"/>
+        </w:rPr>
+        <w:t>se interrumpió una de sus clases</w:t>
+      </w:r>
+      <w:commentRangeEnd w:id="12"/>
+      <w:r>
+        <w:rPr>
+          <w:rStyle w:val="Refdecomentario"/>
+        </w:rPr>
+        <w:commentReference w:id="12"/>
+      </w:r>
+      <w:r>
+        <w:rPr>
+          <w:rFonts w:ascii="Arial" w:hAnsi="Arial" w:cs="Arial"/>
+          <w:sz w:val="24"/>
+          <w:szCs w:val="24"/>
+        </w:rPr>
+        <w:t xml:space="preserve"> para tener a todos los alumnos juntos y saber si había alguna variable que se necesitara modificar (</w:t>
       </w:r>
       <w:proofErr w:type="spellStart"/>
       <w:r>
@@ -5659,6 +6497,7 @@
           <w:szCs w:val="24"/>
         </w:rPr>
       </w:pPr>
+      <w:commentRangeStart w:id="13"/>
       <w:r>
         <w:rPr>
           <w:rFonts w:ascii="Arial" w:hAnsi="Arial" w:cs="Arial"/>
@@ -5667,6 +6506,13 @@
         </w:rPr>
         <w:lastRenderedPageBreak/>
         <w:t>Se utilizó un mes cada uno de los medios de transporte más comunes que se tienen en la Ciudad de México y se comparó la experiencia con cada uno de ellos.</w:t>
+      </w:r>
+      <w:commentRangeEnd w:id="13"/>
+      <w:r>
+        <w:rPr>
+          <w:rStyle w:val="Refdecomentario"/>
+        </w:rPr>
+        <w:commentReference w:id="13"/>
       </w:r>
     </w:p>
     <w:p>
@@ -5726,6 +6572,7 @@
         </w:rPr>
         <w:t>Materiales</w:t>
       </w:r>
+      <w:commentRangeStart w:id="14"/>
       <w:r>
         <w:rPr>
           <w:rFonts w:ascii="Arial" w:hAnsi="Arial" w:cs="Arial"/>
@@ -5733,6 +6580,13 @@
           <w:szCs w:val="24"/>
         </w:rPr>
         <w:t>: prueba de condición física que midió nuestra velocidad, tiempo de reacción, resistencia muscular al correr, ritmo cardiaco (durante estas tres primeras), fuerza de brazos y piernas, flexibilidad, peso y altura.</w:t>
+      </w:r>
+      <w:commentRangeEnd w:id="14"/>
+      <w:r>
+        <w:rPr>
+          <w:rStyle w:val="Refdecomentario"/>
+        </w:rPr>
+        <w:commentReference w:id="14"/>
       </w:r>
     </w:p>
     <w:p>
@@ -5765,7 +6619,23 @@
           <w:sz w:val="24"/>
           <w:szCs w:val="24"/>
         </w:rPr>
-        <w:t>: Se utilizó, personalmente, un mes el automóvil para ir a la escuela, un mes el metro como medio de transporte cotidiano para ir a la escuela y, por último, un mes la bicicleta para ir a la escuela (y todo lo que estos con llevaba) para comparar la experiencia que se tuvo con cada uno de ellos. Además, durante cada mes se llevó a cabo una prueba de condición física tanto al principio/antes de empezar a utilizar el medio de transporte como al final/después de estar un mes utilizando el medio d transporte para observar si alguno de estos producía alguna mejora en nuestra condición física. Durante estos meses no se hizo ningún ejercicio en gimnasios u otro que pudiera ayudar a mejorar la condición física, es decir, alterar nuestros resultados.</w:t>
+        <w:t xml:space="preserve">: Se utilizó, personalmente, un mes el automóvil para ir a la escuela, un mes el metro como medio de transporte cotidiano para ir a la escuela y, por último, un mes la bicicleta para ir a la escuela (y todo lo que estos con llevaba) para comparar la experiencia que se tuvo con cada uno de ellos. </w:t>
+      </w:r>
+      <w:commentRangeStart w:id="15"/>
+      <w:r>
+        <w:rPr>
+          <w:rFonts w:ascii="Arial" w:hAnsi="Arial" w:cs="Arial"/>
+          <w:sz w:val="24"/>
+          <w:szCs w:val="24"/>
+        </w:rPr>
+        <w:t>Además, durante cada mes se llevó a cabo una prueba de condición física tanto al principio/antes de empezar a utilizar el medio de transporte como al final/después de estar un mes utilizando el medio d transporte para observar si alguno de estos producía alguna mejora en nuestra condición física. Durante estos meses no se hizo ningún ejercicio en gimnasios u otro que pudiera ayudar a mejorar la condición física, es decir, alterar nuestros resultados.</w:t>
+      </w:r>
+      <w:commentRangeEnd w:id="15"/>
+      <w:r>
+        <w:rPr>
+          <w:rStyle w:val="Refdecomentario"/>
+        </w:rPr>
+        <w:commentReference w:id="15"/>
       </w:r>
     </w:p>
     <w:p>
@@ -5790,6 +6660,7 @@
           <w:szCs w:val="24"/>
           <w:u w:val="single"/>
         </w:rPr>
+        <w:lastRenderedPageBreak/>
         <w:t>Hipótesis</w:t>
       </w:r>
       <w:r>
@@ -5830,13 +6701,29 @@
           <w:szCs w:val="24"/>
         </w:rPr>
       </w:pPr>
-      <w:r>
-        <w:rPr>
-          <w:rFonts w:ascii="Arial" w:hAnsi="Arial" w:cs="Arial"/>
-          <w:sz w:val="24"/>
-          <w:szCs w:val="24"/>
-        </w:rPr>
-        <w:t>En la primera encuesta, se obtuvieron los siguientes resultados:</w:t>
+      <w:commentRangeStart w:id="16"/>
+      <w:r>
+        <w:rPr>
+          <w:rFonts w:ascii="Arial" w:hAnsi="Arial" w:cs="Arial"/>
+          <w:sz w:val="24"/>
+          <w:szCs w:val="24"/>
+        </w:rPr>
+        <w:t xml:space="preserve">En la primera encuesta, </w:t>
+      </w:r>
+      <w:commentRangeEnd w:id="16"/>
+      <w:r>
+        <w:rPr>
+          <w:rStyle w:val="Refdecomentario"/>
+        </w:rPr>
+        <w:commentReference w:id="16"/>
+      </w:r>
+      <w:r>
+        <w:rPr>
+          <w:rFonts w:ascii="Arial" w:hAnsi="Arial" w:cs="Arial"/>
+          <w:sz w:val="24"/>
+          <w:szCs w:val="24"/>
+        </w:rPr>
+        <w:t>se obtuvieron los siguientes resultados:</w:t>
       </w:r>
     </w:p>
     <w:p>
@@ -5865,7 +6752,7 @@
           <w:lang w:val="es-MX"/>
         </w:rPr>
         <w:drawing>
-          <wp:inline distT="0" distB="0" distL="0" distR="0">
+          <wp:inline distT="0" distB="0" distL="0" distR="0" wp14:anchorId="2E9E1F57" wp14:editId="03250974">
             <wp:extent cx="5943600" cy="3686861"/>
             <wp:effectExtent l="0" t="0" r="0" b="8890"/>
             <wp:docPr id="3" name="Imagen 3" descr="Imagen que contiene captura de pantalla&#10;&#10;Descripción generada automáticamente"/>
@@ -5880,7 +6767,7 @@
                     <pic:cNvPicPr/>
                   </pic:nvPicPr>
                   <pic:blipFill rotWithShape="1">
-                    <a:blip r:embed="rId8">
+                    <a:blip r:embed="rId9">
                       <a:extLst>
                         <a:ext uri="{28A0092B-C50C-407E-A947-70E740481C1C}">
                           <a14:useLocalDpi xmlns:a14="http://schemas.microsoft.com/office/drawing/2010/main" val="0"/>
@@ -5929,6 +6816,7 @@
           <w:sz w:val="24"/>
           <w:szCs w:val="24"/>
         </w:rPr>
+        <w:lastRenderedPageBreak/>
         <w:t>Aquí podemos observar que ningún alumno realiza un viaje de su casa a la escuela en camión mientras que, como habíamos anticipado en nuestra hipótesis, el automóvil particular es el más utilizado. Esto se puede deber principalmente a dos cosas: 1) Los padres de los alumnos también salen a esa misma hora al trabajo y aprovechan para pasar a dejar a sus hijos, y 2) la confianza que se tiene en la seguridad del transporte público es baja. Sin embargo, hay una parte de la población que utiliza el metro para llegar a la escuela. Esto se puede deber a la gran extensión que tiene el metro y las zonas tan distantes que llega a cubrir.</w:t>
       </w:r>
     </w:p>
@@ -5950,7 +6838,7 @@
           <w:lang w:val="es-MX"/>
         </w:rPr>
         <w:drawing>
-          <wp:inline distT="0" distB="0" distL="0" distR="0">
+          <wp:inline distT="0" distB="0" distL="0" distR="0" wp14:anchorId="3EE84723" wp14:editId="6FFDD2B2">
             <wp:extent cx="5943161" cy="3355451"/>
             <wp:effectExtent l="0" t="0" r="635" b="0"/>
             <wp:docPr id="6" name="Imagen 6" descr="Imagen que contiene captura de pantalla&#10;&#10;Descripción generada automáticamente"/>
@@ -5965,7 +6853,7 @@
                     <pic:cNvPicPr/>
                   </pic:nvPicPr>
                   <pic:blipFill rotWithShape="1">
-                    <a:blip r:embed="rId9">
+                    <a:blip r:embed="rId10">
                       <a:extLst>
                         <a:ext uri="{28A0092B-C50C-407E-A947-70E740481C1C}">
                           <a14:useLocalDpi xmlns:a14="http://schemas.microsoft.com/office/drawing/2010/main" val="0"/>
@@ -6015,18 +6903,17 @@
           <w:sz w:val="24"/>
           <w:szCs w:val="24"/>
         </w:rPr>
-        <w:t>Ahora, si se compara la tabla anterior conésta, podemos observar que ya hay un número de alumnos que utilizan un camión, combi o colectivo para transportase. Lo que nos deja ver que durante la mañana probablemente no se usa porque todavía es una hora (6:00 – 6:45 hrs.) en la que predomina la oscuridad. Después observamos que el número de personas que utiliza el automóvil particular para moverse ya no es tan grande y este porcentaje se divide en los demás transportes.</w:t>
-      </w:r>
-    </w:p>
-    <w:p>
-      <w:pPr>
+        <w:t>Ahora, si se compara la tabla anterior con</w:t>
+      </w:r>
+      <w:r>
         <w:rPr>
           <w:rFonts w:ascii="Arial" w:hAnsi="Arial" w:cs="Arial"/>
           <w:noProof/>
           <w:sz w:val="24"/>
           <w:szCs w:val="24"/>
         </w:rPr>
-      </w:pPr>
+        <w:t xml:space="preserve"> </w:t>
+      </w:r>
       <w:r>
         <w:rPr>
           <w:rFonts w:ascii="Arial" w:hAnsi="Arial" w:cs="Arial"/>
@@ -6034,8 +6921,9 @@
           <w:sz w:val="24"/>
           <w:szCs w:val="24"/>
         </w:rPr>
-        <w:t xml:space="preserve">También podemos observar que el número de personas que utiliza la bicicleta como medio de transporte en ambas tablas es constante, lo que nos deja ver que las personas que utilizan este </w:t>
-      </w:r>
+        <w:t xml:space="preserve">ésta, podemos observar que ya hay un </w:t>
+      </w:r>
+      <w:commentRangeStart w:id="17"/>
       <w:r>
         <w:rPr>
           <w:rFonts w:ascii="Arial" w:hAnsi="Arial" w:cs="Arial"/>
@@ -6043,6 +6931,60 @@
           <w:sz w:val="24"/>
           <w:szCs w:val="24"/>
         </w:rPr>
+        <w:t>número de alumnos que utilizan un camión</w:t>
+      </w:r>
+      <w:commentRangeEnd w:id="17"/>
+      <w:r>
+        <w:rPr>
+          <w:rStyle w:val="Refdecomentario"/>
+        </w:rPr>
+        <w:commentReference w:id="17"/>
+      </w:r>
+      <w:r>
+        <w:rPr>
+          <w:rFonts w:ascii="Arial" w:hAnsi="Arial" w:cs="Arial"/>
+          <w:noProof/>
+          <w:sz w:val="24"/>
+          <w:szCs w:val="24"/>
+        </w:rPr>
+        <w:t>, combi o colectivo para transportase. Lo que nos deja ver que durante la mañana probablemente no se usa porque todavía es una hora (6:00 – 6:45 hrs.) en la que predomina la oscuridad. Después observamos que el número de personas que utiliza el automóvil particular para moverse ya no es tan grande y este porcentaje se divide en los demás transportes.</w:t>
+      </w:r>
+    </w:p>
+    <w:p>
+      <w:pPr>
+        <w:rPr>
+          <w:rFonts w:ascii="Arial" w:hAnsi="Arial" w:cs="Arial"/>
+          <w:noProof/>
+          <w:sz w:val="24"/>
+          <w:szCs w:val="24"/>
+        </w:rPr>
+      </w:pPr>
+      <w:r>
+        <w:rPr>
+          <w:rFonts w:ascii="Arial" w:hAnsi="Arial" w:cs="Arial"/>
+          <w:noProof/>
+          <w:sz w:val="24"/>
+          <w:szCs w:val="24"/>
+        </w:rPr>
+        <w:t xml:space="preserve">También podemos observar que el número de personas que utiliza la bicicleta como medio de transporte en ambas tablas es constante, lo que nos deja ver que las </w:t>
+      </w:r>
+      <w:r>
+        <w:rPr>
+          <w:rFonts w:ascii="Arial" w:hAnsi="Arial" w:cs="Arial"/>
+          <w:noProof/>
+          <w:sz w:val="24"/>
+          <w:szCs w:val="24"/>
+        </w:rPr>
+        <w:lastRenderedPageBreak/>
+        <w:t xml:space="preserve">personas que utilizan este </w:t>
+      </w:r>
+      <w:r>
+        <w:rPr>
+          <w:rFonts w:ascii="Arial" w:hAnsi="Arial" w:cs="Arial"/>
+          <w:noProof/>
+          <w:sz w:val="24"/>
+          <w:szCs w:val="24"/>
+        </w:rPr>
         <w:t>método de movilidad utilizan su propia bicicleta y no hacen uso de una bicicleta de servicio de paga ni alternan entre dos transportes.</w:t>
       </w:r>
     </w:p>
@@ -6055,6 +6997,7 @@
           <w:szCs w:val="24"/>
         </w:rPr>
       </w:pPr>
+      <w:commentRangeStart w:id="18"/>
       <w:r>
         <w:rPr>
           <w:rFonts w:ascii="Arial" w:hAnsi="Arial" w:cs="Arial"/>
@@ -6064,7 +7007,7 @@
           <w:lang w:val="es-MX"/>
         </w:rPr>
         <w:drawing>
-          <wp:inline distT="0" distB="0" distL="0" distR="0">
+          <wp:inline distT="0" distB="0" distL="0" distR="0" wp14:anchorId="7788E45B" wp14:editId="59AD7443">
             <wp:extent cx="5943600" cy="3528640"/>
             <wp:effectExtent l="0" t="0" r="0" b="0"/>
             <wp:docPr id="7" name="Imagen 7" descr="Imagen que contiene captura de pantalla&#10;&#10;Descripción generada automáticamente"/>
@@ -6079,7 +7022,7 @@
                     <pic:cNvPicPr/>
                   </pic:nvPicPr>
                   <pic:blipFill rotWithShape="1">
-                    <a:blip r:embed="rId10">
+                    <a:blip r:embed="rId11">
                       <a:extLst>
                         <a:ext uri="{28A0092B-C50C-407E-A947-70E740481C1C}">
                           <a14:useLocalDpi xmlns:a14="http://schemas.microsoft.com/office/drawing/2010/main" val="0"/>
@@ -6112,6 +7055,14 @@
           </wp:inline>
         </w:drawing>
       </w:r>
+      <w:commentRangeEnd w:id="18"/>
+      <w:r>
+        <w:rPr>
+          <w:rStyle w:val="Refdecomentario"/>
+        </w:rPr>
+        <w:commentReference w:id="18"/>
+      </w:r>
+      <w:commentRangeStart w:id="19"/>
       <w:r>
         <w:rPr>
           <w:rFonts w:ascii="Arial" w:hAnsi="Arial" w:cs="Arial"/>
@@ -6121,7 +7072,7 @@
           <w:lang w:val="es-MX"/>
         </w:rPr>
         <w:drawing>
-          <wp:inline distT="0" distB="0" distL="0" distR="0">
+          <wp:inline distT="0" distB="0" distL="0" distR="0" wp14:anchorId="6E521C42" wp14:editId="5F12FBB9">
             <wp:extent cx="5943600" cy="3942080"/>
             <wp:effectExtent l="0" t="0" r="0" b="1270"/>
             <wp:docPr id="8" name="Imagen 8" descr="Imagen que contiene captura de pantalla&#10;&#10;Descripción generada automáticamente"/>
@@ -6136,7 +7087,7 @@
                     <pic:cNvPicPr/>
                   </pic:nvPicPr>
                   <pic:blipFill>
-                    <a:blip r:embed="rId11">
+                    <a:blip r:embed="rId12">
                       <a:extLst>
                         <a:ext uri="{28A0092B-C50C-407E-A947-70E740481C1C}">
                           <a14:useLocalDpi xmlns:a14="http://schemas.microsoft.com/office/drawing/2010/main" val="0"/>
@@ -6162,6 +7113,13 @@
           </wp:inline>
         </w:drawing>
       </w:r>
+      <w:commentRangeEnd w:id="19"/>
+      <w:r>
+        <w:rPr>
+          <w:rStyle w:val="Refdecomentario"/>
+        </w:rPr>
+        <w:commentReference w:id="19"/>
+      </w:r>
     </w:p>
     <w:p>
       <w:pPr>
@@ -6179,6 +7137,7 @@
           <w:sz w:val="24"/>
           <w:szCs w:val="24"/>
         </w:rPr>
+        <w:lastRenderedPageBreak/>
         <w:t>Ahora bien, si comparamos el tiempo que se hace de recorrido durante la mañana, de la casa a la escuela, y el tiempo de recorrido que se hace en la tarde, de la escuela a la casa, podemos observar que es mayor el segundo que el primero. Esto se puede estar causado por diversas razones, principalmente el cambio que se hace de transporte (de vehículo particular a cualquier otro) y porque en la mañana no se transita durante una hora “pico” mientras que en la tarde sí; es decir, que en la tarde la hora a la que salen los alumnos del Centro Educativo Jean Piaget se convina con la hora en la que salen muchas otras personas de trabajar y de la escuela, produciendo mayor tráfico.</w:t>
       </w:r>
     </w:p>
@@ -6200,7 +7159,7 @@
           <w:lang w:val="es-MX"/>
         </w:rPr>
         <w:drawing>
-          <wp:inline distT="0" distB="0" distL="0" distR="0">
+          <wp:inline distT="0" distB="0" distL="0" distR="0" wp14:anchorId="764FC9D6" wp14:editId="6DFF0A94">
             <wp:extent cx="5942988" cy="2981739"/>
             <wp:effectExtent l="0" t="0" r="635" b="9525"/>
             <wp:docPr id="9" name="Imagen 9" descr="Imagen que contiene captura de pantalla&#10;&#10;Descripción generada automáticamente"/>
@@ -6215,7 +7174,7 @@
                     <pic:cNvPicPr/>
                   </pic:nvPicPr>
                   <pic:blipFill rotWithShape="1">
-                    <a:blip r:embed="rId12">
+                    <a:blip r:embed="rId13">
                       <a:extLst>
                         <a:ext uri="{28A0092B-C50C-407E-A947-70E740481C1C}">
                           <a14:useLocalDpi xmlns:a14="http://schemas.microsoft.com/office/drawing/2010/main" val="0"/>
@@ -6313,7 +7272,7 @@
           <w:lang w:val="es-MX"/>
         </w:rPr>
         <w:drawing>
-          <wp:inline distT="0" distB="0" distL="0" distR="0">
+          <wp:inline distT="0" distB="0" distL="0" distR="0" wp14:anchorId="6C45C912" wp14:editId="4C3FBABD">
             <wp:extent cx="5943600" cy="1268730"/>
             <wp:effectExtent l="0" t="0" r="0" b="7620"/>
             <wp:docPr id="10" name="Imagen 10"/>
@@ -6328,7 +7287,7 @@
                     <pic:cNvPicPr/>
                   </pic:nvPicPr>
                   <pic:blipFill>
-                    <a:blip r:embed="rId13">
+                    <a:blip r:embed="rId14">
                       <a:extLst>
                         <a:ext uri="{28A0092B-C50C-407E-A947-70E740481C1C}">
                           <a14:useLocalDpi xmlns:a14="http://schemas.microsoft.com/office/drawing/2010/main" val="0"/>
@@ -6371,28 +7330,38 @@
           <w:sz w:val="24"/>
           <w:szCs w:val="24"/>
         </w:rPr>
-        <w:t>En este caso, la pregunta era de respuesta abirta, por lo que se analizaron las respuestas y se obtuvo que la mayoría de las personas piensan que hay una falta de cultura ciclista. Es decir, la mayoría de la población siente que se necesita crear más respeto hacia los ciclistas y se deben tener más leyes que respalden al ciclista que transita por las calles de manera cotidiana.</w:t>
-      </w:r>
-    </w:p>
-    <w:p>
-      <w:pPr>
+        <w:t xml:space="preserve">En este caso, la pregunta era de respuesta abirta, por lo que se analizaron las respuestas y se obtuvo que la mayoría de las personas piensan que hay una falta de cultura ciclista. Es decir, la mayoría de la población siente que se necesita crear más </w:t>
+      </w:r>
+      <w:r>
         <w:rPr>
           <w:rFonts w:ascii="Arial" w:hAnsi="Arial" w:cs="Arial"/>
           <w:noProof/>
           <w:sz w:val="24"/>
           <w:szCs w:val="24"/>
         </w:rPr>
-      </w:pPr>
-      <w:r>
+        <w:lastRenderedPageBreak/>
+        <w:t>respeto hacia los ciclistas y se deben tener más leyes que respalden al ciclista que transita por las calles de manera cotidiana.</w:t>
+      </w:r>
+    </w:p>
+    <w:p>
+      <w:pPr>
         <w:rPr>
           <w:rFonts w:ascii="Arial" w:hAnsi="Arial" w:cs="Arial"/>
           <w:noProof/>
           <w:sz w:val="24"/>
           <w:szCs w:val="24"/>
+        </w:rPr>
+      </w:pPr>
+      <w:r>
+        <w:rPr>
+          <w:rFonts w:ascii="Arial" w:hAnsi="Arial" w:cs="Arial"/>
+          <w:noProof/>
+          <w:sz w:val="24"/>
+          <w:szCs w:val="24"/>
           <w:lang w:val="es-MX"/>
         </w:rPr>
         <w:drawing>
-          <wp:inline distT="0" distB="0" distL="0" distR="0">
+          <wp:inline distT="0" distB="0" distL="0" distR="0" wp14:anchorId="43EBC099" wp14:editId="4648828D">
             <wp:extent cx="5943600" cy="3765384"/>
             <wp:effectExtent l="0" t="0" r="0" b="6985"/>
             <wp:docPr id="11" name="Imagen 11" descr="Imagen que contiene captura de pantalla&#10;&#10;Descripción generada automáticamente"/>
@@ -6407,7 +7376,7 @@
                     <pic:cNvPicPr/>
                   </pic:nvPicPr>
                   <pic:blipFill rotWithShape="1">
-                    <a:blip r:embed="rId14">
+                    <a:blip r:embed="rId15">
                       <a:extLst>
                         <a:ext uri="{28A0092B-C50C-407E-A947-70E740481C1C}">
                           <a14:useLocalDpi xmlns:a14="http://schemas.microsoft.com/office/drawing/2010/main" val="0"/>
@@ -6478,7 +7447,7 @@
           <w:lang w:val="es-MX"/>
         </w:rPr>
         <w:drawing>
-          <wp:inline distT="0" distB="0" distL="0" distR="0">
+          <wp:inline distT="0" distB="0" distL="0" distR="0" wp14:anchorId="66C5344F" wp14:editId="3674B9C7">
             <wp:extent cx="5942800" cy="2608028"/>
             <wp:effectExtent l="0" t="0" r="1270" b="1905"/>
             <wp:docPr id="12" name="Imagen 12" descr="Imagen que contiene captura de pantalla&#10;&#10;Descripción generada automáticamente"/>
@@ -6493,7 +7462,7 @@
                     <pic:cNvPicPr/>
                   </pic:nvPicPr>
                   <pic:blipFill rotWithShape="1">
-                    <a:blip r:embed="rId15">
+                    <a:blip r:embed="rId16">
                       <a:extLst>
                         <a:ext uri="{28A0092B-C50C-407E-A947-70E740481C1C}">
                           <a14:useLocalDpi xmlns:a14="http://schemas.microsoft.com/office/drawing/2010/main" val="0"/>
@@ -6543,6 +7512,7 @@
           <w:sz w:val="24"/>
           <w:szCs w:val="24"/>
         </w:rPr>
+        <w:lastRenderedPageBreak/>
         <w:t>Y el análisis anterior lo vemos resaltado con ésta última gráfica, donde se puede observar que la mayoría de los encuestados están dispuestos a pensar en la bicicleta como una posibilidad de medio de transporte cotidiano.</w:t>
       </w:r>
     </w:p>
@@ -6555,6 +7525,7 @@
           <w:szCs w:val="24"/>
         </w:rPr>
       </w:pPr>
+      <w:commentRangeStart w:id="20"/>
       <w:r>
         <w:rPr>
           <w:rFonts w:ascii="Arial" w:hAnsi="Arial" w:cs="Arial"/>
@@ -6572,6 +7543,13 @@
           <w:szCs w:val="24"/>
         </w:rPr>
         <w:t>los beneficios que éste tiene y/o por las desventajas que otros presentan.</w:t>
+      </w:r>
+      <w:commentRangeEnd w:id="20"/>
+      <w:r>
+        <w:rPr>
+          <w:rStyle w:val="Refdecomentario"/>
+        </w:rPr>
+        <w:commentReference w:id="20"/>
       </w:r>
     </w:p>
     <w:p>
@@ -6672,7 +7650,33 @@
           <w:sz w:val="24"/>
           <w:szCs w:val="24"/>
         </w:rPr>
-        <w:t xml:space="preserve">El mes que utilicé el automóvil como mi transporte cotidiano, aunque disfruté de poder levantarme más tarde para llegar a a tiempo sin complicaciones a la escuela, sentí que en la mañana y en la tarde se tienen dos contextos totalmente diferentes para transitar en la calle. Pues, mientras que en la mañana no hay casi carros ya que es muy temprano; en la tarde hay una gran cantidad de coches y camiones, principalmente, que hacen el flujo vehicular más lento. Esto también lo sentí estresante ya que si necesitaba llegar temprano a mi casa por una gran cantidad de tarea, </w:t>
+        <w:t xml:space="preserve">El mes que utilicé el automóvil como mi transporte cotidiano, aunque disfruté de poder levantarme más tarde para llegar a a tiempo sin complicaciones a la escuela, sentí que en la mañana y en la tarde se tienen dos contextos totalmente diferentes para transitar en la calle. Pues, mientras que en la mañana </w:t>
+      </w:r>
+      <w:commentRangeStart w:id="21"/>
+      <w:r>
+        <w:rPr>
+          <w:rFonts w:ascii="Arial" w:hAnsi="Arial" w:cs="Arial"/>
+          <w:noProof/>
+          <w:sz w:val="24"/>
+          <w:szCs w:val="24"/>
+        </w:rPr>
+        <w:t xml:space="preserve">no hay casi </w:t>
+      </w:r>
+      <w:commentRangeEnd w:id="21"/>
+      <w:r>
+        <w:rPr>
+          <w:rStyle w:val="Refdecomentario"/>
+        </w:rPr>
+        <w:commentReference w:id="21"/>
+      </w:r>
+      <w:r>
+        <w:rPr>
+          <w:rFonts w:ascii="Arial" w:hAnsi="Arial" w:cs="Arial"/>
+          <w:noProof/>
+          <w:sz w:val="24"/>
+          <w:szCs w:val="24"/>
+        </w:rPr>
+        <w:t xml:space="preserve">carros ya que es muy temprano; en la tarde hay una gran cantidad de coches y camiones, principalmente, que hacen el flujo vehicular más lento. Esto también lo sentí estresante ya que si necesitaba llegar temprano a mi casa por una gran cantidad de tarea, </w:t>
       </w:r>
       <w:r>
         <w:rPr>
@@ -6721,7 +7725,78 @@
           <w:sz w:val="24"/>
           <w:szCs w:val="24"/>
         </w:rPr>
-        <w:t>Durante el mes en que necesitaba utilizar el transporte público como mi medio de movilidad del día a día, descubrí que el metro es uno de los más eficientes que hay. Ya que cubre una amplia variedad de zonas alrededor de la Ciudad de México y por lo mismo, puede llegar a tener recorridos más directos a tu destino. En mi recorrido utilicé la Línea 12 del metro, la cual no iba tan llena y se encontraba en condiciones impecables, y la Línea 3, en donde el tránsito es mucho mayor y por lo mismo se siento un poco más de inseguridad al momento de suvirse. Sin embargo, donde descubrí que había un mayor número de personas que parecían estar planeando un robo era en la Línea 12, y la verdad en ningúno de mis recorridos me sentí en un nivel de inseguridad muy grande y en realidad todos mis viajes fueron tranquilos. Lo que más siento que le hace falta al metro para ser uno de los mejores medios de transporte es la higiene que se tiene.</w:t>
+        <w:t xml:space="preserve">Durante el mes en que necesitaba utilizar el transporte público como mi medio de movilidad del día a día, descubrí que </w:t>
+      </w:r>
+      <w:commentRangeStart w:id="22"/>
+      <w:r>
+        <w:rPr>
+          <w:rFonts w:ascii="Arial" w:hAnsi="Arial" w:cs="Arial"/>
+          <w:noProof/>
+          <w:sz w:val="24"/>
+          <w:szCs w:val="24"/>
+        </w:rPr>
+        <w:t>el metro es uno de los más eficientes que hay</w:t>
+      </w:r>
+      <w:commentRangeEnd w:id="22"/>
+      <w:r>
+        <w:rPr>
+          <w:rStyle w:val="Refdecomentario"/>
+        </w:rPr>
+        <w:commentReference w:id="22"/>
+      </w:r>
+      <w:r>
+        <w:rPr>
+          <w:rFonts w:ascii="Arial" w:hAnsi="Arial" w:cs="Arial"/>
+          <w:noProof/>
+          <w:sz w:val="24"/>
+          <w:szCs w:val="24"/>
+        </w:rPr>
+        <w:t xml:space="preserve">. Ya que cubre una amplia variedad de zonas alrededor de la Ciudad de México y por lo mismo, puede llegar a tener recorridos más directos a tu destino. En mi recorrido utilicé la Línea 12 del metro, la cual no iba tan llena y se encontraba en condiciones impecables, y la Línea 3, en donde el tránsito es mucho mayor y por lo mismo se siento un poco más de inseguridad al momento de </w:t>
+      </w:r>
+      <w:r>
+        <w:rPr>
+          <w:rFonts w:ascii="Arial" w:hAnsi="Arial" w:cs="Arial"/>
+          <w:noProof/>
+          <w:color w:val="FF0000"/>
+          <w:sz w:val="24"/>
+          <w:szCs w:val="24"/>
+        </w:rPr>
+        <w:t>subirse</w:t>
+      </w:r>
+      <w:r>
+        <w:rPr>
+          <w:rFonts w:ascii="Arial" w:hAnsi="Arial" w:cs="Arial"/>
+          <w:noProof/>
+          <w:sz w:val="24"/>
+          <w:szCs w:val="24"/>
+        </w:rPr>
+        <w:t xml:space="preserve">. Sin embargo, </w:t>
+      </w:r>
+      <w:commentRangeStart w:id="23"/>
+      <w:r>
+        <w:rPr>
+          <w:rFonts w:ascii="Arial" w:hAnsi="Arial" w:cs="Arial"/>
+          <w:noProof/>
+          <w:sz w:val="24"/>
+          <w:szCs w:val="24"/>
+        </w:rPr>
+        <w:t xml:space="preserve">donde descubrí que había un mayor número de personas que parecían estar planeando un robo </w:t>
+      </w:r>
+      <w:commentRangeEnd w:id="23"/>
+      <w:r>
+        <w:rPr>
+          <w:rStyle w:val="Refdecomentario"/>
+        </w:rPr>
+        <w:commentReference w:id="23"/>
+      </w:r>
+      <w:r>
+        <w:rPr>
+          <w:rFonts w:ascii="Arial" w:hAnsi="Arial" w:cs="Arial"/>
+          <w:noProof/>
+          <w:sz w:val="24"/>
+          <w:szCs w:val="24"/>
+        </w:rPr>
+        <w:t>era en la Línea 12, y la verdad en ningúno de mis recorridos me sentí en un nivel de inseguridad muy grande y en realidad todos mis viajes fueron tranquilos. Lo que más siento que le hace falta al metro para ser uno de los mejores medios de transporte es la higiene que se tiene.</w:t>
       </w:r>
     </w:p>
     <w:p>
@@ -6761,7 +7836,34 @@
           <w:sz w:val="24"/>
           <w:szCs w:val="24"/>
         </w:rPr>
-        <w:t xml:space="preserve">En el último mes que iba a utilizar la bicicleta, la verdad es que al principio sentí mucho cansancio en mis primeros recorridos; pero una vez que agarré el ritmo, no me fue tan difícil utilizar a la bicicleta como medio de transporte. Incluso encontré una aplicación que te da recompensas por andar en bicicleta y baje un poco de peso. Esto último ni siquiera lo había notado hasta que otras personas cercanas me lo hicieron notar y descubrí que era cierto. La única desventaja que le veo a este vehículo </w:t>
+        <w:lastRenderedPageBreak/>
+        <w:t xml:space="preserve">En el último mes que iba a utilizar la bicicleta, la verdad es que al principio sentí mucho cansancio en mis primeros recorridos; pero una vez que agarré el ritmo, no me fue tan difícil utilizar a la bicicleta como medio de transporte. Incluso encontré una aplicación que te da recompensas por andar en bicicleta </w:t>
+      </w:r>
+      <w:commentRangeStart w:id="24"/>
+      <w:r>
+        <w:rPr>
+          <w:rFonts w:ascii="Arial" w:hAnsi="Arial" w:cs="Arial"/>
+          <w:noProof/>
+          <w:sz w:val="24"/>
+          <w:szCs w:val="24"/>
+        </w:rPr>
+        <w:t>y baje un poco de peso</w:t>
+      </w:r>
+      <w:commentRangeEnd w:id="24"/>
+      <w:r>
+        <w:rPr>
+          <w:rStyle w:val="Refdecomentario"/>
+        </w:rPr>
+        <w:commentReference w:id="24"/>
+      </w:r>
+      <w:r>
+        <w:rPr>
+          <w:rFonts w:ascii="Arial" w:hAnsi="Arial" w:cs="Arial"/>
+          <w:noProof/>
+          <w:sz w:val="24"/>
+          <w:szCs w:val="24"/>
+        </w:rPr>
+        <w:t xml:space="preserve">. Esto último ni siquiera lo había notado hasta que otras personas cercanas me lo hicieron notar y descubrí que era cierto. La única desventaja que le veo a este vehículo </w:t>
       </w:r>
       <w:r>
         <w:rPr>
@@ -6783,6 +7885,7 @@
           <w:szCs w:val="24"/>
         </w:rPr>
       </w:pPr>
+      <w:commentRangeStart w:id="25"/>
       <w:r>
         <w:rPr>
           <w:rFonts w:ascii="Arial" w:hAnsi="Arial" w:cs="Arial"/>
@@ -6810,8 +7913,9 @@
           <w:sz w:val="24"/>
           <w:szCs w:val="24"/>
         </w:rPr>
-        <w:t>Como experiencia personal puedo decir que la bicicleta me pareció un gran vehículo a comparación del automóvil o el transporte público. Mi casa se encuentra a una distancia aproximada de 5.7 km de la escuela y aunque al principio.</w:t>
-      </w:r>
+        <w:t xml:space="preserve">Como experiencia personal puedo decir que la bicicleta me pareció un gran vehículo a comparación del automóvil o el transporte público. Mi casa se encuentra a una distancia aproximada </w:t>
+      </w:r>
+      <w:commentRangeStart w:id="26"/>
       <w:r>
         <w:rPr>
           <w:rFonts w:ascii="Arial" w:hAnsi="Arial" w:cs="Arial"/>
@@ -6819,6 +7923,46 @@
           <w:sz w:val="24"/>
           <w:szCs w:val="24"/>
         </w:rPr>
+        <w:t xml:space="preserve">de 5.7 km de la escuela </w:t>
+      </w:r>
+      <w:commentRangeEnd w:id="26"/>
+      <w:r>
+        <w:rPr>
+          <w:rStyle w:val="Refdecomentario"/>
+        </w:rPr>
+        <w:commentReference w:id="26"/>
+      </w:r>
+      <w:commentRangeStart w:id="27"/>
+      <w:r>
+        <w:rPr>
+          <w:rFonts w:ascii="Arial" w:hAnsi="Arial" w:cs="Arial"/>
+          <w:noProof/>
+          <w:sz w:val="24"/>
+          <w:szCs w:val="24"/>
+        </w:rPr>
+        <w:t>y aunque al principio.</w:t>
+      </w:r>
+      <w:commentRangeEnd w:id="25"/>
+      <w:r>
+        <w:rPr>
+          <w:rStyle w:val="Refdecomentario"/>
+        </w:rPr>
+        <w:commentReference w:id="25"/>
+      </w:r>
+      <w:commentRangeEnd w:id="27"/>
+      <w:r>
+        <w:rPr>
+          <w:rStyle w:val="Refdecomentario"/>
+        </w:rPr>
+        <w:commentReference w:id="27"/>
+      </w:r>
+      <w:r>
+        <w:rPr>
+          <w:rFonts w:ascii="Arial" w:hAnsi="Arial" w:cs="Arial"/>
+          <w:noProof/>
+          <w:sz w:val="24"/>
+          <w:szCs w:val="24"/>
+        </w:rPr>
         <w:br w:type="page"/>
       </w:r>
     </w:p>
@@ -6980,7 +8124,6 @@
         </w:rPr>
         <w:t>El Ojo de las Ciclovías y Más</w:t>
       </w:r>
-      <w:proofErr w:type="gramStart"/>
       <w:r>
         <w:rPr>
           <w:rFonts w:ascii="Arial" w:hAnsi="Arial" w:cs="Arial"/>
@@ -6996,48 +8139,399 @@
           <w:sz w:val="24"/>
           <w:szCs w:val="24"/>
         </w:rPr>
+        <w:t>(5 de mayo de 2018)</w:t>
+      </w:r>
+      <w:r>
+        <w:rPr>
+          <w:rFonts w:ascii="Arial" w:hAnsi="Arial" w:cs="Arial"/>
+          <w:sz w:val="24"/>
+          <w:szCs w:val="24"/>
+        </w:rPr>
+        <w:t>.</w:t>
+      </w:r>
+      <w:r>
+        <w:rPr>
+          <w:rFonts w:ascii="Arial" w:hAnsi="Arial" w:cs="Arial"/>
+          <w:sz w:val="24"/>
+          <w:szCs w:val="24"/>
+        </w:rPr>
+        <w:t xml:space="preserve"> Tú en Bici taller de Ciclismo 2018</w:t>
+      </w:r>
+      <w:r>
+        <w:rPr>
+          <w:rFonts w:ascii="Arial" w:hAnsi="Arial" w:cs="Arial"/>
+          <w:sz w:val="24"/>
+          <w:szCs w:val="24"/>
+        </w:rPr>
+        <w:t xml:space="preserve"> [MP4. Recuperado de</w:t>
+      </w:r>
+      <w:r>
+        <w:rPr>
+          <w:rFonts w:ascii="Arial" w:hAnsi="Arial" w:cs="Arial"/>
+          <w:sz w:val="24"/>
+          <w:szCs w:val="24"/>
+        </w:rPr>
+        <w:t xml:space="preserve"> https://www.youtube.com/watch?v=VkN9k9qOOxU&amp;t=0s&amp;list=PL6zobnodq7tcsHt6heJ8w1MyM3Mlp_F-M&amp;index=10</w:t>
+      </w:r>
+    </w:p>
+    <w:p>
+      <w:pPr>
+        <w:spacing w:line="480" w:lineRule="auto"/>
+        <w:ind w:left="708" w:hanging="708"/>
+        <w:rPr>
+          <w:rFonts w:ascii="Arial" w:hAnsi="Arial" w:cs="Arial"/>
+          <w:i/>
+          <w:sz w:val="24"/>
+          <w:szCs w:val="24"/>
+        </w:rPr>
+      </w:pPr>
+      <w:r>
+        <w:rPr>
+          <w:rFonts w:ascii="Arial" w:hAnsi="Arial" w:cs="Arial"/>
+          <w:i/>
+          <w:sz w:val="24"/>
+          <w:szCs w:val="24"/>
+        </w:rPr>
+        <w:t xml:space="preserve">Hospital Médica Sur, </w:t>
+      </w:r>
+      <w:r>
+        <w:rPr>
+          <w:rFonts w:ascii="Arial" w:hAnsi="Arial" w:cs="Arial"/>
+          <w:sz w:val="24"/>
+          <w:szCs w:val="24"/>
+        </w:rPr>
+        <w:t>(26 de mayo de 201</w:t>
+      </w:r>
+      <w:r>
+        <w:rPr>
+          <w:rFonts w:ascii="Arial" w:hAnsi="Arial" w:cs="Arial"/>
+          <w:sz w:val="24"/>
+          <w:szCs w:val="24"/>
+        </w:rPr>
+        <w:t xml:space="preserve">7). </w:t>
+      </w:r>
+      <w:r>
+        <w:rPr>
+          <w:rFonts w:ascii="Arial" w:hAnsi="Arial" w:cs="Arial"/>
+          <w:sz w:val="24"/>
+          <w:szCs w:val="24"/>
+        </w:rPr>
+        <w:t xml:space="preserve">¿Qué pasa en tu cuerpo cuando andas en bicicleta? </w:t>
+      </w:r>
+      <w:r>
+        <w:rPr>
+          <w:rFonts w:ascii="Arial" w:hAnsi="Arial" w:cs="Arial"/>
+          <w:sz w:val="24"/>
+          <w:szCs w:val="24"/>
+        </w:rPr>
+        <w:t>[MP4. Recuperado de</w:t>
+      </w:r>
+      <w:r>
+        <w:rPr>
+          <w:rFonts w:ascii="Arial" w:hAnsi="Arial" w:cs="Arial"/>
+          <w:sz w:val="24"/>
+          <w:szCs w:val="24"/>
+        </w:rPr>
+        <w:t xml:space="preserve"> https://www.youtube.com/watch?v=KII1CPV5Zrs&amp;t=0s&amp;list=PL6zobnodq7tcsHt6heJ8w1MyM3Mlp_F-M&amp;index=2</w:t>
+      </w:r>
+    </w:p>
+    <w:p>
+      <w:pPr>
+        <w:spacing w:line="480" w:lineRule="auto"/>
+        <w:ind w:left="708" w:hanging="708"/>
+        <w:rPr>
+          <w:rFonts w:ascii="Arial" w:hAnsi="Arial" w:cs="Arial"/>
+          <w:sz w:val="24"/>
+          <w:szCs w:val="24"/>
+        </w:rPr>
+      </w:pPr>
+      <w:r>
+        <w:rPr>
+          <w:rFonts w:ascii="Arial" w:hAnsi="Arial" w:cs="Arial"/>
+          <w:sz w:val="24"/>
+          <w:szCs w:val="24"/>
+        </w:rPr>
+        <w:t xml:space="preserve">López, P. (9 de Febrero de 2016). La movilidad de la Ciudad de México en la Encuesta Intercensal 2015. </w:t>
+      </w:r>
+      <w:r>
+        <w:rPr>
+          <w:rFonts w:ascii="Arial" w:hAnsi="Arial" w:cs="Arial"/>
+          <w:i/>
+          <w:sz w:val="24"/>
+          <w:szCs w:val="24"/>
+        </w:rPr>
+        <w:t>nexos</w:t>
+      </w:r>
+      <w:r>
+        <w:rPr>
+          <w:rFonts w:ascii="Arial" w:hAnsi="Arial" w:cs="Arial"/>
+          <w:sz w:val="24"/>
+          <w:szCs w:val="24"/>
+        </w:rPr>
+        <w:t xml:space="preserve">. Recuperado de https://labrujula.nexos.com.mx/?p=680 </w:t>
+      </w:r>
+    </w:p>
+    <w:p>
+      <w:pPr>
+        <w:spacing w:line="480" w:lineRule="auto"/>
+        <w:ind w:left="708" w:hanging="708"/>
+        <w:rPr>
+          <w:rFonts w:ascii="Arial" w:hAnsi="Arial" w:cs="Arial"/>
+          <w:sz w:val="24"/>
+          <w:szCs w:val="24"/>
+        </w:rPr>
+      </w:pPr>
+      <w:r>
+        <w:rPr>
+          <w:rFonts w:ascii="Arial" w:hAnsi="Arial" w:cs="Arial"/>
+          <w:i/>
+          <w:sz w:val="24"/>
+          <w:szCs w:val="24"/>
+        </w:rPr>
+        <w:t xml:space="preserve">Maya en </w:t>
+      </w:r>
+      <w:r>
+        <w:rPr>
+          <w:rFonts w:ascii="Arial" w:hAnsi="Arial" w:cs="Arial"/>
+          <w:i/>
+          <w:sz w:val="24"/>
+          <w:szCs w:val="24"/>
+        </w:rPr>
+        <w:t>B</w:t>
+      </w:r>
+      <w:r>
+        <w:rPr>
+          <w:rFonts w:ascii="Arial" w:hAnsi="Arial" w:cs="Arial"/>
+          <w:i/>
+          <w:sz w:val="24"/>
+          <w:szCs w:val="24"/>
+        </w:rPr>
+        <w:t xml:space="preserve">ici, </w:t>
+      </w:r>
+      <w:r>
+        <w:rPr>
+          <w:rFonts w:ascii="Arial" w:hAnsi="Arial" w:cs="Arial"/>
+          <w:sz w:val="24"/>
+          <w:szCs w:val="24"/>
+        </w:rPr>
+        <w:t>(21 de mayo de 2017)</w:t>
+      </w:r>
+      <w:r>
+        <w:rPr>
+          <w:rFonts w:ascii="Arial" w:hAnsi="Arial" w:cs="Arial"/>
+          <w:sz w:val="24"/>
+          <w:szCs w:val="24"/>
+        </w:rPr>
+        <w:t xml:space="preserve">. Ciclistas: </w:t>
+      </w:r>
+      <w:proofErr w:type="spellStart"/>
+      <w:r>
+        <w:rPr>
+          <w:rFonts w:ascii="Arial" w:hAnsi="Arial" w:cs="Arial"/>
+          <w:sz w:val="24"/>
+          <w:szCs w:val="24"/>
+        </w:rPr>
+        <w:t>tips</w:t>
+      </w:r>
+      <w:proofErr w:type="spellEnd"/>
+      <w:r>
+        <w:rPr>
+          <w:rFonts w:ascii="Arial" w:hAnsi="Arial" w:cs="Arial"/>
+          <w:sz w:val="24"/>
+          <w:szCs w:val="24"/>
+        </w:rPr>
+        <w:t xml:space="preserve"> para protegerse de la contaminació</w:t>
+      </w:r>
+      <w:r>
+        <w:rPr>
+          <w:rFonts w:ascii="Arial" w:hAnsi="Arial" w:cs="Arial"/>
+          <w:sz w:val="24"/>
+          <w:szCs w:val="24"/>
+        </w:rPr>
+        <w:t>n [</w:t>
+      </w:r>
+      <w:r>
+        <w:rPr>
+          <w:rFonts w:ascii="Arial" w:hAnsi="Arial" w:cs="Arial"/>
+          <w:sz w:val="24"/>
+          <w:szCs w:val="24"/>
+        </w:rPr>
+        <w:t>MP4</w:t>
+      </w:r>
+      <w:r>
+        <w:rPr>
+          <w:rFonts w:ascii="Arial" w:hAnsi="Arial" w:cs="Arial"/>
+          <w:sz w:val="24"/>
+          <w:szCs w:val="24"/>
+        </w:rPr>
+        <w:t xml:space="preserve">. Recuperado de </w:t>
+      </w:r>
+      <w:r>
+        <w:rPr>
+          <w:rFonts w:ascii="Arial" w:hAnsi="Arial" w:cs="Arial"/>
+          <w:sz w:val="24"/>
+          <w:szCs w:val="24"/>
+        </w:rPr>
+        <w:t>https://www.youtube.com/watch?v=7w4IUHt8oVA&amp;list=PL6zobnodq7tcCaRmE6VC0Q4QifA2uNh-U&amp;index=22</w:t>
+      </w:r>
+    </w:p>
+    <w:p>
+      <w:pPr>
+        <w:spacing w:line="480" w:lineRule="auto"/>
+        <w:ind w:left="708" w:hanging="708"/>
+        <w:rPr>
+          <w:rFonts w:ascii="Arial" w:hAnsi="Arial" w:cs="Arial"/>
+          <w:sz w:val="24"/>
+          <w:szCs w:val="24"/>
+        </w:rPr>
+      </w:pPr>
+      <w:r>
+        <w:rPr>
+          <w:rFonts w:ascii="Arial" w:hAnsi="Arial" w:cs="Arial"/>
+          <w:i/>
+          <w:sz w:val="24"/>
+          <w:szCs w:val="24"/>
+        </w:rPr>
+        <w:lastRenderedPageBreak/>
+        <w:t>Maya en Bici</w:t>
+      </w:r>
+      <w:r>
+        <w:rPr>
+          <w:rFonts w:ascii="Arial" w:hAnsi="Arial" w:cs="Arial"/>
+          <w:i/>
+          <w:sz w:val="24"/>
+          <w:szCs w:val="24"/>
+        </w:rPr>
+        <w:t xml:space="preserve">, </w:t>
+      </w:r>
+      <w:r>
+        <w:rPr>
+          <w:rFonts w:ascii="Arial" w:hAnsi="Arial" w:cs="Arial"/>
+          <w:sz w:val="24"/>
+          <w:szCs w:val="24"/>
+        </w:rPr>
+        <w:t xml:space="preserve">(31 de julio de 2018). </w:t>
+      </w:r>
+      <w:r>
+        <w:rPr>
+          <w:rFonts w:ascii="Arial" w:hAnsi="Arial" w:cs="Arial"/>
+          <w:sz w:val="24"/>
+          <w:szCs w:val="24"/>
+        </w:rPr>
+        <w:t xml:space="preserve">¿Cómo aprender a andar en bici? </w:t>
+      </w:r>
+      <w:r>
+        <w:rPr>
+          <w:rFonts w:ascii="Arial" w:hAnsi="Arial" w:cs="Arial"/>
+          <w:sz w:val="24"/>
+          <w:szCs w:val="24"/>
+        </w:rPr>
+        <w:t xml:space="preserve">| </w:t>
+      </w:r>
+      <w:proofErr w:type="spellStart"/>
+      <w:r>
+        <w:rPr>
+          <w:rFonts w:ascii="Arial" w:hAnsi="Arial" w:cs="Arial"/>
+          <w:sz w:val="24"/>
+          <w:szCs w:val="24"/>
+        </w:rPr>
+        <w:t>Biciescuela</w:t>
+      </w:r>
+      <w:proofErr w:type="spellEnd"/>
+      <w:r>
+        <w:rPr>
+          <w:rFonts w:ascii="Arial" w:hAnsi="Arial" w:cs="Arial"/>
+          <w:sz w:val="24"/>
+          <w:szCs w:val="24"/>
+        </w:rPr>
+        <w:t xml:space="preserve"> CDMX</w:t>
+      </w:r>
+      <w:r>
+        <w:rPr>
+          <w:rFonts w:ascii="Arial" w:hAnsi="Arial" w:cs="Arial"/>
+          <w:sz w:val="24"/>
+          <w:szCs w:val="24"/>
+        </w:rPr>
+        <w:t xml:space="preserve"> </w:t>
+      </w:r>
+      <w:r>
+        <w:rPr>
+          <w:rFonts w:ascii="Arial" w:hAnsi="Arial" w:cs="Arial"/>
+          <w:sz w:val="24"/>
+          <w:szCs w:val="24"/>
+        </w:rPr>
+        <w:t>[MP4. Recuperado de</w:t>
+      </w:r>
+      <w:r>
+        <w:rPr>
+          <w:rFonts w:ascii="Arial" w:hAnsi="Arial" w:cs="Arial"/>
+          <w:sz w:val="24"/>
+          <w:szCs w:val="24"/>
+        </w:rPr>
+        <w:t xml:space="preserve"> https://www.youtube.com/watch?v=3JUiTMBbduY&amp;t=0s&amp;list=PL6zobnodq7tcsHt6heJ8w1MyM3Mlp_F-M&amp;index=9 </w:t>
+      </w:r>
+    </w:p>
+    <w:p>
+      <w:pPr>
+        <w:spacing w:line="480" w:lineRule="auto"/>
+        <w:ind w:left="708" w:hanging="708"/>
+        <w:rPr>
+          <w:rFonts w:ascii="Arial" w:hAnsi="Arial" w:cs="Arial"/>
+          <w:sz w:val="24"/>
+          <w:szCs w:val="24"/>
+        </w:rPr>
+      </w:pPr>
+      <w:proofErr w:type="spellStart"/>
+      <w:r>
+        <w:rPr>
+          <w:rFonts w:ascii="Arial" w:hAnsi="Arial" w:cs="Arial"/>
+          <w:i/>
+          <w:sz w:val="24"/>
+          <w:szCs w:val="24"/>
+        </w:rPr>
+        <w:t>Mejorenbici</w:t>
+      </w:r>
+      <w:proofErr w:type="spellEnd"/>
+      <w:r>
+        <w:rPr>
+          <w:rFonts w:ascii="Arial" w:hAnsi="Arial" w:cs="Arial"/>
+          <w:i/>
+          <w:sz w:val="24"/>
+          <w:szCs w:val="24"/>
+        </w:rPr>
+        <w:t xml:space="preserve">, </w:t>
+      </w:r>
+      <w:r>
+        <w:rPr>
+          <w:rFonts w:ascii="Arial" w:hAnsi="Arial" w:cs="Arial"/>
+          <w:sz w:val="24"/>
+          <w:szCs w:val="24"/>
+        </w:rPr>
         <w:t>(</w:t>
       </w:r>
-      <w:proofErr w:type="gramEnd"/>
-      <w:r>
-        <w:rPr>
-          <w:rFonts w:ascii="Arial" w:hAnsi="Arial" w:cs="Arial"/>
-          <w:sz w:val="24"/>
-          <w:szCs w:val="24"/>
-        </w:rPr>
-        <w:t>5 de mayo de 2018)</w:t>
-      </w:r>
-      <w:r>
-        <w:rPr>
-          <w:rFonts w:ascii="Arial" w:hAnsi="Arial" w:cs="Arial"/>
-          <w:sz w:val="24"/>
-          <w:szCs w:val="24"/>
-        </w:rPr>
-        <w:t>.</w:t>
-      </w:r>
-      <w:r>
-        <w:rPr>
-          <w:rFonts w:ascii="Arial" w:hAnsi="Arial" w:cs="Arial"/>
-          <w:sz w:val="24"/>
-          <w:szCs w:val="24"/>
-        </w:rPr>
-        <w:t xml:space="preserve"> Tú en Bici taller de Ciclismo 2018</w:t>
-      </w:r>
-      <w:r>
-        <w:rPr>
-          <w:rFonts w:ascii="Arial" w:hAnsi="Arial" w:cs="Arial"/>
-          <w:sz w:val="24"/>
-          <w:szCs w:val="24"/>
-        </w:rPr>
-        <w:t xml:space="preserve"> [MP4. Recuperado de</w:t>
-      </w:r>
-      <w:r>
-        <w:rPr>
-          <w:rFonts w:ascii="Arial" w:hAnsi="Arial" w:cs="Arial"/>
-          <w:sz w:val="24"/>
-          <w:szCs w:val="24"/>
-        </w:rPr>
-        <w:t xml:space="preserve"> https://www.youtube.com/watch?v=VkN9k9qOOxU&amp;t=0s&amp;list=PL6zobnodq7tcsHt6heJ8w1MyM3Mlp_F-M&amp;index=10</w:t>
+      <w:r>
+        <w:rPr>
+          <w:rFonts w:ascii="Arial" w:hAnsi="Arial" w:cs="Arial"/>
+          <w:sz w:val="24"/>
+          <w:szCs w:val="24"/>
+        </w:rPr>
+        <w:t>21 de septiembre de 2016)</w:t>
+      </w:r>
+      <w:r>
+        <w:rPr>
+          <w:rFonts w:ascii="Arial" w:hAnsi="Arial" w:cs="Arial"/>
+          <w:sz w:val="24"/>
+          <w:szCs w:val="24"/>
+        </w:rPr>
+        <w:t xml:space="preserve"> SEGURIDAD VIAL Inducción – Mejor en Bici [MP4. Recuperado de</w:t>
+      </w:r>
+      <w:r>
+        <w:rPr>
+          <w:rFonts w:ascii="Arial" w:hAnsi="Arial" w:cs="Arial"/>
+          <w:sz w:val="24"/>
+          <w:szCs w:val="24"/>
+        </w:rPr>
+        <w:t xml:space="preserve"> https://www.youtube.com/watch?v=yaBLt_kSp88&amp;t=0s&amp;list=PL6zobnodq7tcsHt6heJ8w1MyM3Mlp_F-M&amp;index=4</w:t>
       </w:r>
     </w:p>
     <w:p>
@@ -7046,11 +8540,94 @@
         <w:ind w:left="708" w:hanging="708"/>
         <w:rPr>
           <w:rFonts w:ascii="Arial" w:hAnsi="Arial" w:cs="Arial"/>
+          <w:sz w:val="24"/>
+          <w:szCs w:val="24"/>
+        </w:rPr>
+      </w:pPr>
+      <w:r>
+        <w:rPr>
+          <w:rFonts w:ascii="Arial" w:hAnsi="Arial" w:cs="Arial"/>
+          <w:sz w:val="24"/>
+          <w:szCs w:val="24"/>
+        </w:rPr>
+        <w:t xml:space="preserve">Pacheco, M. (8 de Septiembre de 2014). Los estudiantes son los que más usan el transporte público. </w:t>
+      </w:r>
+      <w:r>
+        <w:rPr>
+          <w:rFonts w:ascii="Arial" w:hAnsi="Arial" w:cs="Arial"/>
           <w:i/>
           <w:sz w:val="24"/>
           <w:szCs w:val="24"/>
         </w:rPr>
-      </w:pPr>
+        <w:t>El Comercio</w:t>
+      </w:r>
+      <w:r>
+        <w:rPr>
+          <w:rFonts w:ascii="Arial" w:hAnsi="Arial" w:cs="Arial"/>
+          <w:sz w:val="24"/>
+          <w:szCs w:val="24"/>
+        </w:rPr>
+        <w:t>. Recuperado de https://www.elcomercio.com/actualidad/estudiantes-quito-transporte-publico-cifras.html</w:t>
+      </w:r>
+    </w:p>
+    <w:p>
+      <w:pPr>
+        <w:spacing w:line="480" w:lineRule="auto"/>
+        <w:ind w:left="708" w:hanging="708"/>
+        <w:rPr>
+          <w:rFonts w:ascii="Arial" w:hAnsi="Arial" w:cs="Arial"/>
+          <w:sz w:val="24"/>
+          <w:szCs w:val="24"/>
+        </w:rPr>
+      </w:pPr>
+      <w:r>
+        <w:rPr>
+          <w:rFonts w:ascii="Arial" w:hAnsi="Arial" w:cs="Arial"/>
+          <w:sz w:val="24"/>
+          <w:szCs w:val="24"/>
+        </w:rPr>
+        <w:t xml:space="preserve">Pérez López, R. y </w:t>
+      </w:r>
+      <w:r>
+        <w:rPr>
+          <w:rFonts w:ascii="Arial" w:hAnsi="Arial" w:cs="Arial"/>
+          <w:sz w:val="24"/>
+          <w:szCs w:val="24"/>
+        </w:rPr>
+        <w:t>Capr</w:t>
+      </w:r>
+      <w:r>
+        <w:rPr>
+          <w:rFonts w:ascii="Arial" w:hAnsi="Arial" w:cs="Arial"/>
+          <w:sz w:val="24"/>
+          <w:szCs w:val="24"/>
+        </w:rPr>
+        <w:t>o</w:t>
+      </w:r>
+      <w:r>
+        <w:rPr>
+          <w:rFonts w:ascii="Arial" w:hAnsi="Arial" w:cs="Arial"/>
+          <w:sz w:val="24"/>
+          <w:szCs w:val="24"/>
+        </w:rPr>
+        <w:t>n, G.</w:t>
+      </w:r>
+      <w:r>
+        <w:rPr>
+          <w:rFonts w:ascii="Arial" w:hAnsi="Arial" w:cs="Arial"/>
+          <w:sz w:val="24"/>
+          <w:szCs w:val="24"/>
+        </w:rPr>
+        <w:t xml:space="preserve"> </w:t>
+      </w:r>
+      <w:r>
+        <w:rPr>
+          <w:rFonts w:ascii="Arial" w:hAnsi="Arial" w:cs="Arial"/>
+          <w:sz w:val="24"/>
+          <w:szCs w:val="24"/>
+        </w:rPr>
+        <w:t xml:space="preserve">(s.f.). La experiencia cotidiana del automóvil y del transporte público en la Zona Metropolitana del Valle de México. </w:t>
+      </w:r>
       <w:r>
         <w:rPr>
           <w:rFonts w:ascii="Arial" w:hAnsi="Arial" w:cs="Arial"/>
@@ -7058,47 +8635,31 @@
           <w:sz w:val="24"/>
           <w:szCs w:val="24"/>
         </w:rPr>
-        <w:t xml:space="preserve">Hospital Médica Sur, </w:t>
-      </w:r>
-      <w:r>
-        <w:rPr>
-          <w:rFonts w:ascii="Arial" w:hAnsi="Arial" w:cs="Arial"/>
-          <w:sz w:val="24"/>
-          <w:szCs w:val="24"/>
-        </w:rPr>
-        <w:t>(26 de mayo de 201</w:t>
-      </w:r>
-      <w:r>
-        <w:rPr>
-          <w:rFonts w:ascii="Arial" w:hAnsi="Arial" w:cs="Arial"/>
-          <w:sz w:val="24"/>
-          <w:szCs w:val="24"/>
-        </w:rPr>
-        <w:t xml:space="preserve">7). </w:t>
-      </w:r>
-      <w:r>
-        <w:rPr>
-          <w:rFonts w:ascii="Arial" w:hAnsi="Arial" w:cs="Arial"/>
-          <w:sz w:val="24"/>
-          <w:szCs w:val="24"/>
-        </w:rPr>
-        <w:t xml:space="preserve">¿Qué pasa en tu cuerpo cuando andas en bicicleta? </w:t>
-      </w:r>
-      <w:r>
-        <w:rPr>
-          <w:rFonts w:ascii="Arial" w:hAnsi="Arial" w:cs="Arial"/>
-          <w:sz w:val="24"/>
-          <w:szCs w:val="24"/>
-        </w:rPr>
-        <w:t>[MP4. Recuperado de</w:t>
-      </w:r>
-      <w:r>
-        <w:rPr>
-          <w:rFonts w:ascii="Arial" w:hAnsi="Arial" w:cs="Arial"/>
-          <w:sz w:val="24"/>
-          <w:szCs w:val="24"/>
-        </w:rPr>
-        <w:t xml:space="preserve"> https://www.youtube.com/watch?v=KII1CPV5Zrs&amp;t=0s&amp;list=PL6zobnodq7tcsHt6heJ8w1MyM3Mlp_F-M&amp;index=2</w:t>
+        <w:t>SciELO</w:t>
+      </w:r>
+      <w:r>
+        <w:rPr>
+          <w:rFonts w:ascii="Arial" w:hAnsi="Arial" w:cs="Arial"/>
+          <w:sz w:val="24"/>
+          <w:szCs w:val="24"/>
+        </w:rPr>
+        <w:t xml:space="preserve">. Recuperado de </w:t>
+      </w:r>
+      <w:r>
+        <w:rPr>
+          <w:rFonts w:ascii="Arial" w:hAnsi="Arial" w:cs="Arial"/>
+          <w:sz w:val="24"/>
+          <w:szCs w:val="24"/>
+        </w:rPr>
+        <w:t>http://www.scielo.org.mx/scielo.php?script=sci_arttext&amp;pid=S0188-70172016000200011</w:t>
+      </w:r>
+      <w:r>
+        <w:rPr>
+          <w:rFonts w:ascii="Arial" w:hAnsi="Arial" w:cs="Arial"/>
+          <w:sz w:val="24"/>
+          <w:szCs w:val="24"/>
+        </w:rPr>
+        <w:t xml:space="preserve"> </w:t>
       </w:r>
     </w:p>
     <w:p>
@@ -7107,34 +8668,96 @@
         <w:ind w:left="708" w:hanging="708"/>
         <w:rPr>
           <w:rFonts w:ascii="Arial" w:hAnsi="Arial" w:cs="Arial"/>
-          <w:sz w:val="24"/>
-          <w:szCs w:val="24"/>
-        </w:rPr>
-      </w:pPr>
-      <w:r>
-        <w:rPr>
-          <w:rFonts w:ascii="Arial" w:hAnsi="Arial" w:cs="Arial"/>
-          <w:sz w:val="24"/>
-          <w:szCs w:val="24"/>
-        </w:rPr>
-        <w:t xml:space="preserve">López, P. (9 de Febrero de 2016). La movilidad de la Ciudad de México en la Encuesta Intercensal 2015. </w:t>
-      </w:r>
-      <w:r>
-        <w:rPr>
-          <w:rFonts w:ascii="Arial" w:hAnsi="Arial" w:cs="Arial"/>
           <w:i/>
           <w:sz w:val="24"/>
           <w:szCs w:val="24"/>
         </w:rPr>
-        <w:t>nexos</w:t>
-      </w:r>
-      <w:r>
-        <w:rPr>
-          <w:rFonts w:ascii="Arial" w:hAnsi="Arial" w:cs="Arial"/>
-          <w:sz w:val="24"/>
-          <w:szCs w:val="24"/>
-        </w:rPr>
-        <w:t xml:space="preserve">. Recuperado de https://labrujula.nexos.com.mx/?p=680 </w:t>
+      </w:pPr>
+      <w:r>
+        <w:rPr>
+          <w:rFonts w:ascii="Arial" w:hAnsi="Arial" w:cs="Arial"/>
+          <w:i/>
+          <w:sz w:val="24"/>
+          <w:szCs w:val="24"/>
+        </w:rPr>
+        <w:t>Sinueton,</w:t>
+      </w:r>
+      <w:r>
+        <w:rPr>
+          <w:rFonts w:ascii="Arial" w:hAnsi="Arial" w:cs="Arial"/>
+          <w:i/>
+          <w:sz w:val="24"/>
+          <w:szCs w:val="24"/>
+        </w:rPr>
+        <w:t xml:space="preserve"> </w:t>
+      </w:r>
+      <w:r>
+        <w:rPr>
+          <w:rFonts w:ascii="Arial" w:hAnsi="Arial" w:cs="Arial"/>
+          <w:sz w:val="24"/>
+          <w:szCs w:val="24"/>
+        </w:rPr>
+        <w:t xml:space="preserve">(28 de febrero de 2018). El transporte público del futuro llega a México - Reseña de </w:t>
+      </w:r>
+      <w:proofErr w:type="spellStart"/>
+      <w:r>
+        <w:rPr>
+          <w:rFonts w:ascii="Arial" w:hAnsi="Arial" w:cs="Arial"/>
+          <w:sz w:val="24"/>
+          <w:szCs w:val="24"/>
+        </w:rPr>
+        <w:t>Mobike</w:t>
+      </w:r>
+      <w:proofErr w:type="spellEnd"/>
+      <w:r>
+        <w:rPr>
+          <w:rFonts w:ascii="Arial" w:hAnsi="Arial" w:cs="Arial"/>
+          <w:sz w:val="24"/>
+          <w:szCs w:val="24"/>
+        </w:rPr>
+        <w:t xml:space="preserve"> </w:t>
+      </w:r>
+      <w:r>
+        <w:rPr>
+          <w:rFonts w:ascii="Arial" w:hAnsi="Arial" w:cs="Arial"/>
+          <w:sz w:val="24"/>
+          <w:szCs w:val="24"/>
+        </w:rPr>
+        <w:t>–</w:t>
+      </w:r>
+      <w:r>
+        <w:rPr>
+          <w:rFonts w:ascii="Arial" w:hAnsi="Arial" w:cs="Arial"/>
+          <w:sz w:val="24"/>
+          <w:szCs w:val="24"/>
+        </w:rPr>
+        <w:t xml:space="preserve"> </w:t>
+      </w:r>
+      <w:proofErr w:type="spellStart"/>
+      <w:r>
+        <w:rPr>
+          <w:rFonts w:ascii="Arial" w:hAnsi="Arial" w:cs="Arial"/>
+          <w:sz w:val="24"/>
+          <w:szCs w:val="24"/>
+        </w:rPr>
+        <w:t>Sinueton</w:t>
+      </w:r>
+      <w:proofErr w:type="spellEnd"/>
+      <w:r>
+        <w:rPr>
+          <w:rFonts w:ascii="Arial" w:hAnsi="Arial" w:cs="Arial"/>
+          <w:sz w:val="24"/>
+          <w:szCs w:val="24"/>
+        </w:rPr>
+        <w:t xml:space="preserve"> [MP4. Recuperado de </w:t>
+      </w:r>
+      <w:r>
+        <w:rPr>
+          <w:rFonts w:ascii="Arial" w:hAnsi="Arial" w:cs="Arial"/>
+          <w:sz w:val="24"/>
+          <w:szCs w:val="24"/>
+        </w:rPr>
+        <w:t>https://www.youtube.com/watch?v=2BH87SOtAow&amp;t=0s&amp;list=PL6zobnodq7tcsHt6heJ8w1MyM3Mlp_F-M&amp;index=7</w:t>
       </w:r>
     </w:p>
     <w:p>
@@ -7150,497 +8773,10 @@
       <w:r>
         <w:rPr>
           <w:rFonts w:ascii="Arial" w:hAnsi="Arial" w:cs="Arial"/>
-          <w:i/>
-          <w:sz w:val="24"/>
-          <w:szCs w:val="24"/>
-        </w:rPr>
-        <w:t xml:space="preserve">Maya en </w:t>
-      </w:r>
-      <w:r>
-        <w:rPr>
-          <w:rFonts w:ascii="Arial" w:hAnsi="Arial" w:cs="Arial"/>
-          <w:i/>
-          <w:sz w:val="24"/>
-          <w:szCs w:val="24"/>
-        </w:rPr>
-        <w:t>B</w:t>
-      </w:r>
-      <w:r>
-        <w:rPr>
-          <w:rFonts w:ascii="Arial" w:hAnsi="Arial" w:cs="Arial"/>
-          <w:i/>
-          <w:sz w:val="24"/>
-          <w:szCs w:val="24"/>
-        </w:rPr>
-        <w:t xml:space="preserve">ici, </w:t>
-      </w:r>
-      <w:r>
-        <w:rPr>
-          <w:rFonts w:ascii="Arial" w:hAnsi="Arial" w:cs="Arial"/>
-          <w:sz w:val="24"/>
-          <w:szCs w:val="24"/>
-        </w:rPr>
-        <w:t>(21 de mayo de 2017)</w:t>
-      </w:r>
-      <w:r>
-        <w:rPr>
-          <w:rFonts w:ascii="Arial" w:hAnsi="Arial" w:cs="Arial"/>
-          <w:sz w:val="24"/>
-          <w:szCs w:val="24"/>
-        </w:rPr>
-        <w:t xml:space="preserve">. Ciclistas: </w:t>
-      </w:r>
-      <w:proofErr w:type="spellStart"/>
-      <w:r>
-        <w:rPr>
-          <w:rFonts w:ascii="Arial" w:hAnsi="Arial" w:cs="Arial"/>
-          <w:sz w:val="24"/>
-          <w:szCs w:val="24"/>
-        </w:rPr>
-        <w:t>tips</w:t>
-      </w:r>
-      <w:proofErr w:type="spellEnd"/>
-      <w:r>
-        <w:rPr>
-          <w:rFonts w:ascii="Arial" w:hAnsi="Arial" w:cs="Arial"/>
-          <w:sz w:val="24"/>
-          <w:szCs w:val="24"/>
-        </w:rPr>
-        <w:t xml:space="preserve"> para protegerse de la contaminació</w:t>
-      </w:r>
-      <w:r>
-        <w:rPr>
-          <w:rFonts w:ascii="Arial" w:hAnsi="Arial" w:cs="Arial"/>
-          <w:sz w:val="24"/>
-          <w:szCs w:val="24"/>
-        </w:rPr>
-        <w:t>n [</w:t>
-      </w:r>
-      <w:r>
-        <w:rPr>
-          <w:rFonts w:ascii="Arial" w:hAnsi="Arial" w:cs="Arial"/>
-          <w:sz w:val="24"/>
-          <w:szCs w:val="24"/>
-        </w:rPr>
-        <w:t>MP4</w:t>
-      </w:r>
-      <w:r>
-        <w:rPr>
-          <w:rFonts w:ascii="Arial" w:hAnsi="Arial" w:cs="Arial"/>
-          <w:sz w:val="24"/>
-          <w:szCs w:val="24"/>
-        </w:rPr>
-        <w:t xml:space="preserve">. Recuperado de </w:t>
-      </w:r>
-      <w:r>
-        <w:rPr>
-          <w:rFonts w:ascii="Arial" w:hAnsi="Arial" w:cs="Arial"/>
-          <w:sz w:val="24"/>
-          <w:szCs w:val="24"/>
-        </w:rPr>
-        <w:t>https://www.youtube.com/watch?v=7w4IUHt8oVA&amp;list=PL6zobnodq7tcCaRmE6VC0Q4QifA2uNh-U&amp;index=22</w:t>
-      </w:r>
-    </w:p>
-    <w:p>
-      <w:pPr>
-        <w:spacing w:line="480" w:lineRule="auto"/>
-        <w:ind w:left="708" w:hanging="708"/>
-        <w:rPr>
-          <w:rFonts w:ascii="Arial" w:hAnsi="Arial" w:cs="Arial"/>
-          <w:sz w:val="24"/>
-          <w:szCs w:val="24"/>
-        </w:rPr>
-      </w:pPr>
-      <w:r>
-        <w:rPr>
-          <w:rFonts w:ascii="Arial" w:hAnsi="Arial" w:cs="Arial"/>
-          <w:i/>
-          <w:sz w:val="24"/>
-          <w:szCs w:val="24"/>
-        </w:rPr>
-        <w:t>Maya en Bici</w:t>
-      </w:r>
-      <w:r>
-        <w:rPr>
-          <w:rFonts w:ascii="Arial" w:hAnsi="Arial" w:cs="Arial"/>
-          <w:i/>
-          <w:sz w:val="24"/>
-          <w:szCs w:val="24"/>
-        </w:rPr>
-        <w:t xml:space="preserve">, </w:t>
-      </w:r>
-      <w:r>
-        <w:rPr>
-          <w:rFonts w:ascii="Arial" w:hAnsi="Arial" w:cs="Arial"/>
-          <w:sz w:val="24"/>
-          <w:szCs w:val="24"/>
-        </w:rPr>
-        <w:t xml:space="preserve">(31 de julio de 2018). </w:t>
-      </w:r>
-      <w:r>
-        <w:rPr>
-          <w:rFonts w:ascii="Arial" w:hAnsi="Arial" w:cs="Arial"/>
-          <w:sz w:val="24"/>
-          <w:szCs w:val="24"/>
-        </w:rPr>
-        <w:t xml:space="preserve">¿Cómo aprender a andar en bici? </w:t>
-      </w:r>
-      <w:r>
-        <w:rPr>
-          <w:rFonts w:ascii="Arial" w:hAnsi="Arial" w:cs="Arial"/>
-          <w:sz w:val="24"/>
-          <w:szCs w:val="24"/>
-        </w:rPr>
-        <w:t xml:space="preserve">| </w:t>
-      </w:r>
-      <w:proofErr w:type="spellStart"/>
-      <w:r>
-        <w:rPr>
-          <w:rFonts w:ascii="Arial" w:hAnsi="Arial" w:cs="Arial"/>
-          <w:sz w:val="24"/>
-          <w:szCs w:val="24"/>
-        </w:rPr>
-        <w:t>Biciescuela</w:t>
-      </w:r>
-      <w:proofErr w:type="spellEnd"/>
-      <w:r>
-        <w:rPr>
-          <w:rFonts w:ascii="Arial" w:hAnsi="Arial" w:cs="Arial"/>
-          <w:sz w:val="24"/>
-          <w:szCs w:val="24"/>
-        </w:rPr>
-        <w:t xml:space="preserve"> CDMX</w:t>
-      </w:r>
-      <w:r>
-        <w:rPr>
-          <w:rFonts w:ascii="Arial" w:hAnsi="Arial" w:cs="Arial"/>
-          <w:sz w:val="24"/>
-          <w:szCs w:val="24"/>
-        </w:rPr>
-        <w:t xml:space="preserve"> </w:t>
-      </w:r>
-      <w:r>
-        <w:rPr>
-          <w:rFonts w:ascii="Arial" w:hAnsi="Arial" w:cs="Arial"/>
-          <w:sz w:val="24"/>
-          <w:szCs w:val="24"/>
-        </w:rPr>
-        <w:t>[MP4. Recuperado de</w:t>
-      </w:r>
-      <w:r>
-        <w:rPr>
-          <w:rFonts w:ascii="Arial" w:hAnsi="Arial" w:cs="Arial"/>
-          <w:sz w:val="24"/>
-          <w:szCs w:val="24"/>
-        </w:rPr>
-        <w:t xml:space="preserve"> https://www.youtube.com/watch?v=3JUiTMBbduY&amp;t=0s&amp;list=PL6zobnodq7tcsHt6heJ8w1MyM3Mlp_F-M&amp;index=9 </w:t>
-      </w:r>
-    </w:p>
-    <w:p>
-      <w:pPr>
-        <w:spacing w:line="480" w:lineRule="auto"/>
-        <w:ind w:left="708" w:hanging="708"/>
-        <w:rPr>
-          <w:rFonts w:ascii="Arial" w:hAnsi="Arial" w:cs="Arial"/>
-          <w:sz w:val="24"/>
-          <w:szCs w:val="24"/>
-        </w:rPr>
-      </w:pPr>
-      <w:proofErr w:type="spellStart"/>
-      <w:r>
-        <w:rPr>
-          <w:rFonts w:ascii="Arial" w:hAnsi="Arial" w:cs="Arial"/>
-          <w:i/>
-          <w:sz w:val="24"/>
-          <w:szCs w:val="24"/>
-        </w:rPr>
-        <w:t>Mejorenbici</w:t>
-      </w:r>
-      <w:proofErr w:type="spellEnd"/>
-      <w:r>
-        <w:rPr>
-          <w:rFonts w:ascii="Arial" w:hAnsi="Arial" w:cs="Arial"/>
-          <w:i/>
-          <w:sz w:val="24"/>
-          <w:szCs w:val="24"/>
-        </w:rPr>
-        <w:t xml:space="preserve">, </w:t>
-      </w:r>
-      <w:r>
-        <w:rPr>
-          <w:rFonts w:ascii="Arial" w:hAnsi="Arial" w:cs="Arial"/>
-          <w:sz w:val="24"/>
-          <w:szCs w:val="24"/>
-        </w:rPr>
-        <w:t>(</w:t>
-      </w:r>
-      <w:r>
-        <w:rPr>
-          <w:rFonts w:ascii="Arial" w:hAnsi="Arial" w:cs="Arial"/>
-          <w:sz w:val="24"/>
-          <w:szCs w:val="24"/>
-        </w:rPr>
-        <w:t>21 de septiembre de 2016)</w:t>
-      </w:r>
-      <w:r>
-        <w:rPr>
-          <w:rFonts w:ascii="Arial" w:hAnsi="Arial" w:cs="Arial"/>
-          <w:sz w:val="24"/>
-          <w:szCs w:val="24"/>
-        </w:rPr>
-        <w:t xml:space="preserve"> SEGURIDAD VIAL Inducción – Mejor en Bici [MP4. Recuperado de</w:t>
-      </w:r>
-      <w:r>
-        <w:rPr>
-          <w:rFonts w:ascii="Arial" w:hAnsi="Arial" w:cs="Arial"/>
-          <w:sz w:val="24"/>
-          <w:szCs w:val="24"/>
-        </w:rPr>
-        <w:t xml:space="preserve"> https://www.youtube.com/watch?v=yaBLt_kSp88&amp;t=0s&amp;list=PL6zobnodq7tcsHt6heJ8w1MyM3Mlp_F-M&amp;index=4</w:t>
-      </w:r>
-    </w:p>
-    <w:p>
-      <w:pPr>
-        <w:spacing w:line="480" w:lineRule="auto"/>
-        <w:ind w:left="708" w:hanging="708"/>
-        <w:rPr>
-          <w:rFonts w:ascii="Arial" w:hAnsi="Arial" w:cs="Arial"/>
-          <w:sz w:val="24"/>
-          <w:szCs w:val="24"/>
-        </w:rPr>
-      </w:pPr>
-      <w:r>
-        <w:rPr>
-          <w:rFonts w:ascii="Arial" w:hAnsi="Arial" w:cs="Arial"/>
-          <w:sz w:val="24"/>
-          <w:szCs w:val="24"/>
-        </w:rPr>
-        <w:t xml:space="preserve">Pacheco, M. (8 de Septiembre de 2014). Los estudiantes son los que más usan el transporte público. </w:t>
-      </w:r>
-      <w:r>
-        <w:rPr>
-          <w:rFonts w:ascii="Arial" w:hAnsi="Arial" w:cs="Arial"/>
-          <w:i/>
-          <w:sz w:val="24"/>
-          <w:szCs w:val="24"/>
-        </w:rPr>
-        <w:t>El Comercio</w:t>
-      </w:r>
-      <w:r>
-        <w:rPr>
-          <w:rFonts w:ascii="Arial" w:hAnsi="Arial" w:cs="Arial"/>
-          <w:sz w:val="24"/>
-          <w:szCs w:val="24"/>
-        </w:rPr>
-        <w:t>. Recuperado de https://www.elcomercio.com/actualidad/estudiantes-quito-transporte-publico-cifras.html</w:t>
-      </w:r>
-    </w:p>
-    <w:p>
-      <w:pPr>
-        <w:spacing w:line="480" w:lineRule="auto"/>
-        <w:ind w:left="708" w:hanging="708"/>
-        <w:rPr>
-          <w:rFonts w:ascii="Arial" w:hAnsi="Arial" w:cs="Arial"/>
-          <w:sz w:val="24"/>
-          <w:szCs w:val="24"/>
-        </w:rPr>
-      </w:pPr>
-      <w:r>
-        <w:rPr>
-          <w:rFonts w:ascii="Arial" w:hAnsi="Arial" w:cs="Arial"/>
-          <w:sz w:val="24"/>
-          <w:szCs w:val="24"/>
-        </w:rPr>
-        <w:t xml:space="preserve">Pérez López, R. y </w:t>
-      </w:r>
-      <w:r>
-        <w:rPr>
-          <w:rFonts w:ascii="Arial" w:hAnsi="Arial" w:cs="Arial"/>
-          <w:sz w:val="24"/>
-          <w:szCs w:val="24"/>
-        </w:rPr>
-        <w:t>Capr</w:t>
-      </w:r>
-      <w:r>
-        <w:rPr>
-          <w:rFonts w:ascii="Arial" w:hAnsi="Arial" w:cs="Arial"/>
-          <w:sz w:val="24"/>
-          <w:szCs w:val="24"/>
-        </w:rPr>
-        <w:t>o</w:t>
-      </w:r>
-      <w:r>
-        <w:rPr>
-          <w:rFonts w:ascii="Arial" w:hAnsi="Arial" w:cs="Arial"/>
-          <w:sz w:val="24"/>
-          <w:szCs w:val="24"/>
-        </w:rPr>
-        <w:t>n, G.</w:t>
-      </w:r>
-      <w:r>
-        <w:rPr>
-          <w:rFonts w:ascii="Arial" w:hAnsi="Arial" w:cs="Arial"/>
-          <w:sz w:val="24"/>
-          <w:szCs w:val="24"/>
-        </w:rPr>
-        <w:t xml:space="preserve"> </w:t>
-      </w:r>
-      <w:r>
-        <w:rPr>
-          <w:rFonts w:ascii="Arial" w:hAnsi="Arial" w:cs="Arial"/>
-          <w:sz w:val="24"/>
-          <w:szCs w:val="24"/>
-        </w:rPr>
-        <w:t xml:space="preserve">(s.f.). La experiencia cotidiana del automóvil y del transporte público en la Zona Metropolitana del Valle de México. </w:t>
-      </w:r>
-      <w:r>
-        <w:rPr>
-          <w:rFonts w:ascii="Arial" w:hAnsi="Arial" w:cs="Arial"/>
-          <w:i/>
-          <w:sz w:val="24"/>
-          <w:szCs w:val="24"/>
-        </w:rPr>
-        <w:t>SciELO</w:t>
-      </w:r>
-      <w:r>
-        <w:rPr>
-          <w:rFonts w:ascii="Arial" w:hAnsi="Arial" w:cs="Arial"/>
-          <w:sz w:val="24"/>
-          <w:szCs w:val="24"/>
-        </w:rPr>
-        <w:t xml:space="preserve">. Recuperado de </w:t>
-      </w:r>
-      <w:r>
-        <w:rPr>
-          <w:rFonts w:ascii="Arial" w:hAnsi="Arial" w:cs="Arial"/>
-          <w:sz w:val="24"/>
-          <w:szCs w:val="24"/>
-        </w:rPr>
-        <w:t>http://www.scielo.org.mx/scielo.php?script=sci_arttext&amp;pid=S0188-70172016000200011</w:t>
-      </w:r>
-      <w:r>
-        <w:rPr>
-          <w:rFonts w:ascii="Arial" w:hAnsi="Arial" w:cs="Arial"/>
-          <w:sz w:val="24"/>
-          <w:szCs w:val="24"/>
-        </w:rPr>
-        <w:t xml:space="preserve"> </w:t>
-      </w:r>
-    </w:p>
-    <w:p>
-      <w:pPr>
-        <w:spacing w:line="480" w:lineRule="auto"/>
-        <w:ind w:left="708" w:hanging="708"/>
-        <w:rPr>
-          <w:rFonts w:ascii="Arial" w:hAnsi="Arial" w:cs="Arial"/>
-          <w:i/>
-          <w:sz w:val="24"/>
-          <w:szCs w:val="24"/>
-        </w:rPr>
-      </w:pPr>
-      <w:r>
-        <w:rPr>
-          <w:rFonts w:ascii="Arial" w:hAnsi="Arial" w:cs="Arial"/>
-          <w:i/>
-          <w:sz w:val="24"/>
-          <w:szCs w:val="24"/>
-        </w:rPr>
-        <w:t>Sinueton,</w:t>
-      </w:r>
-      <w:r>
-        <w:rPr>
-          <w:rFonts w:ascii="Arial" w:hAnsi="Arial" w:cs="Arial"/>
-          <w:i/>
-          <w:sz w:val="24"/>
-          <w:szCs w:val="24"/>
-        </w:rPr>
-        <w:t xml:space="preserve"> </w:t>
-      </w:r>
-      <w:r>
-        <w:rPr>
-          <w:rFonts w:ascii="Arial" w:hAnsi="Arial" w:cs="Arial"/>
-          <w:sz w:val="24"/>
-          <w:szCs w:val="24"/>
-        </w:rPr>
-        <w:t xml:space="preserve">(28 de febrero de 2018). El transporte público del futuro llega a México - Reseña de </w:t>
-      </w:r>
-      <w:proofErr w:type="spellStart"/>
-      <w:r>
-        <w:rPr>
-          <w:rFonts w:ascii="Arial" w:hAnsi="Arial" w:cs="Arial"/>
-          <w:sz w:val="24"/>
-          <w:szCs w:val="24"/>
-        </w:rPr>
-        <w:t>Mobike</w:t>
-      </w:r>
-      <w:proofErr w:type="spellEnd"/>
-      <w:r>
-        <w:rPr>
-          <w:rFonts w:ascii="Arial" w:hAnsi="Arial" w:cs="Arial"/>
-          <w:sz w:val="24"/>
-          <w:szCs w:val="24"/>
-        </w:rPr>
-        <w:t xml:space="preserve"> </w:t>
-      </w:r>
-      <w:r>
-        <w:rPr>
-          <w:rFonts w:ascii="Arial" w:hAnsi="Arial" w:cs="Arial"/>
-          <w:sz w:val="24"/>
-          <w:szCs w:val="24"/>
-        </w:rPr>
-        <w:t>–</w:t>
-      </w:r>
-      <w:r>
-        <w:rPr>
-          <w:rFonts w:ascii="Arial" w:hAnsi="Arial" w:cs="Arial"/>
-          <w:sz w:val="24"/>
-          <w:szCs w:val="24"/>
-        </w:rPr>
-        <w:t xml:space="preserve"> </w:t>
-      </w:r>
-      <w:proofErr w:type="spellStart"/>
-      <w:r>
-        <w:rPr>
-          <w:rFonts w:ascii="Arial" w:hAnsi="Arial" w:cs="Arial"/>
-          <w:sz w:val="24"/>
-          <w:szCs w:val="24"/>
-        </w:rPr>
-        <w:t>Sinueton</w:t>
-      </w:r>
-      <w:proofErr w:type="spellEnd"/>
-      <w:r>
-        <w:rPr>
-          <w:rFonts w:ascii="Arial" w:hAnsi="Arial" w:cs="Arial"/>
-          <w:sz w:val="24"/>
-          <w:szCs w:val="24"/>
-        </w:rPr>
-        <w:t xml:space="preserve"> [MP4. Recuperado de </w:t>
-      </w:r>
-      <w:r>
-        <w:rPr>
-          <w:rFonts w:ascii="Arial" w:hAnsi="Arial" w:cs="Arial"/>
-          <w:sz w:val="24"/>
-          <w:szCs w:val="24"/>
-        </w:rPr>
-        <w:t>https://www.youtube.com/watch?v=2BH87SOtAow&amp;t=0s&amp;list=PL6zobnodq7tcsHt6heJ8w1MyM3Mlp_F-M&amp;index=7</w:t>
-      </w:r>
-    </w:p>
-    <w:p>
-      <w:pPr>
-        <w:spacing w:line="480" w:lineRule="auto"/>
-        <w:ind w:left="708" w:hanging="708"/>
-        <w:rPr>
-          <w:rFonts w:ascii="Arial" w:hAnsi="Arial" w:cs="Arial"/>
-          <w:sz w:val="24"/>
-          <w:szCs w:val="24"/>
-        </w:rPr>
-      </w:pPr>
-      <w:r>
-        <w:rPr>
-          <w:rFonts w:ascii="Arial" w:hAnsi="Arial" w:cs="Arial"/>
-          <w:sz w:val="24"/>
-          <w:szCs w:val="24"/>
-        </w:rPr>
+          <w:sz w:val="24"/>
+          <w:szCs w:val="24"/>
+        </w:rPr>
+        <w:lastRenderedPageBreak/>
         <w:t xml:space="preserve">Villanueva, M. (22 de Enero de 2018). Asaltos al transporte público, una realidad de la vida cotidiana. </w:t>
       </w:r>
       <w:r>
@@ -7741,8 +8877,631 @@
 </w:document>
 </file>
 
+<file path=word/comments.xml><?xml version="1.0" encoding="utf-8"?>
+<w:comments xmlns:wpc="http://schemas.microsoft.com/office/word/2010/wordprocessingCanvas" xmlns:mc="http://schemas.openxmlformats.org/markup-compatibility/2006" xmlns:o="urn:schemas-microsoft-com:office:office" xmlns:r="http://schemas.openxmlformats.org/officeDocument/2006/relationships" xmlns:m="http://schemas.openxmlformats.org/officeDocument/2006/math" xmlns:v="urn:schemas-microsoft-com:vml" xmlns:wp14="http://schemas.microsoft.com/office/word/2010/wordprocessingDrawing" xmlns:wp="http://schemas.openxmlformats.org/drawingml/2006/wordprocessingDrawing" xmlns:w10="urn:schemas-microsoft-com:office:word" xmlns:w="http://schemas.openxmlformats.org/wordprocessingml/2006/main" xmlns:w14="http://schemas.microsoft.com/office/word/2010/wordml" xmlns:w15="http://schemas.microsoft.com/office/word/2012/wordml" xmlns:wpg="http://schemas.microsoft.com/office/word/2010/wordprocessingGroup" xmlns:wpi="http://schemas.microsoft.com/office/word/2010/wordprocessingInk" xmlns:wne="http://schemas.microsoft.com/office/word/2006/wordml" xmlns:wps="http://schemas.microsoft.com/office/word/2010/wordprocessingShape" mc:Ignorable="w14 w15 wp14">
+  <w:comment w:id="2" w:author="Adriana" w:date="2019-05-12T15:43:00Z" w:initials="A">
+    <w:p>
+      <w:pPr>
+        <w:pStyle w:val="Textocomentario"/>
+      </w:pPr>
+      <w:r>
+        <w:rPr>
+          <w:rStyle w:val="Refdecomentario"/>
+        </w:rPr>
+        <w:annotationRef/>
+      </w:r>
+      <w:r>
+        <w:t xml:space="preserve">Faltó el </w:t>
+      </w:r>
+      <w:proofErr w:type="spellStart"/>
+      <w:r>
+        <w:t>titulín</w:t>
+      </w:r>
+      <w:proofErr w:type="spellEnd"/>
+    </w:p>
+  </w:comment>
+  <w:comment w:id="3" w:author="Adriana" w:date="2019-05-12T15:44:00Z" w:initials="A">
+    <w:p>
+      <w:pPr>
+        <w:pStyle w:val="Textocomentario"/>
+      </w:pPr>
+      <w:r>
+        <w:rPr>
+          <w:rStyle w:val="Refdecomentario"/>
+        </w:rPr>
+        <w:annotationRef/>
+      </w:r>
+      <w:r>
+        <w:t>¿cuál?</w:t>
+      </w:r>
+    </w:p>
+  </w:comment>
+  <w:comment w:id="4" w:author="Adriana" w:date="2019-05-12T15:44:00Z" w:initials="A">
+    <w:p>
+      <w:pPr>
+        <w:pStyle w:val="Textocomentario"/>
+      </w:pPr>
+      <w:r>
+        <w:rPr>
+          <w:rStyle w:val="Refdecomentario"/>
+        </w:rPr>
+        <w:annotationRef/>
+      </w:r>
+      <w:r>
+        <w:t>Bien</w:t>
+      </w:r>
+    </w:p>
+  </w:comment>
+  <w:comment w:id="5" w:author="Adriana" w:date="2019-05-12T15:46:00Z" w:initials="A">
+    <w:p>
+      <w:pPr>
+        <w:pStyle w:val="Textocomentario"/>
+      </w:pPr>
+      <w:r>
+        <w:rPr>
+          <w:rStyle w:val="Refdecomentario"/>
+        </w:rPr>
+        <w:annotationRef/>
+      </w:r>
+      <w:r>
+        <w:t>Los objetivos específicos suelen ser redactados como acciones muy concretas.</w:t>
+      </w:r>
+    </w:p>
+    <w:p>
+      <w:pPr>
+        <w:pStyle w:val="Textocomentario"/>
+      </w:pPr>
+    </w:p>
+    <w:p>
+      <w:pPr>
+        <w:pStyle w:val="Textocomentario"/>
+      </w:pPr>
+      <w:r>
+        <w:t>A tu introducción le faltó una sección explícita de “Justificación”, pero creo que tienes suficientes elementos entremezclados en tu descripción de la Pregunta de investigación y en los objetivos específicos, así que pasaré por alto la ausencia.</w:t>
+      </w:r>
+    </w:p>
+  </w:comment>
+  <w:comment w:id="6" w:author="Adriana" w:date="2019-05-12T15:47:00Z" w:initials="A">
+    <w:p>
+      <w:pPr>
+        <w:pStyle w:val="Textocomentario"/>
+      </w:pPr>
+      <w:r>
+        <w:rPr>
+          <w:rStyle w:val="Refdecomentario"/>
+        </w:rPr>
+        <w:annotationRef/>
+      </w:r>
+      <w:r>
+        <w:t>Recomendaría usar un título más enfático en tanto que representa una sección totalmente diferente de tu trabajo.</w:t>
+      </w:r>
+    </w:p>
+  </w:comment>
+  <w:comment w:id="7" w:author="Adriana" w:date="2019-05-12T16:44:00Z" w:initials="A">
+    <w:p>
+      <w:pPr>
+        <w:pStyle w:val="Textocomentario"/>
+      </w:pPr>
+      <w:r>
+        <w:rPr>
+          <w:rStyle w:val="Refdecomentario"/>
+        </w:rPr>
+        <w:annotationRef/>
+      </w:r>
+      <w:r>
+        <w:t>Esto es un poco redundante, pero OK!</w:t>
+      </w:r>
+    </w:p>
+  </w:comment>
+  <w:comment w:id="8" w:author="Adriana" w:date="2019-05-12T16:44:00Z" w:initials="A">
+    <w:p>
+      <w:pPr>
+        <w:pStyle w:val="Textocomentario"/>
+      </w:pPr>
+      <w:r>
+        <w:rPr>
+          <w:rStyle w:val="Refdecomentario"/>
+        </w:rPr>
+        <w:annotationRef/>
+      </w:r>
+      <w:r>
+        <w:t>¿Esto es una cita textual? ¿Dónde están las comillas?</w:t>
+      </w:r>
+    </w:p>
+  </w:comment>
+  <w:comment w:id="9" w:author="Adriana" w:date="2019-05-12T16:45:00Z" w:initials="A">
+    <w:p>
+      <w:pPr>
+        <w:pStyle w:val="Textocomentario"/>
+      </w:pPr>
+      <w:r>
+        <w:rPr>
+          <w:rStyle w:val="Refdecomentario"/>
+        </w:rPr>
+        <w:annotationRef/>
+      </w:r>
+      <w:r>
+        <w:t>Excelente uso y descripción de una gráfica para presentar información.</w:t>
+      </w:r>
+    </w:p>
+  </w:comment>
+  <w:comment w:id="10" w:author="Adriana" w:date="2019-05-12T16:49:00Z" w:initials="A">
+    <w:p>
+      <w:pPr>
+        <w:pStyle w:val="Textocomentario"/>
+      </w:pPr>
+      <w:r>
+        <w:rPr>
+          <w:rStyle w:val="Refdecomentario"/>
+        </w:rPr>
+        <w:annotationRef/>
+      </w:r>
+      <w:r>
+        <w:t>Otra vez, faltan las comillas</w:t>
+      </w:r>
+    </w:p>
+  </w:comment>
+  <w:comment w:id="11" w:author="Adriana" w:date="2019-05-12T16:50:00Z" w:initials="A">
+    <w:p>
+      <w:pPr>
+        <w:pStyle w:val="Textocomentario"/>
+      </w:pPr>
+      <w:r>
+        <w:rPr>
+          <w:rStyle w:val="Refdecomentario"/>
+        </w:rPr>
+        <w:annotationRef/>
+      </w:r>
+      <w:r>
+        <w:t>Espera, ¿Qué?</w:t>
+      </w:r>
+    </w:p>
+    <w:p>
+      <w:pPr>
+        <w:pStyle w:val="Textocomentario"/>
+      </w:pPr>
+      <w:r>
+        <w:t>¿Hay una jefa ciclista y no vas a hablar más de ella o de cómo consiguió el nombramiento?</w:t>
+      </w:r>
+    </w:p>
+    <w:p>
+      <w:pPr>
+        <w:pStyle w:val="Textocomentario"/>
+      </w:pPr>
+    </w:p>
+    <w:p>
+      <w:pPr>
+        <w:pStyle w:val="Textocomentario"/>
+      </w:pPr>
+      <w:r>
+        <w:t>¿Es “la jefa ciclista” una fuente confiable de información?</w:t>
+      </w:r>
+    </w:p>
+  </w:comment>
+  <w:comment w:id="12" w:author="Adriana" w:date="2019-05-12T16:52:00Z" w:initials="A">
+    <w:p>
+      <w:pPr>
+        <w:pStyle w:val="Textocomentario"/>
+      </w:pPr>
+      <w:r>
+        <w:rPr>
+          <w:rStyle w:val="Refdecomentario"/>
+        </w:rPr>
+        <w:annotationRef/>
+      </w:r>
+      <w:r>
+        <w:t>Ups!</w:t>
+      </w:r>
+    </w:p>
+  </w:comment>
+  <w:comment w:id="13" w:author="Adriana" w:date="2019-05-12T16:52:00Z" w:initials="A">
+    <w:p>
+      <w:pPr>
+        <w:pStyle w:val="Textocomentario"/>
+      </w:pPr>
+      <w:r>
+        <w:rPr>
+          <w:rStyle w:val="Refdecomentario"/>
+        </w:rPr>
+        <w:annotationRef/>
+      </w:r>
+      <w:r>
+        <w:t>¡¡Me encanta!!</w:t>
+      </w:r>
+    </w:p>
+  </w:comment>
+  <w:comment w:id="14" w:author="Adriana" w:date="2019-05-12T16:53:00Z" w:initials="A">
+    <w:p>
+      <w:pPr>
+        <w:pStyle w:val="Textocomentario"/>
+      </w:pPr>
+      <w:r>
+        <w:rPr>
+          <w:rStyle w:val="Refdecomentario"/>
+        </w:rPr>
+        <w:annotationRef/>
+      </w:r>
+      <w:r>
+        <w:t>“Nuestra”?</w:t>
+      </w:r>
+    </w:p>
+  </w:comment>
+  <w:comment w:id="15" w:author="Adriana" w:date="2019-05-12T16:53:00Z" w:initials="A">
+    <w:p>
+      <w:pPr>
+        <w:pStyle w:val="Textocomentario"/>
+      </w:pPr>
+      <w:r>
+        <w:rPr>
+          <w:rStyle w:val="Refdecomentario"/>
+        </w:rPr>
+        <w:annotationRef/>
+      </w:r>
+      <w:r>
+        <w:rPr>
+          <w:rStyle w:val="Refdecomentario"/>
+        </w:rPr>
+        <w:t>Omar, aplaudo muchísimo tu creatividad y ese “pequeño” extra que has decidido ponerle a tu trabajo. Me encanta.</w:t>
+      </w:r>
+    </w:p>
+  </w:comment>
+  <w:comment w:id="16" w:author="Adriana" w:date="2019-05-12T16:54:00Z" w:initials="A">
+    <w:p>
+      <w:pPr>
+        <w:pStyle w:val="Textocomentario"/>
+      </w:pPr>
+      <w:r>
+        <w:rPr>
+          <w:rStyle w:val="Refdecomentario"/>
+        </w:rPr>
+        <w:annotationRef/>
+      </w:r>
+      <w:r>
+        <w:t>Veo en tus gráficas que no conseguiste entrevistar a los 96 participantes prometidos, sólo quería notar que hizo falta mencionarlo.</w:t>
+      </w:r>
+    </w:p>
+  </w:comment>
+  <w:comment w:id="17" w:author="Adriana" w:date="2019-05-12T16:56:00Z" w:initials="A">
+    <w:p>
+      <w:pPr>
+        <w:pStyle w:val="Textocomentario"/>
+      </w:pPr>
+      <w:r>
+        <w:rPr>
+          <w:rStyle w:val="Refdecomentario"/>
+        </w:rPr>
+        <w:annotationRef/>
+      </w:r>
+      <w:r>
+        <w:t>Bueno sí, pero ¿cuántos son? ¿2?</w:t>
+      </w:r>
+    </w:p>
+  </w:comment>
+  <w:comment w:id="18" w:author="Adriana" w:date="2019-05-12T16:57:00Z" w:initials="A">
+    <w:p>
+      <w:pPr>
+        <w:pStyle w:val="Textocomentario"/>
+      </w:pPr>
+      <w:r>
+        <w:rPr>
+          <w:rStyle w:val="Refdecomentario"/>
+        </w:rPr>
+        <w:annotationRef/>
+      </w:r>
+      <w:r>
+        <w:t>¿Esta gráfica cómo se lee?</w:t>
+      </w:r>
+    </w:p>
+    <w:p>
+      <w:pPr>
+        <w:pStyle w:val="Textocomentario"/>
+      </w:pPr>
+      <w:r>
+        <w:t xml:space="preserve">¿Qué hay en el eje de las X y de las Y? porque asumo que lo que está en el eje X NO es el tiempo, ¿verdad? (A menos que se </w:t>
+      </w:r>
+      <w:proofErr w:type="spellStart"/>
+      <w:r>
+        <w:t>teletrasportasen</w:t>
+      </w:r>
+      <w:proofErr w:type="spellEnd"/>
+      <w:r>
+        <w:t xml:space="preserve"> de la casa a la escuela)</w:t>
+      </w:r>
+    </w:p>
+    <w:p>
+      <w:pPr>
+        <w:pStyle w:val="Textocomentario"/>
+      </w:pPr>
+    </w:p>
+    <w:p>
+      <w:pPr>
+        <w:pStyle w:val="Textocomentario"/>
+      </w:pPr>
+      <w:r>
+        <w:t>Yo me habría quedado sólo con pegar la tablita de abajo.</w:t>
+      </w:r>
+    </w:p>
+  </w:comment>
+  <w:comment w:id="19" w:author="Adriana" w:date="2019-05-12T16:58:00Z" w:initials="A">
+    <w:p>
+      <w:pPr>
+        <w:pStyle w:val="Textocomentario"/>
+      </w:pPr>
+      <w:r>
+        <w:rPr>
+          <w:rStyle w:val="Refdecomentario"/>
+        </w:rPr>
+        <w:annotationRef/>
+      </w:r>
+      <w:r>
+        <w:t>Mismo comentario</w:t>
+      </w:r>
+    </w:p>
+  </w:comment>
+  <w:comment w:id="20" w:author="Adriana" w:date="2019-05-12T16:59:00Z" w:initials="A">
+    <w:p>
+      <w:pPr>
+        <w:pStyle w:val="Textocomentario"/>
+        <w:rPr>
+          <w:rStyle w:val="Refdecomentario"/>
+        </w:rPr>
+      </w:pPr>
+      <w:r>
+        <w:rPr>
+          <w:rStyle w:val="Refdecomentario"/>
+        </w:rPr>
+        <w:annotationRef/>
+      </w:r>
+      <w:proofErr w:type="spellStart"/>
+      <w:r>
+        <w:rPr>
+          <w:rStyle w:val="Refdecomentario"/>
+        </w:rPr>
+        <w:t>Puuuff</w:t>
+      </w:r>
+      <w:proofErr w:type="spellEnd"/>
+      <w:r>
+        <w:rPr>
+          <w:rStyle w:val="Refdecomentario"/>
+        </w:rPr>
+        <w:t>! Omar! EXCELENTE PRESENTACIÓN y manejo de los datos.</w:t>
+      </w:r>
+    </w:p>
+    <w:p>
+      <w:pPr>
+        <w:pStyle w:val="Textocomentario"/>
+        <w:rPr>
+          <w:rStyle w:val="Refdecomentario"/>
+        </w:rPr>
+      </w:pPr>
+    </w:p>
+    <w:p>
+      <w:pPr>
+        <w:pStyle w:val="Textocomentario"/>
+      </w:pPr>
+      <w:r>
+        <w:rPr>
+          <w:rStyle w:val="Refdecomentario"/>
+        </w:rPr>
+        <w:t>De verdad, no puedo no felicitarte por el gran trabajo que has hecho!</w:t>
+      </w:r>
+    </w:p>
+  </w:comment>
+  <w:comment w:id="21" w:author="Adriana" w:date="2019-05-12T17:00:00Z" w:initials="A">
+    <w:p>
+      <w:pPr>
+        <w:pStyle w:val="Textocomentario"/>
+      </w:pPr>
+      <w:r>
+        <w:rPr>
+          <w:rStyle w:val="Refdecomentario"/>
+        </w:rPr>
+        <w:annotationRef/>
+      </w:r>
+      <w:r>
+        <w:t>Al revés: “casi no hay”</w:t>
+      </w:r>
+    </w:p>
+  </w:comment>
+  <w:comment w:id="22" w:author="Adriana" w:date="2019-05-12T17:00:00Z" w:initials="A">
+    <w:p>
+      <w:pPr>
+        <w:pStyle w:val="Textocomentario"/>
+      </w:pPr>
+      <w:r>
+        <w:rPr>
+          <w:rStyle w:val="Refdecomentario"/>
+        </w:rPr>
+        <w:annotationRef/>
+      </w:r>
+      <w:r>
+        <w:t>Totalmente de acuerdo.</w:t>
+      </w:r>
+    </w:p>
+    <w:p>
+      <w:pPr>
+        <w:pStyle w:val="Textocomentario"/>
+      </w:pPr>
+    </w:p>
+    <w:p>
+      <w:pPr>
+        <w:pStyle w:val="Textocomentario"/>
+      </w:pPr>
+      <w:r>
+        <w:t>Si el gobierno de la CDMX dedicara más recursos a mejorar su transporte público, en lugar de seguir construyendo pisos al periférico y cosas bizarras por el estilo, estaríamos INFINITAMENTE mejor!</w:t>
+      </w:r>
+    </w:p>
+  </w:comment>
+  <w:comment w:id="23" w:author="Adriana" w:date="2019-05-12T17:02:00Z" w:initials="A">
+    <w:p>
+      <w:pPr>
+        <w:pStyle w:val="Textocomentario"/>
+      </w:pPr>
+      <w:r>
+        <w:rPr>
+          <w:rStyle w:val="Refdecomentario"/>
+        </w:rPr>
+        <w:annotationRef/>
+      </w:r>
+      <w:r>
+        <w:t>Espera, ¿qué?</w:t>
+      </w:r>
+    </w:p>
+    <w:p>
+      <w:pPr>
+        <w:pStyle w:val="Textocomentario"/>
+      </w:pPr>
+      <w:r>
+        <w:t>Omar, no puedes soltar una bomba así y dejarla sin explicaciones!</w:t>
+      </w:r>
+    </w:p>
+    <w:p>
+      <w:pPr>
+        <w:pStyle w:val="Textocomentario"/>
+      </w:pPr>
+    </w:p>
+    <w:p>
+      <w:pPr>
+        <w:pStyle w:val="Textocomentario"/>
+      </w:pPr>
+      <w:r>
+        <w:t>¿Qué descubriste? ¿Te pasó algo? ¿Estás bien?</w:t>
+      </w:r>
+    </w:p>
+  </w:comment>
+  <w:comment w:id="24" w:author="Adriana" w:date="2019-05-12T17:02:00Z" w:initials="A">
+    <w:p>
+      <w:pPr>
+        <w:pStyle w:val="Textocomentario"/>
+      </w:pPr>
+      <w:r>
+        <w:rPr>
+          <w:rStyle w:val="Refdecomentario"/>
+        </w:rPr>
+        <w:annotationRef/>
+      </w:r>
+      <w:proofErr w:type="spellStart"/>
+      <w:r>
+        <w:t>Jajajaja</w:t>
+      </w:r>
+      <w:proofErr w:type="spellEnd"/>
+      <w:r>
+        <w:t xml:space="preserve"> ¡Siempre </w:t>
+      </w:r>
+      <w:proofErr w:type="spellStart"/>
+      <w:r>
+        <w:t>fashion</w:t>
+      </w:r>
+      <w:proofErr w:type="spellEnd"/>
+      <w:r>
+        <w:t>!</w:t>
+      </w:r>
+    </w:p>
+  </w:comment>
+  <w:comment w:id="26" w:author="Adriana" w:date="2019-05-12T17:04:00Z" w:initials="A">
+    <w:p>
+      <w:pPr>
+        <w:pStyle w:val="Textocomentario"/>
+      </w:pPr>
+      <w:r>
+        <w:rPr>
+          <w:rStyle w:val="Refdecomentario"/>
+        </w:rPr>
+        <w:annotationRef/>
+      </w:r>
+      <w:r>
+        <w:t>NO ME DIGAS que hacías casi 6 kilómetros diarios de tu casa a la escuela y de regreso.</w:t>
+      </w:r>
+    </w:p>
+  </w:comment>
+  <w:comment w:id="25" w:author="Adriana" w:date="2019-05-12T17:03:00Z" w:initials="A">
+    <w:p>
+      <w:pPr>
+        <w:pStyle w:val="Textocomentario"/>
+      </w:pPr>
+      <w:r>
+        <w:rPr>
+          <w:rStyle w:val="Refdecomentario"/>
+        </w:rPr>
+        <w:annotationRef/>
+      </w:r>
+      <w:r>
+        <w:t xml:space="preserve">I mean, sé que ya habías hecho un GRAN trabajo describiendo tus resultados, sé que probablemente ya estabas fastidiado de seguir escribiendo pero…. </w:t>
+      </w:r>
+      <w:proofErr w:type="spellStart"/>
+      <w:r>
+        <w:t>Really</w:t>
+      </w:r>
+      <w:proofErr w:type="spellEnd"/>
+      <w:r>
+        <w:t>? Tus conclusiones no hacen justifica a la riqueza de la investigación que desarrollaste!</w:t>
+      </w:r>
+      <w:r>
+        <w:br/>
+      </w:r>
+      <w:r>
+        <w:br/>
+        <w:t xml:space="preserve">No hubo discusión ni contraste con la información recuperada en el marco y la conclusión parece entonces un pelín sesgada, porque no es claro cómo los datos recaen en ella. </w:t>
+      </w:r>
+    </w:p>
+  </w:comment>
+  <w:comment w:id="27" w:author="Adriana" w:date="2019-05-12T17:04:00Z" w:initials="A">
+    <w:p>
+      <w:pPr>
+        <w:pStyle w:val="Textocomentario"/>
+      </w:pPr>
+      <w:r>
+        <w:rPr>
+          <w:rStyle w:val="Refdecomentario"/>
+        </w:rPr>
+        <w:annotationRef/>
+      </w:r>
+      <w:proofErr w:type="spellStart"/>
+      <w:r>
+        <w:t>Whoooooooops</w:t>
+      </w:r>
+      <w:proofErr w:type="spellEnd"/>
+      <w:r>
+        <w:t>! Alguien dejó el párrafo sin terminar!</w:t>
+      </w:r>
+    </w:p>
+  </w:comment>
+</w:comments>
+</file>
+
+<file path=word/commentsExtended.xml><?xml version="1.0" encoding="utf-8"?>
+<w15:commentsEx xmlns:wpc="http://schemas.microsoft.com/office/word/2010/wordprocessingCanvas" xmlns:mc="http://schemas.openxmlformats.org/markup-compatibility/2006" xmlns:o="urn:schemas-microsoft-com:office:office" xmlns:r="http://schemas.openxmlformats.org/officeDocument/2006/relationships" xmlns:m="http://schemas.openxmlformats.org/officeDocument/2006/math" xmlns:v="urn:schemas-microsoft-com:vml" xmlns:wp14="http://schemas.microsoft.com/office/word/2010/wordprocessingDrawing" xmlns:wp="http://schemas.openxmlformats.org/drawingml/2006/wordprocessingDrawing" xmlns:w10="urn:schemas-microsoft-com:office:word" xmlns:w="http://schemas.openxmlformats.org/wordprocessingml/2006/main" xmlns:w14="http://schemas.microsoft.com/office/word/2010/wordml" xmlns:w15="http://schemas.microsoft.com/office/word/2012/wordml" xmlns:wpg="http://schemas.microsoft.com/office/word/2010/wordprocessingGroup" xmlns:wpi="http://schemas.microsoft.com/office/word/2010/wordprocessingInk" xmlns:wne="http://schemas.microsoft.com/office/word/2006/wordml" xmlns:wps="http://schemas.microsoft.com/office/word/2010/wordprocessingShape" mc:Ignorable="w14 w15 wp14">
+  <w15:commentEx w15:paraId="58F529CF" w15:done="0"/>
+  <w15:commentEx w15:paraId="5051C922" w15:done="0"/>
+  <w15:commentEx w15:paraId="6C9DFC82" w15:done="0"/>
+  <w15:commentEx w15:paraId="51F175D3" w15:done="0"/>
+  <w15:commentEx w15:paraId="5D1E619B" w15:done="0"/>
+  <w15:commentEx w15:paraId="7462309E" w15:done="0"/>
+  <w15:commentEx w15:paraId="08BE59C5" w15:done="0"/>
+  <w15:commentEx w15:paraId="44E1612B" w15:done="0"/>
+  <w15:commentEx w15:paraId="7C1CC023" w15:done="0"/>
+  <w15:commentEx w15:paraId="4D0DD6B0" w15:done="0"/>
+  <w15:commentEx w15:paraId="5CB847F4" w15:done="0"/>
+  <w15:commentEx w15:paraId="6DB3BC5E" w15:done="0"/>
+  <w15:commentEx w15:paraId="5F9FE8F4" w15:done="0"/>
+  <w15:commentEx w15:paraId="11DC9CAD" w15:done="0"/>
+  <w15:commentEx w15:paraId="1D2EC7BD" w15:done="0"/>
+  <w15:commentEx w15:paraId="13E54214" w15:done="0"/>
+  <w15:commentEx w15:paraId="4CBC6225" w15:done="0"/>
+  <w15:commentEx w15:paraId="19A4C92F" w15:done="0"/>
+  <w15:commentEx w15:paraId="2147C919" w15:done="0"/>
+  <w15:commentEx w15:paraId="2081924A" w15:done="0"/>
+  <w15:commentEx w15:paraId="736AFB41" w15:done="0"/>
+  <w15:commentEx w15:paraId="0F8477D4" w15:done="0"/>
+  <w15:commentEx w15:paraId="4DECE87A" w15:done="0"/>
+  <w15:commentEx w15:paraId="00C9DC39" w15:done="0"/>
+  <w15:commentEx w15:paraId="26446526" w15:done="0"/>
+  <w15:commentEx w15:paraId="743B9B1F" w15:done="0"/>
+</w15:commentsEx>
+</file>
+
 <file path=word/numbering.xml><?xml version="1.0" encoding="utf-8"?>
-<w:numbering xmlns:wpc="http://schemas.microsoft.com/office/word/2010/wordprocessingCanvas" xmlns:mc="http://schemas.openxmlformats.org/markup-compatibility/2006" xmlns:o="urn:schemas-microsoft-com:office:office" xmlns:r="http://schemas.openxmlformats.org/officeDocument/2006/relationships" xmlns:m="http://schemas.openxmlformats.org/officeDocument/2006/math" xmlns:v="urn:schemas-microsoft-com:vml" xmlns:wp14="http://schemas.microsoft.com/office/word/2010/wordprocessingDrawing" xmlns:wp="http://schemas.openxmlformats.org/drawingml/2006/wordprocessingDrawing" xmlns:w10="urn:schemas-microsoft-com:office:word" xmlns:w="http://schemas.openxmlformats.org/wordprocessingml/2006/main" xmlns:w14="http://schemas.microsoft.com/office/word/2010/wordml" xmlns:wpg="http://schemas.microsoft.com/office/word/2010/wordprocessingGroup" xmlns:wpi="http://schemas.microsoft.com/office/word/2010/wordprocessingInk" xmlns:wne="http://schemas.microsoft.com/office/word/2006/wordml" xmlns:wps="http://schemas.microsoft.com/office/word/2010/wordprocessingShape" mc:Ignorable="w14 wp14">
+<w:numbering xmlns:wpc="http://schemas.microsoft.com/office/word/2010/wordprocessingCanvas" xmlns:mc="http://schemas.openxmlformats.org/markup-compatibility/2006" xmlns:o="urn:schemas-microsoft-com:office:office" xmlns:r="http://schemas.openxmlformats.org/officeDocument/2006/relationships" xmlns:m="http://schemas.openxmlformats.org/officeDocument/2006/math" xmlns:v="urn:schemas-microsoft-com:vml" xmlns:wp14="http://schemas.microsoft.com/office/word/2010/wordprocessingDrawing" xmlns:wp="http://schemas.openxmlformats.org/drawingml/2006/wordprocessingDrawing" xmlns:w10="urn:schemas-microsoft-com:office:word" xmlns:w="http://schemas.openxmlformats.org/wordprocessingml/2006/main" xmlns:w14="http://schemas.microsoft.com/office/word/2010/wordml" xmlns:w15="http://schemas.microsoft.com/office/word/2012/wordml" xmlns:wpg="http://schemas.microsoft.com/office/word/2010/wordprocessingGroup" xmlns:wpi="http://schemas.microsoft.com/office/word/2010/wordprocessingInk" xmlns:wne="http://schemas.microsoft.com/office/word/2006/wordml" xmlns:wps="http://schemas.microsoft.com/office/word/2010/wordprocessingShape" mc:Ignorable="w14 w15 wp14">
   <w:abstractNum w:abstractNumId="0">
     <w:nsid w:val="0EBC7767"/>
     <w:multiLevelType w:val="hybridMultilevel"/>
@@ -8277,8 +10036,16 @@
 </w:numbering>
 </file>
 
+<file path=word/people.xml><?xml version="1.0" encoding="utf-8"?>
+<w15:people xmlns:wpc="http://schemas.microsoft.com/office/word/2010/wordprocessingCanvas" xmlns:mc="http://schemas.openxmlformats.org/markup-compatibility/2006" xmlns:o="urn:schemas-microsoft-com:office:office" xmlns:r="http://schemas.openxmlformats.org/officeDocument/2006/relationships" xmlns:m="http://schemas.openxmlformats.org/officeDocument/2006/math" xmlns:v="urn:schemas-microsoft-com:vml" xmlns:wp14="http://schemas.microsoft.com/office/word/2010/wordprocessingDrawing" xmlns:wp="http://schemas.openxmlformats.org/drawingml/2006/wordprocessingDrawing" xmlns:w10="urn:schemas-microsoft-com:office:word" xmlns:w="http://schemas.openxmlformats.org/wordprocessingml/2006/main" xmlns:w14="http://schemas.microsoft.com/office/word/2010/wordml" xmlns:w15="http://schemas.microsoft.com/office/word/2012/wordml" xmlns:wpg="http://schemas.microsoft.com/office/word/2010/wordprocessingGroup" xmlns:wpi="http://schemas.microsoft.com/office/word/2010/wordprocessingInk" xmlns:wne="http://schemas.microsoft.com/office/word/2006/wordml" xmlns:wps="http://schemas.microsoft.com/office/word/2010/wordprocessingShape" mc:Ignorable="w14 w15 wp14">
+  <w15:person w15:author="Adriana">
+    <w15:presenceInfo w15:providerId="None" w15:userId="Adriana"/>
+  </w15:person>
+</w15:people>
+</file>
+
 <file path=word/styles.xml><?xml version="1.0" encoding="utf-8"?>
-<w:styles xmlns:mc="http://schemas.openxmlformats.org/markup-compatibility/2006" xmlns:r="http://schemas.openxmlformats.org/officeDocument/2006/relationships" xmlns:w="http://schemas.openxmlformats.org/wordprocessingml/2006/main" xmlns:w14="http://schemas.microsoft.com/office/word/2010/wordml" mc:Ignorable="w14">
+<w:styles xmlns:mc="http://schemas.openxmlformats.org/markup-compatibility/2006" xmlns:r="http://schemas.openxmlformats.org/officeDocument/2006/relationships" xmlns:w="http://schemas.openxmlformats.org/wordprocessingml/2006/main" xmlns:w14="http://schemas.microsoft.com/office/word/2010/wordml" xmlns:w15="http://schemas.microsoft.com/office/word/2012/wordml" mc:Ignorable="w14 w15">
   <w:docDefaults>
     <w:rPrDefault>
       <w:rPr>
@@ -8294,147 +10061,378 @@
       </w:pPr>
     </w:pPrDefault>
   </w:docDefaults>
-  <w:latentStyles w:defLockedState="0" w:defUIPriority="99" w:defSemiHidden="1" w:defUnhideWhenUsed="1" w:defQFormat="0" w:count="267">
-    <w:lsdException w:name="Normal" w:semiHidden="0" w:uiPriority="0" w:unhideWhenUsed="0" w:qFormat="1"/>
-    <w:lsdException w:name="heading 1" w:semiHidden="0" w:uiPriority="9" w:unhideWhenUsed="0" w:qFormat="1"/>
-    <w:lsdException w:name="heading 2" w:uiPriority="9" w:qFormat="1"/>
-    <w:lsdException w:name="heading 3" w:uiPriority="9" w:qFormat="1"/>
-    <w:lsdException w:name="heading 4" w:uiPriority="9" w:qFormat="1"/>
-    <w:lsdException w:name="heading 5" w:uiPriority="9" w:qFormat="1"/>
-    <w:lsdException w:name="heading 6" w:uiPriority="9" w:qFormat="1"/>
-    <w:lsdException w:name="heading 7" w:uiPriority="9" w:qFormat="1"/>
-    <w:lsdException w:name="heading 8" w:uiPriority="9" w:qFormat="1"/>
-    <w:lsdException w:name="heading 9" w:uiPriority="9" w:qFormat="1"/>
-    <w:lsdException w:name="toc 1" w:uiPriority="39"/>
-    <w:lsdException w:name="toc 2" w:uiPriority="39"/>
-    <w:lsdException w:name="toc 3" w:uiPriority="39"/>
-    <w:lsdException w:name="toc 4" w:uiPriority="39"/>
-    <w:lsdException w:name="toc 5" w:uiPriority="39"/>
-    <w:lsdException w:name="toc 6" w:uiPriority="39"/>
-    <w:lsdException w:name="toc 7" w:uiPriority="39"/>
-    <w:lsdException w:name="toc 8" w:uiPriority="39"/>
-    <w:lsdException w:name="toc 9" w:uiPriority="39"/>
-    <w:lsdException w:name="caption" w:uiPriority="35" w:qFormat="1"/>
-    <w:lsdException w:name="Title" w:semiHidden="0" w:uiPriority="10" w:unhideWhenUsed="0" w:qFormat="1"/>
-    <w:lsdException w:name="Default Paragraph Font" w:uiPriority="1"/>
-    <w:lsdException w:name="Subtitle" w:semiHidden="0" w:uiPriority="11" w:unhideWhenUsed="0" w:qFormat="1"/>
-    <w:lsdException w:name="Strong" w:semiHidden="0" w:uiPriority="22" w:unhideWhenUsed="0" w:qFormat="1"/>
-    <w:lsdException w:name="Emphasis" w:semiHidden="0" w:uiPriority="20" w:unhideWhenUsed="0" w:qFormat="1"/>
-    <w:lsdException w:name="Normal Table" w:semiHidden="0" w:unhideWhenUsed="0"/>
-    <w:lsdException w:name="Table Web 3" w:semiHidden="0" w:unhideWhenUsed="0"/>
-    <w:lsdException w:name="Table Grid" w:semiHidden="0" w:uiPriority="39" w:unhideWhenUsed="0"/>
-    <w:lsdException w:name="Table Theme" w:semiHidden="0" w:unhideWhenUsed="0"/>
-    <w:lsdException w:name="Placeholder Text" w:unhideWhenUsed="0"/>
-    <w:lsdException w:name="No Spacing" w:semiHidden="0" w:uiPriority="1" w:unhideWhenUsed="0" w:qFormat="1"/>
-    <w:lsdException w:name="Light Shading" w:semiHidden="0" w:uiPriority="60" w:unhideWhenUsed="0"/>
-    <w:lsdException w:name="Light List" w:semiHidden="0" w:uiPriority="61" w:unhideWhenUsed="0"/>
-    <w:lsdException w:name="Light Grid" w:semiHidden="0" w:uiPriority="62" w:unhideWhenUsed="0"/>
-    <w:lsdException w:name="Medium Shading 1" w:semiHidden="0" w:uiPriority="63" w:unhideWhenUsed="0"/>
-    <w:lsdException w:name="Medium Shading 2" w:semiHidden="0" w:uiPriority="64" w:unhideWhenUsed="0"/>
-    <w:lsdException w:name="Medium List 1" w:semiHidden="0" w:uiPriority="65" w:unhideWhenUsed="0"/>
-    <w:lsdException w:name="Medium List 2" w:semiHidden="0" w:uiPriority="66" w:unhideWhenUsed="0"/>
-    <w:lsdException w:name="Medium Grid 1" w:semiHidden="0" w:uiPriority="67" w:unhideWhenUsed="0"/>
-    <w:lsdException w:name="Medium Grid 2" w:semiHidden="0" w:uiPriority="68" w:unhideWhenUsed="0"/>
-    <w:lsdException w:name="Medium Grid 3" w:semiHidden="0" w:uiPriority="69" w:unhideWhenUsed="0"/>
-    <w:lsdException w:name="Dark List" w:semiHidden="0" w:uiPriority="70" w:unhideWhenUsed="0"/>
-    <w:lsdException w:name="Colorful Shading" w:semiHidden="0" w:uiPriority="71" w:unhideWhenUsed="0"/>
-    <w:lsdException w:name="Colorful List" w:semiHidden="0" w:uiPriority="72" w:unhideWhenUsed="0"/>
-    <w:lsdException w:name="Colorful Grid" w:semiHidden="0" w:uiPriority="73" w:unhideWhenUsed="0"/>
-    <w:lsdException w:name="Light Shading Accent 1" w:semiHidden="0" w:uiPriority="60" w:unhideWhenUsed="0"/>
-    <w:lsdException w:name="Light List Accent 1" w:semiHidden="0" w:uiPriority="61" w:unhideWhenUsed="0"/>
-    <w:lsdException w:name="Light Grid Accent 1" w:semiHidden="0" w:uiPriority="62" w:unhideWhenUsed="0"/>
-    <w:lsdException w:name="Medium Shading 1 Accent 1" w:semiHidden="0" w:uiPriority="63" w:unhideWhenUsed="0"/>
-    <w:lsdException w:name="Medium Shading 2 Accent 1" w:semiHidden="0" w:uiPriority="64" w:unhideWhenUsed="0"/>
-    <w:lsdException w:name="Medium List 1 Accent 1" w:semiHidden="0" w:uiPriority="65" w:unhideWhenUsed="0"/>
-    <w:lsdException w:name="Revision" w:unhideWhenUsed="0"/>
-    <w:lsdException w:name="List Paragraph" w:semiHidden="0" w:uiPriority="34" w:unhideWhenUsed="0" w:qFormat="1"/>
-    <w:lsdException w:name="Quote" w:semiHidden="0" w:uiPriority="29" w:unhideWhenUsed="0" w:qFormat="1"/>
-    <w:lsdException w:name="Intense Quote" w:semiHidden="0" w:uiPriority="30" w:unhideWhenUsed="0" w:qFormat="1"/>
-    <w:lsdException w:name="Medium List 2 Accent 1" w:semiHidden="0" w:uiPriority="66" w:unhideWhenUsed="0"/>
-    <w:lsdException w:name="Medium Grid 1 Accent 1" w:semiHidden="0" w:uiPriority="67" w:unhideWhenUsed="0"/>
-    <w:lsdException w:name="Medium Grid 2 Accent 1" w:semiHidden="0" w:uiPriority="68" w:unhideWhenUsed="0"/>
-    <w:lsdException w:name="Medium Grid 3 Accent 1" w:semiHidden="0" w:uiPriority="69" w:unhideWhenUsed="0"/>
-    <w:lsdException w:name="Dark List Accent 1" w:semiHidden="0" w:uiPriority="70" w:unhideWhenUsed="0"/>
-    <w:lsdException w:name="Colorful Shading Accent 1" w:semiHidden="0" w:uiPriority="71" w:unhideWhenUsed="0"/>
-    <w:lsdException w:name="Colorful List Accent 1" w:semiHidden="0" w:uiPriority="72" w:unhideWhenUsed="0"/>
-    <w:lsdException w:name="Colorful Grid Accent 1" w:semiHidden="0" w:uiPriority="73" w:unhideWhenUsed="0"/>
-    <w:lsdException w:name="Light Shading Accent 2" w:semiHidden="0" w:uiPriority="60" w:unhideWhenUsed="0"/>
-    <w:lsdException w:name="Light List Accent 2" w:semiHidden="0" w:uiPriority="61" w:unhideWhenUsed="0"/>
-    <w:lsdException w:name="Light Grid Accent 2" w:semiHidden="0" w:uiPriority="62" w:unhideWhenUsed="0"/>
-    <w:lsdException w:name="Medium Shading 1 Accent 2" w:semiHidden="0" w:uiPriority="63" w:unhideWhenUsed="0"/>
-    <w:lsdException w:name="Medium Shading 2 Accent 2" w:semiHidden="0" w:uiPriority="64" w:unhideWhenUsed="0"/>
-    <w:lsdException w:name="Medium List 1 Accent 2" w:semiHidden="0" w:uiPriority="65" w:unhideWhenUsed="0"/>
-    <w:lsdException w:name="Medium List 2 Accent 2" w:semiHidden="0" w:uiPriority="66" w:unhideWhenUsed="0"/>
-    <w:lsdException w:name="Medium Grid 1 Accent 2" w:semiHidden="0" w:uiPriority="67" w:unhideWhenUsed="0"/>
-    <w:lsdException w:name="Medium Grid 2 Accent 2" w:semiHidden="0" w:uiPriority="68" w:unhideWhenUsed="0"/>
-    <w:lsdException w:name="Medium Grid 3 Accent 2" w:semiHidden="0" w:uiPriority="69" w:unhideWhenUsed="0"/>
-    <w:lsdException w:name="Dark List Accent 2" w:semiHidden="0" w:uiPriority="70" w:unhideWhenUsed="0"/>
-    <w:lsdException w:name="Colorful Shading Accent 2" w:semiHidden="0" w:uiPriority="71" w:unhideWhenUsed="0"/>
-    <w:lsdException w:name="Colorful List Accent 2" w:semiHidden="0" w:uiPriority="72" w:unhideWhenUsed="0"/>
-    <w:lsdException w:name="Colorful Grid Accent 2" w:semiHidden="0" w:uiPriority="73" w:unhideWhenUsed="0"/>
-    <w:lsdException w:name="Light Shading Accent 3" w:semiHidden="0" w:uiPriority="60" w:unhideWhenUsed="0"/>
-    <w:lsdException w:name="Light List Accent 3" w:semiHidden="0" w:uiPriority="61" w:unhideWhenUsed="0"/>
-    <w:lsdException w:name="Light Grid Accent 3" w:semiHidden="0" w:uiPriority="62" w:unhideWhenUsed="0"/>
-    <w:lsdException w:name="Medium Shading 1 Accent 3" w:semiHidden="0" w:uiPriority="63" w:unhideWhenUsed="0"/>
-    <w:lsdException w:name="Medium Shading 2 Accent 3" w:semiHidden="0" w:uiPriority="64" w:unhideWhenUsed="0"/>
-    <w:lsdException w:name="Medium List 1 Accent 3" w:semiHidden="0" w:uiPriority="65" w:unhideWhenUsed="0"/>
-    <w:lsdException w:name="Medium List 2 Accent 3" w:semiHidden="0" w:uiPriority="66" w:unhideWhenUsed="0"/>
-    <w:lsdException w:name="Medium Grid 1 Accent 3" w:semiHidden="0" w:uiPriority="67" w:unhideWhenUsed="0"/>
-    <w:lsdException w:name="Medium Grid 2 Accent 3" w:semiHidden="0" w:uiPriority="68" w:unhideWhenUsed="0"/>
-    <w:lsdException w:name="Medium Grid 3 Accent 3" w:semiHidden="0" w:uiPriority="69" w:unhideWhenUsed="0"/>
-    <w:lsdException w:name="Dark List Accent 3" w:semiHidden="0" w:uiPriority="70" w:unhideWhenUsed="0"/>
-    <w:lsdException w:name="Colorful Shading Accent 3" w:semiHidden="0" w:uiPriority="71" w:unhideWhenUsed="0"/>
-    <w:lsdException w:name="Colorful List Accent 3" w:semiHidden="0" w:uiPriority="72" w:unhideWhenUsed="0"/>
-    <w:lsdException w:name="Colorful Grid Accent 3" w:semiHidden="0" w:uiPriority="73" w:unhideWhenUsed="0"/>
-    <w:lsdException w:name="Light Shading Accent 4" w:semiHidden="0" w:uiPriority="60" w:unhideWhenUsed="0"/>
-    <w:lsdException w:name="Light List Accent 4" w:semiHidden="0" w:uiPriority="61" w:unhideWhenUsed="0"/>
-    <w:lsdException w:name="Light Grid Accent 4" w:semiHidden="0" w:uiPriority="62" w:unhideWhenUsed="0"/>
-    <w:lsdException w:name="Medium Shading 1 Accent 4" w:semiHidden="0" w:uiPriority="63" w:unhideWhenUsed="0"/>
-    <w:lsdException w:name="Medium Shading 2 Accent 4" w:semiHidden="0" w:uiPriority="64" w:unhideWhenUsed="0"/>
-    <w:lsdException w:name="Medium List 1 Accent 4" w:semiHidden="0" w:uiPriority="65" w:unhideWhenUsed="0"/>
-    <w:lsdException w:name="Medium List 2 Accent 4" w:semiHidden="0" w:uiPriority="66" w:unhideWhenUsed="0"/>
-    <w:lsdException w:name="Medium Grid 1 Accent 4" w:semiHidden="0" w:uiPriority="67" w:unhideWhenUsed="0"/>
-    <w:lsdException w:name="Medium Grid 2 Accent 4" w:semiHidden="0" w:uiPriority="68" w:unhideWhenUsed="0"/>
-    <w:lsdException w:name="Medium Grid 3 Accent 4" w:semiHidden="0" w:uiPriority="69" w:unhideWhenUsed="0"/>
-    <w:lsdException w:name="Dark List Accent 4" w:semiHidden="0" w:uiPriority="70" w:unhideWhenUsed="0"/>
-    <w:lsdException w:name="Colorful Shading Accent 4" w:semiHidden="0" w:uiPriority="71" w:unhideWhenUsed="0"/>
-    <w:lsdException w:name="Colorful List Accent 4" w:semiHidden="0" w:uiPriority="72" w:unhideWhenUsed="0"/>
-    <w:lsdException w:name="Colorful Grid Accent 4" w:semiHidden="0" w:uiPriority="73" w:unhideWhenUsed="0"/>
-    <w:lsdException w:name="Light Shading Accent 5" w:semiHidden="0" w:uiPriority="60" w:unhideWhenUsed="0"/>
-    <w:lsdException w:name="Light List Accent 5" w:semiHidden="0" w:uiPriority="61" w:unhideWhenUsed="0"/>
-    <w:lsdException w:name="Light Grid Accent 5" w:semiHidden="0" w:uiPriority="62" w:unhideWhenUsed="0"/>
-    <w:lsdException w:name="Medium Shading 1 Accent 5" w:semiHidden="0" w:uiPriority="63" w:unhideWhenUsed="0"/>
-    <w:lsdException w:name="Medium Shading 2 Accent 5" w:semiHidden="0" w:uiPriority="64" w:unhideWhenUsed="0"/>
-    <w:lsdException w:name="Medium List 1 Accent 5" w:semiHidden="0" w:uiPriority="65" w:unhideWhenUsed="0"/>
-    <w:lsdException w:name="Medium List 2 Accent 5" w:semiHidden="0" w:uiPriority="66" w:unhideWhenUsed="0"/>
-    <w:lsdException w:name="Medium Grid 1 Accent 5" w:semiHidden="0" w:uiPriority="67" w:unhideWhenUsed="0"/>
-    <w:lsdException w:name="Medium Grid 2 Accent 5" w:semiHidden="0" w:uiPriority="68" w:unhideWhenUsed="0"/>
-    <w:lsdException w:name="Medium Grid 3 Accent 5" w:semiHidden="0" w:uiPriority="69" w:unhideWhenUsed="0"/>
-    <w:lsdException w:name="Dark List Accent 5" w:semiHidden="0" w:uiPriority="70" w:unhideWhenUsed="0"/>
-    <w:lsdException w:name="Colorful Shading Accent 5" w:semiHidden="0" w:uiPriority="71" w:unhideWhenUsed="0"/>
-    <w:lsdException w:name="Colorful List Accent 5" w:semiHidden="0" w:uiPriority="72" w:unhideWhenUsed="0"/>
-    <w:lsdException w:name="Colorful Grid Accent 5" w:semiHidden="0" w:uiPriority="73" w:unhideWhenUsed="0"/>
-    <w:lsdException w:name="Light Shading Accent 6" w:semiHidden="0" w:uiPriority="60" w:unhideWhenUsed="0"/>
-    <w:lsdException w:name="Light List Accent 6" w:semiHidden="0" w:uiPriority="61" w:unhideWhenUsed="0"/>
-    <w:lsdException w:name="Light Grid Accent 6" w:semiHidden="0" w:uiPriority="62" w:unhideWhenUsed="0"/>
-    <w:lsdException w:name="Medium Shading 1 Accent 6" w:semiHidden="0" w:uiPriority="63" w:unhideWhenUsed="0"/>
-    <w:lsdException w:name="Medium Shading 2 Accent 6" w:semiHidden="0" w:uiPriority="64" w:unhideWhenUsed="0"/>
-    <w:lsdException w:name="Medium List 1 Accent 6" w:semiHidden="0" w:uiPriority="65" w:unhideWhenUsed="0"/>
-    <w:lsdException w:name="Medium List 2 Accent 6" w:semiHidden="0" w:uiPriority="66" w:unhideWhenUsed="0"/>
-    <w:lsdException w:name="Medium Grid 1 Accent 6" w:semiHidden="0" w:uiPriority="67" w:unhideWhenUsed="0"/>
-    <w:lsdException w:name="Medium Grid 2 Accent 6" w:semiHidden="0" w:uiPriority="68" w:unhideWhenUsed="0"/>
-    <w:lsdException w:name="Medium Grid 3 Accent 6" w:semiHidden="0" w:uiPriority="69" w:unhideWhenUsed="0"/>
-    <w:lsdException w:name="Dark List Accent 6" w:semiHidden="0" w:uiPriority="70" w:unhideWhenUsed="0"/>
-    <w:lsdException w:name="Colorful Shading Accent 6" w:semiHidden="0" w:uiPriority="71" w:unhideWhenUsed="0"/>
-    <w:lsdException w:name="Colorful List Accent 6" w:semiHidden="0" w:uiPriority="72" w:unhideWhenUsed="0"/>
-    <w:lsdException w:name="Colorful Grid Accent 6" w:semiHidden="0" w:uiPriority="73" w:unhideWhenUsed="0"/>
-    <w:lsdException w:name="Subtle Emphasis" w:semiHidden="0" w:uiPriority="19" w:unhideWhenUsed="0" w:qFormat="1"/>
-    <w:lsdException w:name="Intense Emphasis" w:semiHidden="0" w:uiPriority="21" w:unhideWhenUsed="0" w:qFormat="1"/>
-    <w:lsdException w:name="Subtle Reference" w:semiHidden="0" w:uiPriority="31" w:unhideWhenUsed="0" w:qFormat="1"/>
-    <w:lsdException w:name="Intense Reference" w:semiHidden="0" w:uiPriority="32" w:unhideWhenUsed="0" w:qFormat="1"/>
-    <w:lsdException w:name="Book Title" w:semiHidden="0" w:uiPriority="33" w:unhideWhenUsed="0" w:qFormat="1"/>
-    <w:lsdException w:name="Bibliography" w:uiPriority="37"/>
-    <w:lsdException w:name="TOC Heading" w:uiPriority="39" w:qFormat="1"/>
+  <w:latentStyles w:defLockedState="0" w:defUIPriority="99" w:defSemiHidden="0" w:defUnhideWhenUsed="0" w:defQFormat="0" w:count="371">
+    <w:lsdException w:name="Normal" w:uiPriority="0" w:qFormat="1"/>
+    <w:lsdException w:name="heading 1" w:uiPriority="9" w:qFormat="1"/>
+    <w:lsdException w:name="heading 2" w:semiHidden="1" w:uiPriority="9" w:unhideWhenUsed="1" w:qFormat="1"/>
+    <w:lsdException w:name="heading 3" w:semiHidden="1" w:uiPriority="9" w:unhideWhenUsed="1" w:qFormat="1"/>
+    <w:lsdException w:name="heading 4" w:semiHidden="1" w:uiPriority="9" w:unhideWhenUsed="1" w:qFormat="1"/>
+    <w:lsdException w:name="heading 5" w:semiHidden="1" w:uiPriority="9" w:unhideWhenUsed="1" w:qFormat="1"/>
+    <w:lsdException w:name="heading 6" w:semiHidden="1" w:uiPriority="9" w:unhideWhenUsed="1" w:qFormat="1"/>
+    <w:lsdException w:name="heading 7" w:semiHidden="1" w:uiPriority="9" w:unhideWhenUsed="1" w:qFormat="1"/>
+    <w:lsdException w:name="heading 8" w:semiHidden="1" w:uiPriority="9" w:unhideWhenUsed="1" w:qFormat="1"/>
+    <w:lsdException w:name="heading 9" w:semiHidden="1" w:uiPriority="9" w:unhideWhenUsed="1" w:qFormat="1"/>
+    <w:lsdException w:name="index 1" w:semiHidden="1" w:unhideWhenUsed="1"/>
+    <w:lsdException w:name="index 2" w:semiHidden="1" w:unhideWhenUsed="1"/>
+    <w:lsdException w:name="index 3" w:semiHidden="1" w:unhideWhenUsed="1"/>
+    <w:lsdException w:name="index 4" w:semiHidden="1" w:unhideWhenUsed="1"/>
+    <w:lsdException w:name="index 5" w:semiHidden="1" w:unhideWhenUsed="1"/>
+    <w:lsdException w:name="index 6" w:semiHidden="1" w:unhideWhenUsed="1"/>
+    <w:lsdException w:name="index 7" w:semiHidden="1" w:unhideWhenUsed="1"/>
+    <w:lsdException w:name="index 8" w:semiHidden="1" w:unhideWhenUsed="1"/>
+    <w:lsdException w:name="index 9" w:semiHidden="1" w:unhideWhenUsed="1"/>
+    <w:lsdException w:name="toc 1" w:semiHidden="1" w:uiPriority="39" w:unhideWhenUsed="1"/>
+    <w:lsdException w:name="toc 2" w:semiHidden="1" w:uiPriority="39" w:unhideWhenUsed="1"/>
+    <w:lsdException w:name="toc 3" w:semiHidden="1" w:uiPriority="39" w:unhideWhenUsed="1"/>
+    <w:lsdException w:name="toc 4" w:semiHidden="1" w:uiPriority="39" w:unhideWhenUsed="1"/>
+    <w:lsdException w:name="toc 5" w:semiHidden="1" w:uiPriority="39" w:unhideWhenUsed="1"/>
+    <w:lsdException w:name="toc 6" w:semiHidden="1" w:uiPriority="39" w:unhideWhenUsed="1"/>
+    <w:lsdException w:name="toc 7" w:semiHidden="1" w:uiPriority="39" w:unhideWhenUsed="1"/>
+    <w:lsdException w:name="toc 8" w:semiHidden="1" w:uiPriority="39" w:unhideWhenUsed="1"/>
+    <w:lsdException w:name="toc 9" w:semiHidden="1" w:uiPriority="39" w:unhideWhenUsed="1"/>
+    <w:lsdException w:name="Normal Indent" w:semiHidden="1" w:unhideWhenUsed="1"/>
+    <w:lsdException w:name="footnote text" w:semiHidden="1" w:unhideWhenUsed="1"/>
+    <w:lsdException w:name="annotation text" w:semiHidden="1" w:unhideWhenUsed="1"/>
+    <w:lsdException w:name="header" w:semiHidden="1" w:unhideWhenUsed="1"/>
+    <w:lsdException w:name="footer" w:semiHidden="1" w:unhideWhenUsed="1"/>
+    <w:lsdException w:name="index heading" w:semiHidden="1" w:unhideWhenUsed="1"/>
+    <w:lsdException w:name="caption" w:semiHidden="1" w:uiPriority="35" w:unhideWhenUsed="1" w:qFormat="1"/>
+    <w:lsdException w:name="table of figures" w:semiHidden="1" w:unhideWhenUsed="1"/>
+    <w:lsdException w:name="envelope address" w:semiHidden="1" w:unhideWhenUsed="1"/>
+    <w:lsdException w:name="envelope return" w:semiHidden="1" w:unhideWhenUsed="1"/>
+    <w:lsdException w:name="footnote reference" w:semiHidden="1" w:unhideWhenUsed="1"/>
+    <w:lsdException w:name="annotation reference" w:semiHidden="1" w:unhideWhenUsed="1"/>
+    <w:lsdException w:name="line number" w:semiHidden="1" w:unhideWhenUsed="1"/>
+    <w:lsdException w:name="page number" w:semiHidden="1" w:unhideWhenUsed="1"/>
+    <w:lsdException w:name="endnote reference" w:semiHidden="1" w:unhideWhenUsed="1"/>
+    <w:lsdException w:name="endnote text" w:semiHidden="1" w:unhideWhenUsed="1"/>
+    <w:lsdException w:name="table of authorities" w:semiHidden="1" w:unhideWhenUsed="1"/>
+    <w:lsdException w:name="macro" w:semiHidden="1" w:unhideWhenUsed="1"/>
+    <w:lsdException w:name="toa heading" w:semiHidden="1" w:unhideWhenUsed="1"/>
+    <w:lsdException w:name="List" w:semiHidden="1" w:unhideWhenUsed="1"/>
+    <w:lsdException w:name="List Bullet" w:semiHidden="1" w:unhideWhenUsed="1"/>
+    <w:lsdException w:name="List Number" w:semiHidden="1" w:unhideWhenUsed="1"/>
+    <w:lsdException w:name="List 2" w:semiHidden="1" w:unhideWhenUsed="1"/>
+    <w:lsdException w:name="List 3" w:semiHidden="1" w:unhideWhenUsed="1"/>
+    <w:lsdException w:name="List 4" w:semiHidden="1" w:unhideWhenUsed="1"/>
+    <w:lsdException w:name="List 5" w:semiHidden="1" w:unhideWhenUsed="1"/>
+    <w:lsdException w:name="List Bullet 2" w:semiHidden="1" w:unhideWhenUsed="1"/>
+    <w:lsdException w:name="List Bullet 3" w:semiHidden="1" w:unhideWhenUsed="1"/>
+    <w:lsdException w:name="List Bullet 4" w:semiHidden="1" w:unhideWhenUsed="1"/>
+    <w:lsdException w:name="List Bullet 5" w:semiHidden="1" w:unhideWhenUsed="1"/>
+    <w:lsdException w:name="List Number 2" w:semiHidden="1" w:unhideWhenUsed="1"/>
+    <w:lsdException w:name="List Number 3" w:semiHidden="1" w:unhideWhenUsed="1"/>
+    <w:lsdException w:name="List Number 4" w:semiHidden="1" w:unhideWhenUsed="1"/>
+    <w:lsdException w:name="List Number 5" w:semiHidden="1" w:unhideWhenUsed="1"/>
+    <w:lsdException w:name="Title" w:uiPriority="10" w:qFormat="1"/>
+    <w:lsdException w:name="Closing" w:semiHidden="1" w:unhideWhenUsed="1"/>
+    <w:lsdException w:name="Signature" w:semiHidden="1" w:unhideWhenUsed="1"/>
+    <w:lsdException w:name="Default Paragraph Font" w:semiHidden="1" w:uiPriority="1" w:unhideWhenUsed="1"/>
+    <w:lsdException w:name="Body Text" w:semiHidden="1" w:unhideWhenUsed="1"/>
+    <w:lsdException w:name="Body Text Indent" w:semiHidden="1" w:unhideWhenUsed="1"/>
+    <w:lsdException w:name="List Continue" w:semiHidden="1" w:unhideWhenUsed="1"/>
+    <w:lsdException w:name="List Continue 2" w:semiHidden="1" w:unhideWhenUsed="1"/>
+    <w:lsdException w:name="List Continue 3" w:semiHidden="1" w:unhideWhenUsed="1"/>
+    <w:lsdException w:name="List Continue 4" w:semiHidden="1" w:unhideWhenUsed="1"/>
+    <w:lsdException w:name="List Continue 5" w:semiHidden="1" w:unhideWhenUsed="1"/>
+    <w:lsdException w:name="Message Header" w:semiHidden="1" w:unhideWhenUsed="1"/>
+    <w:lsdException w:name="Subtitle" w:uiPriority="11" w:qFormat="1"/>
+    <w:lsdException w:name="Salutation" w:semiHidden="1" w:unhideWhenUsed="1"/>
+    <w:lsdException w:name="Date" w:semiHidden="1" w:unhideWhenUsed="1"/>
+    <w:lsdException w:name="Body Text First Indent" w:semiHidden="1" w:unhideWhenUsed="1"/>
+    <w:lsdException w:name="Body Text First Indent 2" w:semiHidden="1" w:unhideWhenUsed="1"/>
+    <w:lsdException w:name="Note Heading" w:semiHidden="1" w:unhideWhenUsed="1"/>
+    <w:lsdException w:name="Body Text 2" w:semiHidden="1" w:unhideWhenUsed="1"/>
+    <w:lsdException w:name="Body Text 3" w:semiHidden="1" w:unhideWhenUsed="1"/>
+    <w:lsdException w:name="Body Text Indent 2" w:semiHidden="1" w:unhideWhenUsed="1"/>
+    <w:lsdException w:name="Body Text Indent 3" w:semiHidden="1" w:unhideWhenUsed="1"/>
+    <w:lsdException w:name="Block Text" w:semiHidden="1" w:unhideWhenUsed="1"/>
+    <w:lsdException w:name="Hyperlink" w:semiHidden="1" w:unhideWhenUsed="1"/>
+    <w:lsdException w:name="FollowedHyperlink" w:semiHidden="1" w:unhideWhenUsed="1"/>
+    <w:lsdException w:name="Strong" w:uiPriority="22" w:qFormat="1"/>
+    <w:lsdException w:name="Emphasis" w:uiPriority="20" w:qFormat="1"/>
+    <w:lsdException w:name="Document Map" w:semiHidden="1" w:unhideWhenUsed="1"/>
+    <w:lsdException w:name="Plain Text" w:semiHidden="1" w:unhideWhenUsed="1"/>
+    <w:lsdException w:name="E-mail Signature" w:semiHidden="1" w:unhideWhenUsed="1"/>
+    <w:lsdException w:name="HTML Top of Form" w:semiHidden="1" w:unhideWhenUsed="1"/>
+    <w:lsdException w:name="HTML Bottom of Form" w:semiHidden="1" w:unhideWhenUsed="1"/>
+    <w:lsdException w:name="Normal (Web)" w:semiHidden="1" w:unhideWhenUsed="1"/>
+    <w:lsdException w:name="HTML Acronym" w:semiHidden="1" w:unhideWhenUsed="1"/>
+    <w:lsdException w:name="HTML Address" w:semiHidden="1" w:unhideWhenUsed="1"/>
+    <w:lsdException w:name="HTML Cite" w:semiHidden="1" w:unhideWhenUsed="1"/>
+    <w:lsdException w:name="HTML Code" w:semiHidden="1" w:unhideWhenUsed="1"/>
+    <w:lsdException w:name="HTML Definition" w:semiHidden="1" w:unhideWhenUsed="1"/>
+    <w:lsdException w:name="HTML Keyboard" w:semiHidden="1" w:unhideWhenUsed="1"/>
+    <w:lsdException w:name="HTML Preformatted" w:semiHidden="1" w:unhideWhenUsed="1"/>
+    <w:lsdException w:name="HTML Sample" w:semiHidden="1" w:unhideWhenUsed="1"/>
+    <w:lsdException w:name="HTML Typewriter" w:semiHidden="1" w:unhideWhenUsed="1"/>
+    <w:lsdException w:name="HTML Variable" w:semiHidden="1" w:unhideWhenUsed="1"/>
+    <w:lsdException w:name="Normal Table" w:semiHidden="1" w:unhideWhenUsed="1"/>
+    <w:lsdException w:name="annotation subject" w:semiHidden="1" w:unhideWhenUsed="1"/>
+    <w:lsdException w:name="No List" w:semiHidden="1" w:unhideWhenUsed="1"/>
+    <w:lsdException w:name="Outline List 1" w:semiHidden="1" w:unhideWhenUsed="1"/>
+    <w:lsdException w:name="Outline List 2" w:semiHidden="1" w:unhideWhenUsed="1"/>
+    <w:lsdException w:name="Outline List 3" w:semiHidden="1" w:unhideWhenUsed="1"/>
+    <w:lsdException w:name="Table Simple 1" w:semiHidden="1" w:unhideWhenUsed="1"/>
+    <w:lsdException w:name="Table Simple 2" w:semiHidden="1" w:unhideWhenUsed="1"/>
+    <w:lsdException w:name="Table Simple 3" w:semiHidden="1" w:unhideWhenUsed="1"/>
+    <w:lsdException w:name="Table Classic 1" w:semiHidden="1" w:unhideWhenUsed="1"/>
+    <w:lsdException w:name="Table Classic 2" w:semiHidden="1" w:unhideWhenUsed="1"/>
+    <w:lsdException w:name="Table Classic 3" w:semiHidden="1" w:unhideWhenUsed="1"/>
+    <w:lsdException w:name="Table Classic 4" w:semiHidden="1" w:unhideWhenUsed="1"/>
+    <w:lsdException w:name="Table Colorful 1" w:semiHidden="1" w:unhideWhenUsed="1"/>
+    <w:lsdException w:name="Table Colorful 2" w:semiHidden="1" w:unhideWhenUsed="1"/>
+    <w:lsdException w:name="Table Colorful 3" w:semiHidden="1" w:unhideWhenUsed="1"/>
+    <w:lsdException w:name="Table Columns 1" w:semiHidden="1" w:unhideWhenUsed="1"/>
+    <w:lsdException w:name="Table Columns 2" w:semiHidden="1" w:unhideWhenUsed="1"/>
+    <w:lsdException w:name="Table Columns 3" w:semiHidden="1" w:unhideWhenUsed="1"/>
+    <w:lsdException w:name="Table Columns 4" w:semiHidden="1" w:unhideWhenUsed="1"/>
+    <w:lsdException w:name="Table Columns 5" w:semiHidden="1" w:unhideWhenUsed="1"/>
+    <w:lsdException w:name="Table Grid 1" w:semiHidden="1" w:unhideWhenUsed="1"/>
+    <w:lsdException w:name="Table Grid 2" w:semiHidden="1" w:unhideWhenUsed="1"/>
+    <w:lsdException w:name="Table Grid 3" w:semiHidden="1" w:unhideWhenUsed="1"/>
+    <w:lsdException w:name="Table Grid 4" w:semiHidden="1" w:unhideWhenUsed="1"/>
+    <w:lsdException w:name="Table Grid 5" w:semiHidden="1" w:unhideWhenUsed="1"/>
+    <w:lsdException w:name="Table Grid 6" w:semiHidden="1" w:unhideWhenUsed="1"/>
+    <w:lsdException w:name="Table Grid 7" w:semiHidden="1" w:unhideWhenUsed="1"/>
+    <w:lsdException w:name="Table Grid 8" w:semiHidden="1" w:unhideWhenUsed="1"/>
+    <w:lsdException w:name="Table List 1" w:semiHidden="1" w:unhideWhenUsed="1"/>
+    <w:lsdException w:name="Table List 2" w:semiHidden="1" w:unhideWhenUsed="1"/>
+    <w:lsdException w:name="Table List 3" w:semiHidden="1" w:unhideWhenUsed="1"/>
+    <w:lsdException w:name="Table List 4" w:semiHidden="1" w:unhideWhenUsed="1"/>
+    <w:lsdException w:name="Table List 5" w:semiHidden="1" w:unhideWhenUsed="1"/>
+    <w:lsdException w:name="Table List 6" w:semiHidden="1" w:unhideWhenUsed="1"/>
+    <w:lsdException w:name="Table List 7" w:semiHidden="1" w:unhideWhenUsed="1"/>
+    <w:lsdException w:name="Table List 8" w:semiHidden="1" w:unhideWhenUsed="1"/>
+    <w:lsdException w:name="Table 3D effects 1" w:semiHidden="1" w:unhideWhenUsed="1"/>
+    <w:lsdException w:name="Table 3D effects 2" w:semiHidden="1" w:unhideWhenUsed="1"/>
+    <w:lsdException w:name="Table 3D effects 3" w:semiHidden="1" w:unhideWhenUsed="1"/>
+    <w:lsdException w:name="Table Contemporary" w:semiHidden="1" w:unhideWhenUsed="1"/>
+    <w:lsdException w:name="Table Elegant" w:semiHidden="1" w:unhideWhenUsed="1"/>
+    <w:lsdException w:name="Table Professional" w:semiHidden="1" w:unhideWhenUsed="1"/>
+    <w:lsdException w:name="Table Subtle 1" w:semiHidden="1" w:unhideWhenUsed="1"/>
+    <w:lsdException w:name="Table Subtle 2" w:semiHidden="1" w:unhideWhenUsed="1"/>
+    <w:lsdException w:name="Table Web 1" w:semiHidden="1" w:unhideWhenUsed="1"/>
+    <w:lsdException w:name="Table Web 2" w:semiHidden="1" w:unhideWhenUsed="1"/>
+    <w:lsdException w:name="Table Web 3" w:semiHidden="1" w:unhideWhenUsed="1"/>
+    <w:lsdException w:name="Balloon Text" w:semiHidden="1" w:unhideWhenUsed="1"/>
+    <w:lsdException w:name="Table Grid" w:uiPriority="39"/>
+    <w:lsdException w:name="Table Theme" w:semiHidden="1" w:unhideWhenUsed="1"/>
+    <w:lsdException w:name="Placeholder Text" w:semiHidden="1"/>
+    <w:lsdException w:name="No Spacing" w:uiPriority="1" w:qFormat="1"/>
+    <w:lsdException w:name="Light Shading" w:uiPriority="60"/>
+    <w:lsdException w:name="Light List" w:uiPriority="61"/>
+    <w:lsdException w:name="Light Grid" w:uiPriority="62"/>
+    <w:lsdException w:name="Medium Shading 1" w:uiPriority="63"/>
+    <w:lsdException w:name="Medium Shading 2" w:uiPriority="64"/>
+    <w:lsdException w:name="Medium List 1" w:uiPriority="65"/>
+    <w:lsdException w:name="Medium List 2" w:uiPriority="66"/>
+    <w:lsdException w:name="Medium Grid 1" w:uiPriority="67"/>
+    <w:lsdException w:name="Medium Grid 2" w:uiPriority="68"/>
+    <w:lsdException w:name="Medium Grid 3" w:uiPriority="69"/>
+    <w:lsdException w:name="Dark List" w:uiPriority="70"/>
+    <w:lsdException w:name="Colorful Shading" w:uiPriority="71"/>
+    <w:lsdException w:name="Colorful List" w:uiPriority="72"/>
+    <w:lsdException w:name="Colorful Grid" w:uiPriority="73"/>
+    <w:lsdException w:name="Light Shading Accent 1" w:uiPriority="60"/>
+    <w:lsdException w:name="Light List Accent 1" w:uiPriority="61"/>
+    <w:lsdException w:name="Light Grid Accent 1" w:uiPriority="62"/>
+    <w:lsdException w:name="Medium Shading 1 Accent 1" w:uiPriority="63"/>
+    <w:lsdException w:name="Medium Shading 2 Accent 1" w:uiPriority="64"/>
+    <w:lsdException w:name="Medium List 1 Accent 1" w:uiPriority="65"/>
+    <w:lsdException w:name="Revision" w:semiHidden="1"/>
+    <w:lsdException w:name="List Paragraph" w:uiPriority="34" w:qFormat="1"/>
+    <w:lsdException w:name="Quote" w:uiPriority="29" w:qFormat="1"/>
+    <w:lsdException w:name="Intense Quote" w:uiPriority="30" w:qFormat="1"/>
+    <w:lsdException w:name="Medium List 2 Accent 1" w:uiPriority="66"/>
+    <w:lsdException w:name="Medium Grid 1 Accent 1" w:uiPriority="67"/>
+    <w:lsdException w:name="Medium Grid 2 Accent 1" w:uiPriority="68"/>
+    <w:lsdException w:name="Medium Grid 3 Accent 1" w:uiPriority="69"/>
+    <w:lsdException w:name="Dark List Accent 1" w:uiPriority="70"/>
+    <w:lsdException w:name="Colorful Shading Accent 1" w:uiPriority="71"/>
+    <w:lsdException w:name="Colorful List Accent 1" w:uiPriority="72"/>
+    <w:lsdException w:name="Colorful Grid Accent 1" w:uiPriority="73"/>
+    <w:lsdException w:name="Light Shading Accent 2" w:uiPriority="60"/>
+    <w:lsdException w:name="Light List Accent 2" w:uiPriority="61"/>
+    <w:lsdException w:name="Light Grid Accent 2" w:uiPriority="62"/>
+    <w:lsdException w:name="Medium Shading 1 Accent 2" w:uiPriority="63"/>
+    <w:lsdException w:name="Medium Shading 2 Accent 2" w:uiPriority="64"/>
+    <w:lsdException w:name="Medium List 1 Accent 2" w:uiPriority="65"/>
+    <w:lsdException w:name="Medium List 2 Accent 2" w:uiPriority="66"/>
+    <w:lsdException w:name="Medium Grid 1 Accent 2" w:uiPriority="67"/>
+    <w:lsdException w:name="Medium Grid 2 Accent 2" w:uiPriority="68"/>
+    <w:lsdException w:name="Medium Grid 3 Accent 2" w:uiPriority="69"/>
+    <w:lsdException w:name="Dark List Accent 2" w:uiPriority="70"/>
+    <w:lsdException w:name="Colorful Shading Accent 2" w:uiPriority="71"/>
+    <w:lsdException w:name="Colorful List Accent 2" w:uiPriority="72"/>
+    <w:lsdException w:name="Colorful Grid Accent 2" w:uiPriority="73"/>
+    <w:lsdException w:name="Light Shading Accent 3" w:uiPriority="60"/>
+    <w:lsdException w:name="Light List Accent 3" w:uiPriority="61"/>
+    <w:lsdException w:name="Light Grid Accent 3" w:uiPriority="62"/>
+    <w:lsdException w:name="Medium Shading 1 Accent 3" w:uiPriority="63"/>
+    <w:lsdException w:name="Medium Shading 2 Accent 3" w:uiPriority="64"/>
+    <w:lsdException w:name="Medium List 1 Accent 3" w:uiPriority="65"/>
+    <w:lsdException w:name="Medium List 2 Accent 3" w:uiPriority="66"/>
+    <w:lsdException w:name="Medium Grid 1 Accent 3" w:uiPriority="67"/>
+    <w:lsdException w:name="Medium Grid 2 Accent 3" w:uiPriority="68"/>
+    <w:lsdException w:name="Medium Grid 3 Accent 3" w:uiPriority="69"/>
+    <w:lsdException w:name="Dark List Accent 3" w:uiPriority="70"/>
+    <w:lsdException w:name="Colorful Shading Accent 3" w:uiPriority="71"/>
+    <w:lsdException w:name="Colorful List Accent 3" w:uiPriority="72"/>
+    <w:lsdException w:name="Colorful Grid Accent 3" w:uiPriority="73"/>
+    <w:lsdException w:name="Light Shading Accent 4" w:uiPriority="60"/>
+    <w:lsdException w:name="Light List Accent 4" w:uiPriority="61"/>
+    <w:lsdException w:name="Light Grid Accent 4" w:uiPriority="62"/>
+    <w:lsdException w:name="Medium Shading 1 Accent 4" w:uiPriority="63"/>
+    <w:lsdException w:name="Medium Shading 2 Accent 4" w:uiPriority="64"/>
+    <w:lsdException w:name="Medium List 1 Accent 4" w:uiPriority="65"/>
+    <w:lsdException w:name="Medium List 2 Accent 4" w:uiPriority="66"/>
+    <w:lsdException w:name="Medium Grid 1 Accent 4" w:uiPriority="67"/>
+    <w:lsdException w:name="Medium Grid 2 Accent 4" w:uiPriority="68"/>
+    <w:lsdException w:name="Medium Grid 3 Accent 4" w:uiPriority="69"/>
+    <w:lsdException w:name="Dark List Accent 4" w:uiPriority="70"/>
+    <w:lsdException w:name="Colorful Shading Accent 4" w:uiPriority="71"/>
+    <w:lsdException w:name="Colorful List Accent 4" w:uiPriority="72"/>
+    <w:lsdException w:name="Colorful Grid Accent 4" w:uiPriority="73"/>
+    <w:lsdException w:name="Light Shading Accent 5" w:uiPriority="60"/>
+    <w:lsdException w:name="Light List Accent 5" w:uiPriority="61"/>
+    <w:lsdException w:name="Light Grid Accent 5" w:uiPriority="62"/>
+    <w:lsdException w:name="Medium Shading 1 Accent 5" w:uiPriority="63"/>
+    <w:lsdException w:name="Medium Shading 2 Accent 5" w:uiPriority="64"/>
+    <w:lsdException w:name="Medium List 1 Accent 5" w:uiPriority="65"/>
+    <w:lsdException w:name="Medium List 2 Accent 5" w:uiPriority="66"/>
+    <w:lsdException w:name="Medium Grid 1 Accent 5" w:uiPriority="67"/>
+    <w:lsdException w:name="Medium Grid 2 Accent 5" w:uiPriority="68"/>
+    <w:lsdException w:name="Medium Grid 3 Accent 5" w:uiPriority="69"/>
+    <w:lsdException w:name="Dark List Accent 5" w:uiPriority="70"/>
+    <w:lsdException w:name="Colorful Shading Accent 5" w:uiPriority="71"/>
+    <w:lsdException w:name="Colorful List Accent 5" w:uiPriority="72"/>
+    <w:lsdException w:name="Colorful Grid Accent 5" w:uiPriority="73"/>
+    <w:lsdException w:name="Light Shading Accent 6" w:uiPriority="60"/>
+    <w:lsdException w:name="Light List Accent 6" w:uiPriority="61"/>
+    <w:lsdException w:name="Light Grid Accent 6" w:uiPriority="62"/>
+    <w:lsdException w:name="Medium Shading 1 Accent 6" w:uiPriority="63"/>
+    <w:lsdException w:name="Medium Shading 2 Accent 6" w:uiPriority="64"/>
+    <w:lsdException w:name="Medium List 1 Accent 6" w:uiPriority="65"/>
+    <w:lsdException w:name="Medium List 2 Accent 6" w:uiPriority="66"/>
+    <w:lsdException w:name="Medium Grid 1 Accent 6" w:uiPriority="67"/>
+    <w:lsdException w:name="Medium Grid 2 Accent 6" w:uiPriority="68"/>
+    <w:lsdException w:name="Medium Grid 3 Accent 6" w:uiPriority="69"/>
+    <w:lsdException w:name="Dark List Accent 6" w:uiPriority="70"/>
+    <w:lsdException w:name="Colorful Shading Accent 6" w:uiPriority="71"/>
+    <w:lsdException w:name="Colorful List Accent 6" w:uiPriority="72"/>
+    <w:lsdException w:name="Colorful Grid Accent 6" w:uiPriority="73"/>
+    <w:lsdException w:name="Subtle Emphasis" w:uiPriority="19" w:qFormat="1"/>
+    <w:lsdException w:name="Intense Emphasis" w:uiPriority="21" w:qFormat="1"/>
+    <w:lsdException w:name="Subtle Reference" w:uiPriority="31" w:qFormat="1"/>
+    <w:lsdException w:name="Intense Reference" w:uiPriority="32" w:qFormat="1"/>
+    <w:lsdException w:name="Book Title" w:uiPriority="33" w:qFormat="1"/>
+    <w:lsdException w:name="Bibliography" w:semiHidden="1" w:uiPriority="37" w:unhideWhenUsed="1"/>
+    <w:lsdException w:name="TOC Heading" w:semiHidden="1" w:uiPriority="39" w:unhideWhenUsed="1" w:qFormat="1"/>
+    <w:lsdException w:name="Plain Table 1" w:uiPriority="41"/>
+    <w:lsdException w:name="Plain Table 2" w:uiPriority="42"/>
+    <w:lsdException w:name="Plain Table 3" w:uiPriority="43"/>
+    <w:lsdException w:name="Plain Table 4" w:uiPriority="44"/>
+    <w:lsdException w:name="Plain Table 5" w:uiPriority="45"/>
+    <w:lsdException w:name="Grid Table Light" w:uiPriority="40"/>
+    <w:lsdException w:name="Grid Table 1 Light" w:uiPriority="46"/>
+    <w:lsdException w:name="Grid Table 2" w:uiPriority="47"/>
+    <w:lsdException w:name="Grid Table 3" w:uiPriority="48"/>
+    <w:lsdException w:name="Grid Table 4" w:uiPriority="49"/>
+    <w:lsdException w:name="Grid Table 5 Dark" w:uiPriority="50"/>
+    <w:lsdException w:name="Grid Table 6 Colorful" w:uiPriority="51"/>
+    <w:lsdException w:name="Grid Table 7 Colorful" w:uiPriority="52"/>
+    <w:lsdException w:name="Grid Table 1 Light Accent 1" w:uiPriority="46"/>
+    <w:lsdException w:name="Grid Table 2 Accent 1" w:uiPriority="47"/>
+    <w:lsdException w:name="Grid Table 3 Accent 1" w:uiPriority="48"/>
+    <w:lsdException w:name="Grid Table 4 Accent 1" w:uiPriority="49"/>
+    <w:lsdException w:name="Grid Table 5 Dark Accent 1" w:uiPriority="50"/>
+    <w:lsdException w:name="Grid Table 6 Colorful Accent 1" w:uiPriority="51"/>
+    <w:lsdException w:name="Grid Table 7 Colorful Accent 1" w:uiPriority="52"/>
+    <w:lsdException w:name="Grid Table 1 Light Accent 2" w:uiPriority="46"/>
+    <w:lsdException w:name="Grid Table 2 Accent 2" w:uiPriority="47"/>
+    <w:lsdException w:name="Grid Table 3 Accent 2" w:uiPriority="48"/>
+    <w:lsdException w:name="Grid Table 4 Accent 2" w:uiPriority="49"/>
+    <w:lsdException w:name="Grid Table 5 Dark Accent 2" w:uiPriority="50"/>
+    <w:lsdException w:name="Grid Table 6 Colorful Accent 2" w:uiPriority="51"/>
+    <w:lsdException w:name="Grid Table 7 Colorful Accent 2" w:uiPriority="52"/>
+    <w:lsdException w:name="Grid Table 1 Light Accent 3" w:uiPriority="46"/>
+    <w:lsdException w:name="Grid Table 2 Accent 3" w:uiPriority="47"/>
+    <w:lsdException w:name="Grid Table 3 Accent 3" w:uiPriority="48"/>
+    <w:lsdException w:name="Grid Table 4 Accent 3" w:uiPriority="49"/>
+    <w:lsdException w:name="Grid Table 5 Dark Accent 3" w:uiPriority="50"/>
+    <w:lsdException w:name="Grid Table 6 Colorful Accent 3" w:uiPriority="51"/>
+    <w:lsdException w:name="Grid Table 7 Colorful Accent 3" w:uiPriority="52"/>
+    <w:lsdException w:name="Grid Table 1 Light Accent 4" w:uiPriority="46"/>
+    <w:lsdException w:name="Grid Table 2 Accent 4" w:uiPriority="47"/>
+    <w:lsdException w:name="Grid Table 3 Accent 4" w:uiPriority="48"/>
+    <w:lsdException w:name="Grid Table 4 Accent 4" w:uiPriority="49"/>
+    <w:lsdException w:name="Grid Table 5 Dark Accent 4" w:uiPriority="50"/>
+    <w:lsdException w:name="Grid Table 6 Colorful Accent 4" w:uiPriority="51"/>
+    <w:lsdException w:name="Grid Table 7 Colorful Accent 4" w:uiPriority="52"/>
+    <w:lsdException w:name="Grid Table 1 Light Accent 5" w:uiPriority="46"/>
+    <w:lsdException w:name="Grid Table 2 Accent 5" w:uiPriority="47"/>
+    <w:lsdException w:name="Grid Table 3 Accent 5" w:uiPriority="48"/>
+    <w:lsdException w:name="Grid Table 4 Accent 5" w:uiPriority="49"/>
+    <w:lsdException w:name="Grid Table 5 Dark Accent 5" w:uiPriority="50"/>
+    <w:lsdException w:name="Grid Table 6 Colorful Accent 5" w:uiPriority="51"/>
+    <w:lsdException w:name="Grid Table 7 Colorful Accent 5" w:uiPriority="52"/>
+    <w:lsdException w:name="Grid Table 1 Light Accent 6" w:uiPriority="46"/>
+    <w:lsdException w:name="Grid Table 2 Accent 6" w:uiPriority="47"/>
+    <w:lsdException w:name="Grid Table 3 Accent 6" w:uiPriority="48"/>
+    <w:lsdException w:name="Grid Table 4 Accent 6" w:uiPriority="49"/>
+    <w:lsdException w:name="Grid Table 5 Dark Accent 6" w:uiPriority="50"/>
+    <w:lsdException w:name="Grid Table 6 Colorful Accent 6" w:uiPriority="51"/>
+    <w:lsdException w:name="Grid Table 7 Colorful Accent 6" w:uiPriority="52"/>
+    <w:lsdException w:name="List Table 1 Light" w:uiPriority="46"/>
+    <w:lsdException w:name="List Table 2" w:uiPriority="47"/>
+    <w:lsdException w:name="List Table 3" w:uiPriority="48"/>
+    <w:lsdException w:name="List Table 4" w:uiPriority="49"/>
+    <w:lsdException w:name="List Table 5 Dark" w:uiPriority="50"/>
+    <w:lsdException w:name="List Table 6 Colorful" w:uiPriority="51"/>
+    <w:lsdException w:name="List Table 7 Colorful" w:uiPriority="52"/>
+    <w:lsdException w:name="List Table 1 Light Accent 1" w:uiPriority="46"/>
+    <w:lsdException w:name="List Table 2 Accent 1" w:uiPriority="47"/>
+    <w:lsdException w:name="List Table 3 Accent 1" w:uiPriority="48"/>
+    <w:lsdException w:name="List Table 4 Accent 1" w:uiPriority="49"/>
+    <w:lsdException w:name="List Table 5 Dark Accent 1" w:uiPriority="50"/>
+    <w:lsdException w:name="List Table 6 Colorful Accent 1" w:uiPriority="51"/>
+    <w:lsdException w:name="List Table 7 Colorful Accent 1" w:uiPriority="52"/>
+    <w:lsdException w:name="List Table 1 Light Accent 2" w:uiPriority="46"/>
+    <w:lsdException w:name="List Table 2 Accent 2" w:uiPriority="47"/>
+    <w:lsdException w:name="List Table 3 Accent 2" w:uiPriority="48"/>
+    <w:lsdException w:name="List Table 4 Accent 2" w:uiPriority="49"/>
+    <w:lsdException w:name="List Table 5 Dark Accent 2" w:uiPriority="50"/>
+    <w:lsdException w:name="List Table 6 Colorful Accent 2" w:uiPriority="51"/>
+    <w:lsdException w:name="List Table 7 Colorful Accent 2" w:uiPriority="52"/>
+    <w:lsdException w:name="List Table 1 Light Accent 3" w:uiPriority="46"/>
+    <w:lsdException w:name="List Table 2 Accent 3" w:uiPriority="47"/>
+    <w:lsdException w:name="List Table 3 Accent 3" w:uiPriority="48"/>
+    <w:lsdException w:name="List Table 4 Accent 3" w:uiPriority="49"/>
+    <w:lsdException w:name="List Table 5 Dark Accent 3" w:uiPriority="50"/>
+    <w:lsdException w:name="List Table 6 Colorful Accent 3" w:uiPriority="51"/>
+    <w:lsdException w:name="List Table 7 Colorful Accent 3" w:uiPriority="52"/>
+    <w:lsdException w:name="List Table 1 Light Accent 4" w:uiPriority="46"/>
+    <w:lsdException w:name="List Table 2 Accent 4" w:uiPriority="47"/>
+    <w:lsdException w:name="List Table 3 Accent 4" w:uiPriority="48"/>
+    <w:lsdException w:name="List Table 4 Accent 4" w:uiPriority="49"/>
+    <w:lsdException w:name="List Table 5 Dark Accent 4" w:uiPriority="50"/>
+    <w:lsdException w:name="List Table 6 Colorful Accent 4" w:uiPriority="51"/>
+    <w:lsdException w:name="List Table 7 Colorful Accent 4" w:uiPriority="52"/>
+    <w:lsdException w:name="List Table 1 Light Accent 5" w:uiPriority="46"/>
+    <w:lsdException w:name="List Table 2 Accent 5" w:uiPriority="47"/>
+    <w:lsdException w:name="List Table 3 Accent 5" w:uiPriority="48"/>
+    <w:lsdException w:name="List Table 4 Accent 5" w:uiPriority="49"/>
+    <w:lsdException w:name="List Table 5 Dark Accent 5" w:uiPriority="50"/>
+    <w:lsdException w:name="List Table 6 Colorful Accent 5" w:uiPriority="51"/>
+    <w:lsdException w:name="List Table 7 Colorful Accent 5" w:uiPriority="52"/>
+    <w:lsdException w:name="List Table 1 Light Accent 6" w:uiPriority="46"/>
+    <w:lsdException w:name="List Table 2 Accent 6" w:uiPriority="47"/>
+    <w:lsdException w:name="List Table 3 Accent 6" w:uiPriority="48"/>
+    <w:lsdException w:name="List Table 4 Accent 6" w:uiPriority="49"/>
+    <w:lsdException w:name="List Table 5 Dark Accent 6" w:uiPriority="50"/>
+    <w:lsdException w:name="List Table 6 Colorful Accent 6" w:uiPriority="51"/>
+    <w:lsdException w:name="List Table 7 Colorful Accent 6" w:uiPriority="52"/>
   </w:latentStyles>
   <w:style w:type="paragraph" w:default="1" w:styleId="Normal">
     <w:name w:val="Normal"/>
@@ -8565,295 +10563,72 @@
       <w:szCs w:val="32"/>
     </w:rPr>
   </w:style>
-</w:styles>
-</file>
-
-<file path=word/stylesWithEffects.xml><?xml version="1.0" encoding="utf-8"?>
-<w:styles xmlns:wpc="http://schemas.microsoft.com/office/word/2010/wordprocessingCanvas" xmlns:mc="http://schemas.openxmlformats.org/markup-compatibility/2006" xmlns:o="urn:schemas-microsoft-com:office:office" xmlns:r="http://schemas.openxmlformats.org/officeDocument/2006/relationships" xmlns:m="http://schemas.openxmlformats.org/officeDocument/2006/math" xmlns:v="urn:schemas-microsoft-com:vml" xmlns:wp14="http://schemas.microsoft.com/office/word/2010/wordprocessingDrawing" xmlns:wp="http://schemas.openxmlformats.org/drawingml/2006/wordprocessingDrawing" xmlns:w10="urn:schemas-microsoft-com:office:word" xmlns:w="http://schemas.openxmlformats.org/wordprocessingml/2006/main" xmlns:w14="http://schemas.microsoft.com/office/word/2010/wordml" xmlns:wpg="http://schemas.microsoft.com/office/word/2010/wordprocessingGroup" xmlns:wpi="http://schemas.microsoft.com/office/word/2010/wordprocessingInk" xmlns:wne="http://schemas.microsoft.com/office/word/2006/wordml" xmlns:wps="http://schemas.microsoft.com/office/word/2010/wordprocessingShape" mc:Ignorable="w14 wp14">
-  <w:docDefaults>
-    <w:rPrDefault>
-      <w:rPr>
-        <w:rFonts w:asciiTheme="minorHAnsi" w:eastAsiaTheme="minorEastAsia" w:hAnsiTheme="minorHAnsi" w:cstheme="minorBidi"/>
-        <w:sz w:val="22"/>
-        <w:szCs w:val="22"/>
-        <w:lang w:val="es-US" w:eastAsia="es-MX" w:bidi="ar-SA"/>
-      </w:rPr>
-    </w:rPrDefault>
-    <w:pPrDefault>
-      <w:pPr>
-        <w:spacing w:after="160" w:line="259" w:lineRule="auto"/>
-      </w:pPr>
-    </w:pPrDefault>
-  </w:docDefaults>
-  <w:latentStyles w:defLockedState="0" w:defUIPriority="99" w:defSemiHidden="1" w:defUnhideWhenUsed="1" w:defQFormat="0" w:count="267">
-    <w:lsdException w:name="Normal" w:semiHidden="0" w:uiPriority="0" w:unhideWhenUsed="0" w:qFormat="1"/>
-    <w:lsdException w:name="heading 1" w:semiHidden="0" w:uiPriority="9" w:unhideWhenUsed="0" w:qFormat="1"/>
-    <w:lsdException w:name="heading 2" w:uiPriority="9" w:qFormat="1"/>
-    <w:lsdException w:name="heading 3" w:uiPriority="9" w:qFormat="1"/>
-    <w:lsdException w:name="heading 4" w:uiPriority="9" w:qFormat="1"/>
-    <w:lsdException w:name="heading 5" w:uiPriority="9" w:qFormat="1"/>
-    <w:lsdException w:name="heading 6" w:uiPriority="9" w:qFormat="1"/>
-    <w:lsdException w:name="heading 7" w:uiPriority="9" w:qFormat="1"/>
-    <w:lsdException w:name="heading 8" w:uiPriority="9" w:qFormat="1"/>
-    <w:lsdException w:name="heading 9" w:uiPriority="9" w:qFormat="1"/>
-    <w:lsdException w:name="toc 1" w:uiPriority="39"/>
-    <w:lsdException w:name="toc 2" w:uiPriority="39"/>
-    <w:lsdException w:name="toc 3" w:uiPriority="39"/>
-    <w:lsdException w:name="toc 4" w:uiPriority="39"/>
-    <w:lsdException w:name="toc 5" w:uiPriority="39"/>
-    <w:lsdException w:name="toc 6" w:uiPriority="39"/>
-    <w:lsdException w:name="toc 7" w:uiPriority="39"/>
-    <w:lsdException w:name="toc 8" w:uiPriority="39"/>
-    <w:lsdException w:name="toc 9" w:uiPriority="39"/>
-    <w:lsdException w:name="caption" w:uiPriority="35" w:qFormat="1"/>
-    <w:lsdException w:name="Title" w:semiHidden="0" w:uiPriority="10" w:unhideWhenUsed="0" w:qFormat="1"/>
-    <w:lsdException w:name="Default Paragraph Font" w:uiPriority="1"/>
-    <w:lsdException w:name="Subtitle" w:semiHidden="0" w:uiPriority="11" w:unhideWhenUsed="0" w:qFormat="1"/>
-    <w:lsdException w:name="Strong" w:semiHidden="0" w:uiPriority="22" w:unhideWhenUsed="0" w:qFormat="1"/>
-    <w:lsdException w:name="Emphasis" w:semiHidden="0" w:uiPriority="20" w:unhideWhenUsed="0" w:qFormat="1"/>
-    <w:lsdException w:name="Normal Table" w:semiHidden="0" w:unhideWhenUsed="0"/>
-    <w:lsdException w:name="Table Web 3" w:semiHidden="0" w:unhideWhenUsed="0"/>
-    <w:lsdException w:name="Table Grid" w:semiHidden="0" w:uiPriority="39" w:unhideWhenUsed="0"/>
-    <w:lsdException w:name="Table Theme" w:semiHidden="0" w:unhideWhenUsed="0"/>
-    <w:lsdException w:name="Placeholder Text" w:unhideWhenUsed="0"/>
-    <w:lsdException w:name="No Spacing" w:semiHidden="0" w:uiPriority="1" w:unhideWhenUsed="0" w:qFormat="1"/>
-    <w:lsdException w:name="Light Shading" w:semiHidden="0" w:uiPriority="60" w:unhideWhenUsed="0"/>
-    <w:lsdException w:name="Light List" w:semiHidden="0" w:uiPriority="61" w:unhideWhenUsed="0"/>
-    <w:lsdException w:name="Light Grid" w:semiHidden="0" w:uiPriority="62" w:unhideWhenUsed="0"/>
-    <w:lsdException w:name="Medium Shading 1" w:semiHidden="0" w:uiPriority="63" w:unhideWhenUsed="0"/>
-    <w:lsdException w:name="Medium Shading 2" w:semiHidden="0" w:uiPriority="64" w:unhideWhenUsed="0"/>
-    <w:lsdException w:name="Medium List 1" w:semiHidden="0" w:uiPriority="65" w:unhideWhenUsed="0"/>
-    <w:lsdException w:name="Medium List 2" w:semiHidden="0" w:uiPriority="66" w:unhideWhenUsed="0"/>
-    <w:lsdException w:name="Medium Grid 1" w:semiHidden="0" w:uiPriority="67" w:unhideWhenUsed="0"/>
-    <w:lsdException w:name="Medium Grid 2" w:semiHidden="0" w:uiPriority="68" w:unhideWhenUsed="0"/>
-    <w:lsdException w:name="Medium Grid 3" w:semiHidden="0" w:uiPriority="69" w:unhideWhenUsed="0"/>
-    <w:lsdException w:name="Dark List" w:semiHidden="0" w:uiPriority="70" w:unhideWhenUsed="0"/>
-    <w:lsdException w:name="Colorful Shading" w:semiHidden="0" w:uiPriority="71" w:unhideWhenUsed="0"/>
-    <w:lsdException w:name="Colorful List" w:semiHidden="0" w:uiPriority="72" w:unhideWhenUsed="0"/>
-    <w:lsdException w:name="Colorful Grid" w:semiHidden="0" w:uiPriority="73" w:unhideWhenUsed="0"/>
-    <w:lsdException w:name="Light Shading Accent 1" w:semiHidden="0" w:uiPriority="60" w:unhideWhenUsed="0"/>
-    <w:lsdException w:name="Light List Accent 1" w:semiHidden="0" w:uiPriority="61" w:unhideWhenUsed="0"/>
-    <w:lsdException w:name="Light Grid Accent 1" w:semiHidden="0" w:uiPriority="62" w:unhideWhenUsed="0"/>
-    <w:lsdException w:name="Medium Shading 1 Accent 1" w:semiHidden="0" w:uiPriority="63" w:unhideWhenUsed="0"/>
-    <w:lsdException w:name="Medium Shading 2 Accent 1" w:semiHidden="0" w:uiPriority="64" w:unhideWhenUsed="0"/>
-    <w:lsdException w:name="Medium List 1 Accent 1" w:semiHidden="0" w:uiPriority="65" w:unhideWhenUsed="0"/>
-    <w:lsdException w:name="Revision" w:unhideWhenUsed="0"/>
-    <w:lsdException w:name="List Paragraph" w:semiHidden="0" w:uiPriority="34" w:unhideWhenUsed="0" w:qFormat="1"/>
-    <w:lsdException w:name="Quote" w:semiHidden="0" w:uiPriority="29" w:unhideWhenUsed="0" w:qFormat="1"/>
-    <w:lsdException w:name="Intense Quote" w:semiHidden="0" w:uiPriority="30" w:unhideWhenUsed="0" w:qFormat="1"/>
-    <w:lsdException w:name="Medium List 2 Accent 1" w:semiHidden="0" w:uiPriority="66" w:unhideWhenUsed="0"/>
-    <w:lsdException w:name="Medium Grid 1 Accent 1" w:semiHidden="0" w:uiPriority="67" w:unhideWhenUsed="0"/>
-    <w:lsdException w:name="Medium Grid 2 Accent 1" w:semiHidden="0" w:uiPriority="68" w:unhideWhenUsed="0"/>
-    <w:lsdException w:name="Medium Grid 3 Accent 1" w:semiHidden="0" w:uiPriority="69" w:unhideWhenUsed="0"/>
-    <w:lsdException w:name="Dark List Accent 1" w:semiHidden="0" w:uiPriority="70" w:unhideWhenUsed="0"/>
-    <w:lsdException w:name="Colorful Shading Accent 1" w:semiHidden="0" w:uiPriority="71" w:unhideWhenUsed="0"/>
-    <w:lsdException w:name="Colorful List Accent 1" w:semiHidden="0" w:uiPriority="72" w:unhideWhenUsed="0"/>
-    <w:lsdException w:name="Colorful Grid Accent 1" w:semiHidden="0" w:uiPriority="73" w:unhideWhenUsed="0"/>
-    <w:lsdException w:name="Light Shading Accent 2" w:semiHidden="0" w:uiPriority="60" w:unhideWhenUsed="0"/>
-    <w:lsdException w:name="Light List Accent 2" w:semiHidden="0" w:uiPriority="61" w:unhideWhenUsed="0"/>
-    <w:lsdException w:name="Light Grid Accent 2" w:semiHidden="0" w:uiPriority="62" w:unhideWhenUsed="0"/>
-    <w:lsdException w:name="Medium Shading 1 Accent 2" w:semiHidden="0" w:uiPriority="63" w:unhideWhenUsed="0"/>
-    <w:lsdException w:name="Medium Shading 2 Accent 2" w:semiHidden="0" w:uiPriority="64" w:unhideWhenUsed="0"/>
-    <w:lsdException w:name="Medium List 1 Accent 2" w:semiHidden="0" w:uiPriority="65" w:unhideWhenUsed="0"/>
-    <w:lsdException w:name="Medium List 2 Accent 2" w:semiHidden="0" w:uiPriority="66" w:unhideWhenUsed="0"/>
-    <w:lsdException w:name="Medium Grid 1 Accent 2" w:semiHidden="0" w:uiPriority="67" w:unhideWhenUsed="0"/>
-    <w:lsdException w:name="Medium Grid 2 Accent 2" w:semiHidden="0" w:uiPriority="68" w:unhideWhenUsed="0"/>
-    <w:lsdException w:name="Medium Grid 3 Accent 2" w:semiHidden="0" w:uiPriority="69" w:unhideWhenUsed="0"/>
-    <w:lsdException w:name="Dark List Accent 2" w:semiHidden="0" w:uiPriority="70" w:unhideWhenUsed="0"/>
-    <w:lsdException w:name="Colorful Shading Accent 2" w:semiHidden="0" w:uiPriority="71" w:unhideWhenUsed="0"/>
-    <w:lsdException w:name="Colorful List Accent 2" w:semiHidden="0" w:uiPriority="72" w:unhideWhenUsed="0"/>
-    <w:lsdException w:name="Colorful Grid Accent 2" w:semiHidden="0" w:uiPriority="73" w:unhideWhenUsed="0"/>
-    <w:lsdException w:name="Light Shading Accent 3" w:semiHidden="0" w:uiPriority="60" w:unhideWhenUsed="0"/>
-    <w:lsdException w:name="Light List Accent 3" w:semiHidden="0" w:uiPriority="61" w:unhideWhenUsed="0"/>
-    <w:lsdException w:name="Light Grid Accent 3" w:semiHidden="0" w:uiPriority="62" w:unhideWhenUsed="0"/>
-    <w:lsdException w:name="Medium Shading 1 Accent 3" w:semiHidden="0" w:uiPriority="63" w:unhideWhenUsed="0"/>
-    <w:lsdException w:name="Medium Shading 2 Accent 3" w:semiHidden="0" w:uiPriority="64" w:unhideWhenUsed="0"/>
-    <w:lsdException w:name="Medium List 1 Accent 3" w:semiHidden="0" w:uiPriority="65" w:unhideWhenUsed="0"/>
-    <w:lsdException w:name="Medium List 2 Accent 3" w:semiHidden="0" w:uiPriority="66" w:unhideWhenUsed="0"/>
-    <w:lsdException w:name="Medium Grid 1 Accent 3" w:semiHidden="0" w:uiPriority="67" w:unhideWhenUsed="0"/>
-    <w:lsdException w:name="Medium Grid 2 Accent 3" w:semiHidden="0" w:uiPriority="68" w:unhideWhenUsed="0"/>
-    <w:lsdException w:name="Medium Grid 3 Accent 3" w:semiHidden="0" w:uiPriority="69" w:unhideWhenUsed="0"/>
-    <w:lsdException w:name="Dark List Accent 3" w:semiHidden="0" w:uiPriority="70" w:unhideWhenUsed="0"/>
-    <w:lsdException w:name="Colorful Shading Accent 3" w:semiHidden="0" w:uiPriority="71" w:unhideWhenUsed="0"/>
-    <w:lsdException w:name="Colorful List Accent 3" w:semiHidden="0" w:uiPriority="72" w:unhideWhenUsed="0"/>
-    <w:lsdException w:name="Colorful Grid Accent 3" w:semiHidden="0" w:uiPriority="73" w:unhideWhenUsed="0"/>
-    <w:lsdException w:name="Light Shading Accent 4" w:semiHidden="0" w:uiPriority="60" w:unhideWhenUsed="0"/>
-    <w:lsdException w:name="Light List Accent 4" w:semiHidden="0" w:uiPriority="61" w:unhideWhenUsed="0"/>
-    <w:lsdException w:name="Light Grid Accent 4" w:semiHidden="0" w:uiPriority="62" w:unhideWhenUsed="0"/>
-    <w:lsdException w:name="Medium Shading 1 Accent 4" w:semiHidden="0" w:uiPriority="63" w:unhideWhenUsed="0"/>
-    <w:lsdException w:name="Medium Shading 2 Accent 4" w:semiHidden="0" w:uiPriority="64" w:unhideWhenUsed="0"/>
-    <w:lsdException w:name="Medium List 1 Accent 4" w:semiHidden="0" w:uiPriority="65" w:unhideWhenUsed="0"/>
-    <w:lsdException w:name="Medium List 2 Accent 4" w:semiHidden="0" w:uiPriority="66" w:unhideWhenUsed="0"/>
-    <w:lsdException w:name="Medium Grid 1 Accent 4" w:semiHidden="0" w:uiPriority="67" w:unhideWhenUsed="0"/>
-    <w:lsdException w:name="Medium Grid 2 Accent 4" w:semiHidden="0" w:uiPriority="68" w:unhideWhenUsed="0"/>
-    <w:lsdException w:name="Medium Grid 3 Accent 4" w:semiHidden="0" w:uiPriority="69" w:unhideWhenUsed="0"/>
-    <w:lsdException w:name="Dark List Accent 4" w:semiHidden="0" w:uiPriority="70" w:unhideWhenUsed="0"/>
-    <w:lsdException w:name="Colorful Shading Accent 4" w:semiHidden="0" w:uiPriority="71" w:unhideWhenUsed="0"/>
-    <w:lsdException w:name="Colorful List Accent 4" w:semiHidden="0" w:uiPriority="72" w:unhideWhenUsed="0"/>
-    <w:lsdException w:name="Colorful Grid Accent 4" w:semiHidden="0" w:uiPriority="73" w:unhideWhenUsed="0"/>
-    <w:lsdException w:name="Light Shading Accent 5" w:semiHidden="0" w:uiPriority="60" w:unhideWhenUsed="0"/>
-    <w:lsdException w:name="Light List Accent 5" w:semiHidden="0" w:uiPriority="61" w:unhideWhenUsed="0"/>
-    <w:lsdException w:name="Light Grid Accent 5" w:semiHidden="0" w:uiPriority="62" w:unhideWhenUsed="0"/>
-    <w:lsdException w:name="Medium Shading 1 Accent 5" w:semiHidden="0" w:uiPriority="63" w:unhideWhenUsed="0"/>
-    <w:lsdException w:name="Medium Shading 2 Accent 5" w:semiHidden="0" w:uiPriority="64" w:unhideWhenUsed="0"/>
-    <w:lsdException w:name="Medium List 1 Accent 5" w:semiHidden="0" w:uiPriority="65" w:unhideWhenUsed="0"/>
-    <w:lsdException w:name="Medium List 2 Accent 5" w:semiHidden="0" w:uiPriority="66" w:unhideWhenUsed="0"/>
-    <w:lsdException w:name="Medium Grid 1 Accent 5" w:semiHidden="0" w:uiPriority="67" w:unhideWhenUsed="0"/>
-    <w:lsdException w:name="Medium Grid 2 Accent 5" w:semiHidden="0" w:uiPriority="68" w:unhideWhenUsed="0"/>
-    <w:lsdException w:name="Medium Grid 3 Accent 5" w:semiHidden="0" w:uiPriority="69" w:unhideWhenUsed="0"/>
-    <w:lsdException w:name="Dark List Accent 5" w:semiHidden="0" w:uiPriority="70" w:unhideWhenUsed="0"/>
-    <w:lsdException w:name="Colorful Shading Accent 5" w:semiHidden="0" w:uiPriority="71" w:unhideWhenUsed="0"/>
-    <w:lsdException w:name="Colorful List Accent 5" w:semiHidden="0" w:uiPriority="72" w:unhideWhenUsed="0"/>
-    <w:lsdException w:name="Colorful Grid Accent 5" w:semiHidden="0" w:uiPriority="73" w:unhideWhenUsed="0"/>
-    <w:lsdException w:name="Light Shading Accent 6" w:semiHidden="0" w:uiPriority="60" w:unhideWhenUsed="0"/>
-    <w:lsdException w:name="Light List Accent 6" w:semiHidden="0" w:uiPriority="61" w:unhideWhenUsed="0"/>
-    <w:lsdException w:name="Light Grid Accent 6" w:semiHidden="0" w:uiPriority="62" w:unhideWhenUsed="0"/>
-    <w:lsdException w:name="Medium Shading 1 Accent 6" w:semiHidden="0" w:uiPriority="63" w:unhideWhenUsed="0"/>
-    <w:lsdException w:name="Medium Shading 2 Accent 6" w:semiHidden="0" w:uiPriority="64" w:unhideWhenUsed="0"/>
-    <w:lsdException w:name="Medium List 1 Accent 6" w:semiHidden="0" w:uiPriority="65" w:unhideWhenUsed="0"/>
-    <w:lsdException w:name="Medium List 2 Accent 6" w:semiHidden="0" w:uiPriority="66" w:unhideWhenUsed="0"/>
-    <w:lsdException w:name="Medium Grid 1 Accent 6" w:semiHidden="0" w:uiPriority="67" w:unhideWhenUsed="0"/>
-    <w:lsdException w:name="Medium Grid 2 Accent 6" w:semiHidden="0" w:uiPriority="68" w:unhideWhenUsed="0"/>
-    <w:lsdException w:name="Medium Grid 3 Accent 6" w:semiHidden="0" w:uiPriority="69" w:unhideWhenUsed="0"/>
-    <w:lsdException w:name="Dark List Accent 6" w:semiHidden="0" w:uiPriority="70" w:unhideWhenUsed="0"/>
-    <w:lsdException w:name="Colorful Shading Accent 6" w:semiHidden="0" w:uiPriority="71" w:unhideWhenUsed="0"/>
-    <w:lsdException w:name="Colorful List Accent 6" w:semiHidden="0" w:uiPriority="72" w:unhideWhenUsed="0"/>
-    <w:lsdException w:name="Colorful Grid Accent 6" w:semiHidden="0" w:uiPriority="73" w:unhideWhenUsed="0"/>
-    <w:lsdException w:name="Subtle Emphasis" w:semiHidden="0" w:uiPriority="19" w:unhideWhenUsed="0" w:qFormat="1"/>
-    <w:lsdException w:name="Intense Emphasis" w:semiHidden="0" w:uiPriority="21" w:unhideWhenUsed="0" w:qFormat="1"/>
-    <w:lsdException w:name="Subtle Reference" w:semiHidden="0" w:uiPriority="31" w:unhideWhenUsed="0" w:qFormat="1"/>
-    <w:lsdException w:name="Intense Reference" w:semiHidden="0" w:uiPriority="32" w:unhideWhenUsed="0" w:qFormat="1"/>
-    <w:lsdException w:name="Book Title" w:semiHidden="0" w:uiPriority="33" w:unhideWhenUsed="0" w:qFormat="1"/>
-    <w:lsdException w:name="Bibliography" w:uiPriority="37"/>
-    <w:lsdException w:name="TOC Heading" w:uiPriority="39" w:qFormat="1"/>
-  </w:latentStyles>
-  <w:style w:type="paragraph" w:default="1" w:styleId="Normal">
-    <w:name w:val="Normal"/>
-    <w:qFormat/>
-  </w:style>
-  <w:style w:type="paragraph" w:styleId="Ttulo1">
-    <w:name w:val="heading 1"/>
-    <w:basedOn w:val="Normal"/>
-    <w:next w:val="Normal"/>
-    <w:link w:val="Ttulo1Car"/>
-    <w:uiPriority w:val="9"/>
-    <w:qFormat/>
-    <w:rsid w:val="00C705F0"/>
-    <w:pPr>
-      <w:keepNext/>
-      <w:keepLines/>
-      <w:spacing w:before="240" w:after="0"/>
-      <w:outlineLvl w:val="0"/>
-    </w:pPr>
-    <w:rPr>
-      <w:rFonts w:asciiTheme="majorHAnsi" w:eastAsiaTheme="majorEastAsia" w:hAnsiTheme="majorHAnsi" w:cstheme="majorBidi"/>
-      <w:color w:val="2F5496" w:themeColor="accent1" w:themeShade="BF"/>
-      <w:sz w:val="32"/>
-      <w:szCs w:val="32"/>
-    </w:rPr>
-  </w:style>
-  <w:style w:type="character" w:default="1" w:styleId="Fuentedeprrafopredeter">
-    <w:name w:val="Default Paragraph Font"/>
-    <w:uiPriority w:val="1"/>
-    <w:semiHidden/>
-    <w:unhideWhenUsed/>
-  </w:style>
-  <w:style w:type="table" w:default="1" w:styleId="Tablanormal">
-    <w:name w:val="Normal Table"/>
-    <w:uiPriority w:val="99"/>
-    <w:semiHidden/>
-    <w:unhideWhenUsed/>
-    <w:tblPr>
-      <w:tblInd w:w="0" w:type="dxa"/>
-      <w:tblCellMar>
-        <w:top w:w="0" w:type="dxa"/>
-        <w:left w:w="108" w:type="dxa"/>
-        <w:bottom w:w="0" w:type="dxa"/>
-        <w:right w:w="108" w:type="dxa"/>
-      </w:tblCellMar>
-    </w:tblPr>
-  </w:style>
-  <w:style w:type="numbering" w:default="1" w:styleId="Sinlista">
-    <w:name w:val="No List"/>
-    <w:uiPriority w:val="99"/>
-    <w:semiHidden/>
-    <w:unhideWhenUsed/>
-  </w:style>
-  <w:style w:type="paragraph" w:styleId="Prrafodelista">
-    <w:name w:val="List Paragraph"/>
-    <w:basedOn w:val="Normal"/>
-    <w:uiPriority w:val="34"/>
-    <w:qFormat/>
-    <w:rsid w:val="004C2F86"/>
-    <w:pPr>
-      <w:ind w:left="720"/>
-      <w:contextualSpacing/>
-    </w:pPr>
-  </w:style>
-  <w:style w:type="paragraph" w:styleId="Textodeglobo">
-    <w:name w:val="Balloon Text"/>
-    <w:basedOn w:val="Normal"/>
-    <w:link w:val="TextodegloboCar"/>
-    <w:uiPriority w:val="99"/>
-    <w:semiHidden/>
-    <w:unhideWhenUsed/>
-    <w:rsid w:val="00DD1091"/>
-    <w:pPr>
-      <w:spacing w:after="0" w:line="240" w:lineRule="auto"/>
-    </w:pPr>
-    <w:rPr>
-      <w:rFonts w:ascii="Segoe UI" w:hAnsi="Segoe UI" w:cs="Segoe UI"/>
-      <w:sz w:val="18"/>
-      <w:szCs w:val="18"/>
-    </w:rPr>
-  </w:style>
-  <w:style w:type="character" w:customStyle="1" w:styleId="TextodegloboCar">
-    <w:name w:val="Texto de globo Car"/>
-    <w:basedOn w:val="Fuentedeprrafopredeter"/>
-    <w:link w:val="Textodeglobo"/>
-    <w:uiPriority w:val="99"/>
-    <w:semiHidden/>
-    <w:rsid w:val="00DD1091"/>
-    <w:rPr>
-      <w:rFonts w:ascii="Segoe UI" w:hAnsi="Segoe UI" w:cs="Segoe UI"/>
-      <w:sz w:val="18"/>
-      <w:szCs w:val="18"/>
-    </w:rPr>
-  </w:style>
-  <w:style w:type="character" w:styleId="Hipervnculo">
-    <w:name w:val="Hyperlink"/>
-    <w:basedOn w:val="Fuentedeprrafopredeter"/>
-    <w:uiPriority w:val="99"/>
-    <w:unhideWhenUsed/>
-    <w:rsid w:val="00950FDF"/>
-    <w:rPr>
-      <w:color w:val="0563C1" w:themeColor="hyperlink"/>
-      <w:u w:val="single"/>
-    </w:rPr>
-  </w:style>
-  <w:style w:type="character" w:customStyle="1" w:styleId="UnresolvedMention">
-    <w:name w:val="Unresolved Mention"/>
+  <w:style w:type="character" w:styleId="Refdecomentario">
+    <w:name w:val="annotation reference"/>
     <w:basedOn w:val="Fuentedeprrafopredeter"/>
     <w:uiPriority w:val="99"/>
     <w:semiHidden/>
     <w:unhideWhenUsed/>
-    <w:rsid w:val="00950FDF"/>
+    <w:rsid w:val="004E6928"/>
     <w:rPr>
-      <w:color w:val="605E5C"/>
-      <w:shd w:val="clear" w:color="auto" w:fill="E1DFDD"/>
+      <w:sz w:val="16"/>
+      <w:szCs w:val="16"/>
     </w:rPr>
   </w:style>
-  <w:style w:type="character" w:customStyle="1" w:styleId="Ttulo1Car">
-    <w:name w:val="Título 1 Car"/>
+  <w:style w:type="paragraph" w:styleId="Textocomentario">
+    <w:name w:val="annotation text"/>
+    <w:basedOn w:val="Normal"/>
+    <w:link w:val="TextocomentarioCar"/>
+    <w:uiPriority w:val="99"/>
+    <w:semiHidden/>
+    <w:unhideWhenUsed/>
+    <w:rsid w:val="004E6928"/>
+    <w:pPr>
+      <w:spacing w:line="240" w:lineRule="auto"/>
+    </w:pPr>
+    <w:rPr>
+      <w:sz w:val="20"/>
+      <w:szCs w:val="20"/>
+    </w:rPr>
+  </w:style>
+  <w:style w:type="character" w:customStyle="1" w:styleId="TextocomentarioCar">
+    <w:name w:val="Texto comentario Car"/>
     <w:basedOn w:val="Fuentedeprrafopredeter"/>
-    <w:link w:val="Ttulo1"/>
-    <w:uiPriority w:val="9"/>
-    <w:rsid w:val="00C705F0"/>
+    <w:link w:val="Textocomentario"/>
+    <w:uiPriority w:val="99"/>
+    <w:semiHidden/>
+    <w:rsid w:val="004E6928"/>
     <w:rPr>
-      <w:rFonts w:asciiTheme="majorHAnsi" w:eastAsiaTheme="majorEastAsia" w:hAnsiTheme="majorHAnsi" w:cstheme="majorBidi"/>
-      <w:color w:val="2F5496" w:themeColor="accent1" w:themeShade="BF"/>
-      <w:sz w:val="32"/>
-      <w:szCs w:val="32"/>
+      <w:sz w:val="20"/>
+      <w:szCs w:val="20"/>
+    </w:rPr>
+  </w:style>
+  <w:style w:type="paragraph" w:styleId="Asuntodelcomentario">
+    <w:name w:val="annotation subject"/>
+    <w:basedOn w:val="Textocomentario"/>
+    <w:next w:val="Textocomentario"/>
+    <w:link w:val="AsuntodelcomentarioCar"/>
+    <w:uiPriority w:val="99"/>
+    <w:semiHidden/>
+    <w:unhideWhenUsed/>
+    <w:rsid w:val="004E6928"/>
+    <w:rPr>
+      <w:b/>
+      <w:bCs/>
+    </w:rPr>
+  </w:style>
+  <w:style w:type="character" w:customStyle="1" w:styleId="AsuntodelcomentarioCar">
+    <w:name w:val="Asunto del comentario Car"/>
+    <w:basedOn w:val="TextocomentarioCar"/>
+    <w:link w:val="Asuntodelcomentario"/>
+    <w:uiPriority w:val="99"/>
+    <w:semiHidden/>
+    <w:rsid w:val="004E6928"/>
+    <w:rPr>
+      <w:b/>
+      <w:bCs/>
+      <w:sz w:val="20"/>
+      <w:szCs w:val="20"/>
     </w:rPr>
   </w:style>
 </w:styles>
@@ -9148,7 +10923,7 @@
   <a:extraClrSchemeLst/>
   <a:extLst>
     <a:ext uri="{05A4C25C-085E-4340-85A3-A5531E510DB2}">
-      <thm15:themeFamily xmlns:thm15="http://schemas.microsoft.com/office/thememl/2012/main" xmlns="" name="Office Theme" id="{62F939B6-93AF-4DB8-9C6B-D6C7DFDC589F}" vid="{4A3C46E8-61CC-4603-A589-7422A47A8E4A}"/>
+      <thm15:themeFamily xmlns:thm15="http://schemas.microsoft.com/office/thememl/2012/main" name="Office Theme" id="{62F939B6-93AF-4DB8-9C6B-D6C7DFDC589F}" vid="{4A3C46E8-61CC-4603-A589-7422A47A8E4A}"/>
     </a:ext>
   </a:extLst>
 </a:theme>
